--- a/NLP Assignment 3 Write Up.docx
+++ b/NLP Assignment 3 Write Up.docx
@@ -206,52 +206,14 @@
                 <w:szCs w:val="18"/>
               </w:rPr>
             </w:pPr>
-            <w:proofErr w:type="spellStart"/>
-            <w:r>
-              <w:rPr>
-                <w:rFonts w:ascii="Calibri" w:hAnsi="Calibri"/>
-                <w:sz w:val="18"/>
-                <w:szCs w:val="18"/>
-              </w:rPr>
-              <w:t>Yo</w:t>
-            </w:r>
-            <w:proofErr w:type="spellEnd"/>
-            <w:r>
-              <w:rPr>
-                <w:rFonts w:ascii="Calibri" w:hAnsi="Calibri"/>
-                <w:sz w:val="18"/>
-                <w:szCs w:val="18"/>
-              </w:rPr>
-              <w:t xml:space="preserve"> </w:t>
-            </w:r>
-            <w:proofErr w:type="spellStart"/>
-            <w:r>
-              <w:rPr>
-                <w:rFonts w:ascii="Calibri" w:hAnsi="Calibri"/>
-                <w:sz w:val="18"/>
-                <w:szCs w:val="18"/>
-              </w:rPr>
-              <w:t>odio</w:t>
-            </w:r>
-            <w:proofErr w:type="spellEnd"/>
-            <w:r>
-              <w:rPr>
-                <w:rFonts w:ascii="Calibri" w:hAnsi="Calibri"/>
-                <w:sz w:val="18"/>
-                <w:szCs w:val="18"/>
-              </w:rPr>
-              <w:t xml:space="preserve"> </w:t>
-            </w:r>
-            <w:proofErr w:type="spellStart"/>
-            <w:r>
-              <w:rPr>
-                <w:rFonts w:ascii="Calibri" w:hAnsi="Calibri"/>
-                <w:sz w:val="18"/>
-                <w:szCs w:val="18"/>
-              </w:rPr>
-              <w:t>esto</w:t>
-            </w:r>
-            <w:proofErr w:type="spellEnd"/>
+            <w:r>
+              <w:rPr>
+                <w:rFonts w:ascii="Calibri" w:hAnsi="Calibri"/>
+                <w:sz w:val="18"/>
+                <w:szCs w:val="18"/>
+              </w:rPr>
+              <w:t>1</w:t>
+            </w:r>
           </w:p>
         </w:tc>
         <w:tc>
@@ -385,15 +347,6 @@
                 <w:szCs w:val="18"/>
               </w:rPr>
             </w:pPr>
-            <w:proofErr w:type="spellStart"/>
-            <w:r>
-              <w:rPr>
-                <w:rFonts w:ascii="Calibri" w:hAnsi="Calibri"/>
-                <w:sz w:val="18"/>
-                <w:szCs w:val="18"/>
-              </w:rPr>
-              <w:t>C</w:t>
-            </w:r>
             <w:r>
               <w:rPr>
                 <w:rFonts w:ascii="Calibri" w:hAnsi="Calibri"/>
@@ -401,37 +354,7 @@
                 <w:sz w:val="18"/>
                 <w:szCs w:val="18"/>
               </w:rPr>
-              <w:t>orriendo</w:t>
-            </w:r>
-            <w:proofErr w:type="spellEnd"/>
-            <w:r>
-              <w:rPr>
-                <w:rFonts w:ascii="Calibri" w:hAnsi="Calibri"/>
-                <w:color w:val="000000"/>
-                <w:sz w:val="18"/>
-                <w:szCs w:val="18"/>
-              </w:rPr>
-              <w:t xml:space="preserve"> </w:t>
-            </w:r>
-            <w:proofErr w:type="spellStart"/>
-            <w:r>
-              <w:rPr>
-                <w:rFonts w:ascii="Calibri" w:hAnsi="Calibri"/>
-                <w:color w:val="000000"/>
-                <w:sz w:val="18"/>
-                <w:szCs w:val="18"/>
-              </w:rPr>
-              <w:t>es</w:t>
-            </w:r>
-            <w:proofErr w:type="spellEnd"/>
-            <w:r>
-              <w:rPr>
-                <w:rFonts w:ascii="Calibri" w:hAnsi="Calibri"/>
-                <w:color w:val="000000"/>
-                <w:sz w:val="18"/>
-                <w:szCs w:val="18"/>
-              </w:rPr>
-              <w:t xml:space="preserve"> terrible </w:t>
+              <w:t>2</w:t>
             </w:r>
           </w:p>
         </w:tc>
@@ -563,71 +486,13 @@
                 <w:szCs w:val="18"/>
               </w:rPr>
             </w:pPr>
-            <w:proofErr w:type="spellStart"/>
-            <w:r>
-              <w:rPr>
-                <w:rFonts w:ascii="Calibri" w:hAnsi="Calibri"/>
-                <w:bCs/>
-                <w:iCs/>
-                <w:sz w:val="18"/>
-                <w:szCs w:val="18"/>
-              </w:rPr>
-              <w:t>Todo</w:t>
-            </w:r>
-            <w:proofErr w:type="spellEnd"/>
-            <w:r>
-              <w:rPr>
-                <w:rFonts w:ascii="Calibri" w:hAnsi="Calibri"/>
-                <w:bCs/>
-                <w:iCs/>
-                <w:sz w:val="18"/>
-                <w:szCs w:val="18"/>
-              </w:rPr>
-              <w:t xml:space="preserve"> </w:t>
-            </w:r>
-            <w:proofErr w:type="spellStart"/>
-            <w:r>
-              <w:rPr>
-                <w:rFonts w:ascii="Calibri" w:hAnsi="Calibri"/>
-                <w:bCs/>
-                <w:iCs/>
-                <w:sz w:val="18"/>
-                <w:szCs w:val="18"/>
-              </w:rPr>
-              <w:t>es</w:t>
-            </w:r>
-            <w:proofErr w:type="spellEnd"/>
-            <w:r>
-              <w:rPr>
-                <w:rFonts w:ascii="Calibri" w:hAnsi="Calibri"/>
-                <w:bCs/>
-                <w:iCs/>
-                <w:sz w:val="18"/>
-                <w:szCs w:val="18"/>
-              </w:rPr>
-              <w:t xml:space="preserve"> el </w:t>
-            </w:r>
-            <w:proofErr w:type="spellStart"/>
-            <w:r>
-              <w:rPr>
-                <w:rFonts w:ascii="Calibri" w:hAnsi="Calibri"/>
-                <w:bCs/>
-                <w:iCs/>
-                <w:sz w:val="18"/>
-                <w:szCs w:val="18"/>
-              </w:rPr>
-              <w:t>peor</w:t>
-            </w:r>
-            <w:proofErr w:type="spellEnd"/>
-            <w:r>
-              <w:rPr>
-                <w:rFonts w:ascii="Calibri" w:hAnsi="Calibri"/>
-                <w:bCs/>
-                <w:iCs/>
-                <w:sz w:val="18"/>
-                <w:szCs w:val="18"/>
-              </w:rPr>
-              <w:t xml:space="preserve"> </w:t>
+            <w:r>
+              <w:rPr>
+                <w:rFonts w:ascii="Calibri" w:hAnsi="Calibri"/>
+                <w:sz w:val="18"/>
+                <w:szCs w:val="18"/>
+              </w:rPr>
+              <w:t>3</w:t>
             </w:r>
           </w:p>
         </w:tc>
@@ -765,150 +630,11 @@
             <w:r>
               <w:rPr>
                 <w:rFonts w:ascii="Calibri" w:hAnsi="Calibri"/>
-                <w:sz w:val="18"/>
-                <w:szCs w:val="18"/>
-              </w:rPr>
-              <w:t xml:space="preserve">A </w:t>
-            </w:r>
-            <w:proofErr w:type="spellStart"/>
-            <w:r>
-              <w:rPr>
-                <w:rFonts w:ascii="Calibri" w:hAnsi="Calibri"/>
                 <w:color w:val="000000"/>
                 <w:sz w:val="18"/>
                 <w:szCs w:val="18"/>
               </w:rPr>
-              <w:t>veces</w:t>
-            </w:r>
-            <w:proofErr w:type="spellEnd"/>
-            <w:r>
-              <w:rPr>
-                <w:rFonts w:ascii="Calibri" w:hAnsi="Calibri"/>
-                <w:color w:val="000000"/>
-                <w:sz w:val="18"/>
-                <w:szCs w:val="18"/>
-              </w:rPr>
-              <w:t xml:space="preserve"> </w:t>
-            </w:r>
-            <w:proofErr w:type="spellStart"/>
-            <w:r>
-              <w:rPr>
-                <w:rFonts w:ascii="Calibri" w:hAnsi="Calibri"/>
-                <w:color w:val="000000"/>
-                <w:sz w:val="18"/>
-                <w:szCs w:val="18"/>
-              </w:rPr>
-              <w:t>yo</w:t>
-            </w:r>
-            <w:proofErr w:type="spellEnd"/>
-            <w:r>
-              <w:rPr>
-                <w:rFonts w:ascii="Calibri" w:hAnsi="Calibri"/>
-                <w:color w:val="000000"/>
-                <w:sz w:val="18"/>
-                <w:szCs w:val="18"/>
-              </w:rPr>
-              <w:t xml:space="preserve"> </w:t>
-            </w:r>
-            <w:proofErr w:type="spellStart"/>
-            <w:r>
-              <w:rPr>
-                <w:rFonts w:ascii="Calibri" w:hAnsi="Calibri"/>
-                <w:color w:val="000000"/>
-                <w:sz w:val="18"/>
-                <w:szCs w:val="18"/>
-              </w:rPr>
-              <w:t>sentir</w:t>
-            </w:r>
-            <w:proofErr w:type="spellEnd"/>
-            <w:r>
-              <w:rPr>
-                <w:rFonts w:ascii="Calibri" w:hAnsi="Calibri"/>
-                <w:color w:val="000000"/>
-                <w:sz w:val="18"/>
-                <w:szCs w:val="18"/>
-              </w:rPr>
-              <w:t xml:space="preserve"> </w:t>
-            </w:r>
-            <w:proofErr w:type="spellStart"/>
-            <w:r>
-              <w:rPr>
-                <w:rFonts w:ascii="Calibri" w:hAnsi="Calibri"/>
-                <w:color w:val="000000"/>
-                <w:sz w:val="18"/>
-                <w:szCs w:val="18"/>
-              </w:rPr>
-              <w:t>como</w:t>
-            </w:r>
-            <w:proofErr w:type="spellEnd"/>
-            <w:r>
-              <w:rPr>
-                <w:rFonts w:ascii="Calibri" w:hAnsi="Calibri"/>
-                <w:color w:val="000000"/>
-                <w:sz w:val="18"/>
-                <w:szCs w:val="18"/>
-              </w:rPr>
-              <w:t xml:space="preserve"> </w:t>
-            </w:r>
-            <w:proofErr w:type="spellStart"/>
-            <w:r>
-              <w:rPr>
-                <w:rFonts w:ascii="Calibri" w:hAnsi="Calibri"/>
-                <w:color w:val="000000"/>
-                <w:sz w:val="18"/>
-                <w:szCs w:val="18"/>
-              </w:rPr>
-              <w:t>yo</w:t>
-            </w:r>
-            <w:proofErr w:type="spellEnd"/>
-            <w:r>
-              <w:rPr>
-                <w:rFonts w:ascii="Calibri" w:hAnsi="Calibri"/>
-                <w:color w:val="000000"/>
-                <w:sz w:val="18"/>
-                <w:szCs w:val="18"/>
-              </w:rPr>
-              <w:t xml:space="preserve"> era </w:t>
-            </w:r>
-            <w:proofErr w:type="spellStart"/>
-            <w:r>
-              <w:rPr>
-                <w:rFonts w:ascii="Calibri" w:hAnsi="Calibri"/>
-                <w:color w:val="000000"/>
-                <w:sz w:val="18"/>
-                <w:szCs w:val="18"/>
-              </w:rPr>
-              <w:t>nacido</w:t>
-            </w:r>
-            <w:proofErr w:type="spellEnd"/>
-            <w:r>
-              <w:rPr>
-                <w:rFonts w:ascii="Calibri" w:hAnsi="Calibri"/>
-                <w:color w:val="000000"/>
-                <w:sz w:val="18"/>
-                <w:szCs w:val="18"/>
-              </w:rPr>
-              <w:t xml:space="preserve"> con un </w:t>
-            </w:r>
-            <w:proofErr w:type="spellStart"/>
-            <w:r>
-              <w:rPr>
-                <w:rFonts w:ascii="Calibri" w:hAnsi="Calibri"/>
-                <w:color w:val="000000"/>
-                <w:sz w:val="18"/>
-                <w:szCs w:val="18"/>
-              </w:rPr>
-              <w:t>fuga</w:t>
-            </w:r>
-            <w:proofErr w:type="spellEnd"/>
-            <w:r>
-              <w:rPr>
-                <w:rFonts w:ascii="Calibri" w:hAnsi="Calibri"/>
-                <w:color w:val="000000"/>
-                <w:sz w:val="18"/>
-                <w:szCs w:val="18"/>
-              </w:rPr>
-              <w:t xml:space="preserve"> </w:t>
+              <w:t>4</w:t>
             </w:r>
           </w:p>
         </w:tc>
@@ -1059,15 +785,6 @@
                 <w:szCs w:val="18"/>
               </w:rPr>
             </w:pPr>
-            <w:proofErr w:type="spellStart"/>
-            <w:r>
-              <w:rPr>
-                <w:rFonts w:ascii="Calibri" w:hAnsi="Calibri"/>
-                <w:sz w:val="18"/>
-                <w:szCs w:val="18"/>
-              </w:rPr>
-              <w:t>C</w:t>
-            </w:r>
             <w:r>
               <w:rPr>
                 <w:rFonts w:ascii="Calibri" w:hAnsi="Calibri"/>
@@ -1075,137 +792,7 @@
                 <w:sz w:val="18"/>
                 <w:szCs w:val="18"/>
               </w:rPr>
-              <w:t>ualquier</w:t>
-            </w:r>
-            <w:proofErr w:type="spellEnd"/>
-            <w:r>
-              <w:rPr>
-                <w:rFonts w:ascii="Calibri" w:hAnsi="Calibri"/>
-                <w:color w:val="000000"/>
-                <w:sz w:val="18"/>
-                <w:szCs w:val="18"/>
-              </w:rPr>
-              <w:t xml:space="preserve"> </w:t>
-            </w:r>
-            <w:proofErr w:type="spellStart"/>
-            <w:r>
-              <w:rPr>
-                <w:rFonts w:ascii="Calibri" w:hAnsi="Calibri"/>
-                <w:color w:val="000000"/>
-                <w:sz w:val="18"/>
-                <w:szCs w:val="18"/>
-              </w:rPr>
-              <w:t>bondad</w:t>
-            </w:r>
-            <w:proofErr w:type="spellEnd"/>
-            <w:r>
-              <w:rPr>
-                <w:rFonts w:ascii="Calibri" w:hAnsi="Calibri"/>
-                <w:color w:val="000000"/>
-                <w:sz w:val="18"/>
-                <w:szCs w:val="18"/>
-              </w:rPr>
-              <w:t xml:space="preserve"> </w:t>
-            </w:r>
-            <w:proofErr w:type="spellStart"/>
-            <w:r>
-              <w:rPr>
-                <w:rFonts w:ascii="Calibri" w:hAnsi="Calibri"/>
-                <w:color w:val="000000"/>
-                <w:sz w:val="18"/>
-                <w:szCs w:val="18"/>
-              </w:rPr>
-              <w:t>yo</w:t>
-            </w:r>
-            <w:proofErr w:type="spellEnd"/>
-            <w:r>
-              <w:rPr>
-                <w:rFonts w:ascii="Calibri" w:hAnsi="Calibri"/>
-                <w:color w:val="000000"/>
-                <w:sz w:val="18"/>
-                <w:szCs w:val="18"/>
-              </w:rPr>
-              <w:t xml:space="preserve"> </w:t>
-            </w:r>
-            <w:proofErr w:type="spellStart"/>
-            <w:r>
-              <w:rPr>
-                <w:rFonts w:ascii="Calibri" w:hAnsi="Calibri"/>
-                <w:color w:val="000000"/>
-                <w:sz w:val="18"/>
-                <w:szCs w:val="18"/>
-              </w:rPr>
-              <w:t>comenzo</w:t>
-            </w:r>
-            <w:proofErr w:type="spellEnd"/>
-            <w:r>
-              <w:rPr>
-                <w:rFonts w:ascii="Calibri" w:hAnsi="Calibri"/>
-                <w:color w:val="000000"/>
-                <w:sz w:val="18"/>
-                <w:szCs w:val="18"/>
-              </w:rPr>
-              <w:t xml:space="preserve"> con solo lentamente </w:t>
-            </w:r>
-            <w:proofErr w:type="spellStart"/>
-            <w:r>
-              <w:rPr>
-                <w:rFonts w:ascii="Calibri" w:hAnsi="Calibri"/>
-                <w:color w:val="000000"/>
-                <w:sz w:val="18"/>
-                <w:szCs w:val="18"/>
-              </w:rPr>
-              <w:t>derramado</w:t>
-            </w:r>
-            <w:proofErr w:type="spellEnd"/>
-            <w:r>
-              <w:rPr>
-                <w:rFonts w:ascii="Calibri" w:hAnsi="Calibri"/>
-                <w:color w:val="000000"/>
-                <w:sz w:val="18"/>
-                <w:szCs w:val="18"/>
-              </w:rPr>
-              <w:t xml:space="preserve"> </w:t>
-            </w:r>
-            <w:proofErr w:type="spellStart"/>
-            <w:r>
-              <w:rPr>
-                <w:rFonts w:ascii="Calibri" w:hAnsi="Calibri"/>
-                <w:color w:val="000000"/>
-                <w:sz w:val="18"/>
-                <w:szCs w:val="18"/>
-              </w:rPr>
-              <w:t>fuera</w:t>
-            </w:r>
-            <w:proofErr w:type="spellEnd"/>
-            <w:r>
-              <w:rPr>
-                <w:rFonts w:ascii="Calibri" w:hAnsi="Calibri"/>
-                <w:color w:val="000000"/>
-                <w:sz w:val="18"/>
-                <w:szCs w:val="18"/>
-              </w:rPr>
-              <w:t xml:space="preserve"> de </w:t>
-            </w:r>
-            <w:proofErr w:type="spellStart"/>
-            <w:r>
-              <w:rPr>
-                <w:rFonts w:ascii="Calibri" w:hAnsi="Calibri"/>
-                <w:color w:val="000000"/>
-                <w:sz w:val="18"/>
-                <w:szCs w:val="18"/>
-              </w:rPr>
-              <w:t>yo</w:t>
-            </w:r>
-            <w:proofErr w:type="spellEnd"/>
-            <w:r>
-              <w:rPr>
-                <w:rFonts w:ascii="Calibri" w:hAnsi="Calibri"/>
-                <w:color w:val="000000"/>
-                <w:sz w:val="18"/>
-                <w:szCs w:val="18"/>
-              </w:rPr>
-              <w:t xml:space="preserve"> </w:t>
+              <w:t>5</w:t>
             </w:r>
           </w:p>
         </w:tc>
@@ -1351,114 +938,7 @@
                 <w:sz w:val="18"/>
                 <w:szCs w:val="18"/>
               </w:rPr>
-              <w:t>A</w:t>
-            </w:r>
-            <w:r>
-              <w:rPr>
-                <w:rFonts w:ascii="Calibri" w:hAnsi="Calibri" w:cs="Courier"/>
-                <w:color w:val="000000"/>
-                <w:sz w:val="18"/>
-                <w:szCs w:val="18"/>
-              </w:rPr>
-              <w:t xml:space="preserve"> </w:t>
-            </w:r>
-            <w:proofErr w:type="spellStart"/>
-            <w:r>
-              <w:rPr>
-                <w:rFonts w:ascii="Calibri" w:hAnsi="Calibri"/>
-                <w:sz w:val="18"/>
-                <w:szCs w:val="18"/>
-              </w:rPr>
-              <w:t>hora</w:t>
-            </w:r>
-            <w:proofErr w:type="spellEnd"/>
-            <w:r>
-              <w:rPr>
-                <w:rFonts w:ascii="Calibri" w:hAnsi="Calibri"/>
-                <w:sz w:val="18"/>
-                <w:szCs w:val="18"/>
-              </w:rPr>
-              <w:t xml:space="preserve"> </w:t>
-            </w:r>
-            <w:proofErr w:type="spellStart"/>
-            <w:r>
-              <w:rPr>
-                <w:rFonts w:ascii="Calibri" w:hAnsi="Calibri"/>
-                <w:sz w:val="18"/>
-                <w:szCs w:val="18"/>
-              </w:rPr>
-              <w:t>ello</w:t>
-            </w:r>
-            <w:proofErr w:type="spellEnd"/>
-            <w:r>
-              <w:rPr>
-                <w:rFonts w:ascii="Calibri" w:hAnsi="Calibri"/>
-                <w:sz w:val="18"/>
-                <w:szCs w:val="18"/>
-              </w:rPr>
-              <w:t xml:space="preserve"> </w:t>
-            </w:r>
-            <w:proofErr w:type="spellStart"/>
-            <w:r>
-              <w:rPr>
-                <w:rFonts w:ascii="Calibri" w:hAnsi="Calibri"/>
-                <w:sz w:val="18"/>
-                <w:szCs w:val="18"/>
-              </w:rPr>
-              <w:t>es</w:t>
-            </w:r>
-            <w:proofErr w:type="spellEnd"/>
-            <w:r>
-              <w:rPr>
-                <w:rFonts w:ascii="Calibri" w:hAnsi="Calibri"/>
-                <w:sz w:val="18"/>
-                <w:szCs w:val="18"/>
-              </w:rPr>
-              <w:t xml:space="preserve"> </w:t>
-            </w:r>
-            <w:proofErr w:type="spellStart"/>
-            <w:r>
-              <w:rPr>
-                <w:rFonts w:ascii="Calibri" w:hAnsi="Calibri"/>
-                <w:bCs/>
-                <w:iCs/>
-                <w:sz w:val="18"/>
-                <w:szCs w:val="18"/>
-              </w:rPr>
-              <w:t>todo</w:t>
-            </w:r>
-            <w:proofErr w:type="spellEnd"/>
-            <w:r>
-              <w:rPr>
-                <w:rFonts w:ascii="Calibri" w:hAnsi="Calibri"/>
-                <w:bCs/>
-                <w:iCs/>
-                <w:sz w:val="18"/>
-                <w:szCs w:val="18"/>
-              </w:rPr>
-              <w:t xml:space="preserve"> </w:t>
-            </w:r>
-            <w:proofErr w:type="spellStart"/>
-            <w:r>
-              <w:rPr>
-                <w:rFonts w:ascii="Calibri" w:hAnsi="Calibri"/>
-                <w:bCs/>
-                <w:iCs/>
-                <w:sz w:val="18"/>
-                <w:szCs w:val="18"/>
-              </w:rPr>
-              <w:t>ido</w:t>
-            </w:r>
-            <w:proofErr w:type="spellEnd"/>
-            <w:r>
-              <w:rPr>
-                <w:rFonts w:ascii="Calibri" w:hAnsi="Calibri"/>
-                <w:bCs/>
-                <w:iCs/>
-                <w:sz w:val="18"/>
-                <w:szCs w:val="18"/>
-              </w:rPr>
-              <w:t xml:space="preserve"> </w:t>
+              <w:t>6</w:t>
             </w:r>
           </w:p>
         </w:tc>
@@ -1593,15 +1073,6 @@
                 <w:szCs w:val="18"/>
               </w:rPr>
             </w:pPr>
-            <w:proofErr w:type="spellStart"/>
-            <w:r>
-              <w:rPr>
-                <w:rFonts w:ascii="Calibri" w:hAnsi="Calibri"/>
-                <w:sz w:val="18"/>
-                <w:szCs w:val="18"/>
-              </w:rPr>
-              <w:t>U</w:t>
-            </w:r>
             <w:r>
               <w:rPr>
                 <w:rFonts w:ascii="Calibri" w:hAnsi="Calibri"/>
@@ -1609,57 +1080,7 @@
                 <w:sz w:val="18"/>
                 <w:szCs w:val="18"/>
               </w:rPr>
-              <w:t>sted</w:t>
-            </w:r>
-            <w:proofErr w:type="spellEnd"/>
-            <w:r>
-              <w:rPr>
-                <w:rFonts w:ascii="Calibri" w:hAnsi="Calibri"/>
-                <w:color w:val="000000"/>
-                <w:sz w:val="18"/>
-                <w:szCs w:val="18"/>
-              </w:rPr>
-              <w:t xml:space="preserve"> </w:t>
-            </w:r>
-            <w:proofErr w:type="spellStart"/>
-            <w:r>
-              <w:rPr>
-                <w:rFonts w:ascii="Calibri" w:hAnsi="Calibri"/>
-                <w:color w:val="000000"/>
-                <w:sz w:val="18"/>
-                <w:szCs w:val="18"/>
-              </w:rPr>
-              <w:t>hizo</w:t>
-            </w:r>
-            <w:proofErr w:type="spellEnd"/>
-            <w:r>
-              <w:rPr>
-                <w:rFonts w:ascii="Calibri" w:hAnsi="Calibri"/>
-                <w:color w:val="000000"/>
-                <w:sz w:val="18"/>
-                <w:szCs w:val="18"/>
-              </w:rPr>
-              <w:t xml:space="preserve"> no saber </w:t>
-            </w:r>
-            <w:proofErr w:type="spellStart"/>
-            <w:r>
-              <w:rPr>
-                <w:rFonts w:ascii="Calibri" w:hAnsi="Calibri"/>
-                <w:color w:val="000000"/>
-                <w:sz w:val="18"/>
-                <w:szCs w:val="18"/>
-              </w:rPr>
-              <w:t>yo</w:t>
-            </w:r>
-            <w:proofErr w:type="spellEnd"/>
-            <w:r>
-              <w:rPr>
-                <w:rFonts w:ascii="Calibri" w:hAnsi="Calibri"/>
-                <w:color w:val="000000"/>
-                <w:sz w:val="18"/>
-                <w:szCs w:val="18"/>
-              </w:rPr>
-              <w:t xml:space="preserve"> </w:t>
+              <w:t>7</w:t>
             </w:r>
           </w:p>
         </w:tc>
@@ -1794,15 +1215,6 @@
                 <w:szCs w:val="18"/>
               </w:rPr>
             </w:pPr>
-            <w:proofErr w:type="spellStart"/>
-            <w:r>
-              <w:rPr>
-                <w:rFonts w:ascii="Calibri" w:hAnsi="Calibri"/>
-                <w:sz w:val="18"/>
-                <w:szCs w:val="18"/>
-              </w:rPr>
-              <w:t>E</w:t>
-            </w:r>
             <w:r>
               <w:rPr>
                 <w:rFonts w:ascii="Calibri" w:hAnsi="Calibri"/>
@@ -1810,97 +1222,7 @@
                 <w:sz w:val="18"/>
                 <w:szCs w:val="18"/>
               </w:rPr>
-              <w:t>ntonces</w:t>
-            </w:r>
-            <w:proofErr w:type="spellEnd"/>
-            <w:r>
-              <w:rPr>
-                <w:rFonts w:ascii="Calibri" w:hAnsi="Calibri"/>
-                <w:color w:val="000000"/>
-                <w:sz w:val="18"/>
-                <w:szCs w:val="18"/>
-              </w:rPr>
-              <w:t xml:space="preserve"> </w:t>
-            </w:r>
-            <w:proofErr w:type="spellStart"/>
-            <w:r>
-              <w:rPr>
-                <w:rFonts w:ascii="Calibri" w:hAnsi="Calibri"/>
-                <w:color w:val="000000"/>
-                <w:sz w:val="18"/>
-                <w:szCs w:val="18"/>
-              </w:rPr>
-              <w:t>usted</w:t>
-            </w:r>
-            <w:proofErr w:type="spellEnd"/>
-            <w:r>
-              <w:rPr>
-                <w:rFonts w:ascii="Calibri" w:hAnsi="Calibri"/>
-                <w:color w:val="000000"/>
-                <w:sz w:val="18"/>
-                <w:szCs w:val="18"/>
-              </w:rPr>
-              <w:t xml:space="preserve"> </w:t>
-            </w:r>
-            <w:proofErr w:type="spellStart"/>
-            <w:r>
-              <w:rPr>
-                <w:rFonts w:ascii="Calibri" w:hAnsi="Calibri"/>
-                <w:color w:val="000000"/>
-                <w:sz w:val="18"/>
-                <w:szCs w:val="18"/>
-              </w:rPr>
-              <w:t>cayo</w:t>
-            </w:r>
-            <w:proofErr w:type="spellEnd"/>
-            <w:r>
-              <w:rPr>
-                <w:rFonts w:ascii="Calibri" w:hAnsi="Calibri"/>
-                <w:color w:val="000000"/>
-                <w:sz w:val="18"/>
-                <w:szCs w:val="18"/>
-              </w:rPr>
-              <w:t xml:space="preserve"> en </w:t>
-            </w:r>
-            <w:proofErr w:type="spellStart"/>
-            <w:r>
-              <w:rPr>
-                <w:rFonts w:ascii="Calibri" w:hAnsi="Calibri"/>
-                <w:color w:val="000000"/>
-                <w:sz w:val="18"/>
-                <w:szCs w:val="18"/>
-              </w:rPr>
-              <w:t>amor</w:t>
-            </w:r>
-            <w:proofErr w:type="spellEnd"/>
-            <w:r>
-              <w:rPr>
-                <w:rFonts w:ascii="Calibri" w:hAnsi="Calibri"/>
-                <w:color w:val="000000"/>
-                <w:sz w:val="18"/>
-                <w:szCs w:val="18"/>
-              </w:rPr>
-              <w:t xml:space="preserve"> con </w:t>
-            </w:r>
-            <w:proofErr w:type="spellStart"/>
-            <w:r>
-              <w:rPr>
-                <w:rFonts w:ascii="Calibri" w:hAnsi="Calibri"/>
-                <w:color w:val="000000"/>
-                <w:sz w:val="18"/>
-                <w:szCs w:val="18"/>
-              </w:rPr>
-              <w:t>yo</w:t>
-            </w:r>
-            <w:proofErr w:type="spellEnd"/>
-            <w:r>
-              <w:rPr>
-                <w:rFonts w:ascii="Calibri" w:hAnsi="Calibri"/>
-                <w:color w:val="000000"/>
-                <w:sz w:val="18"/>
-                <w:szCs w:val="18"/>
-              </w:rPr>
-              <w:t xml:space="preserve"> </w:t>
+              <w:t>8</w:t>
             </w:r>
           </w:p>
         </w:tc>
@@ -2051,15 +1373,6 @@
                 <w:szCs w:val="18"/>
               </w:rPr>
             </w:pPr>
-            <w:proofErr w:type="spellStart"/>
-            <w:r>
-              <w:rPr>
-                <w:rFonts w:ascii="Calibri" w:hAnsi="Calibri"/>
-                <w:sz w:val="18"/>
-                <w:szCs w:val="18"/>
-              </w:rPr>
-              <w:t>A</w:t>
-            </w:r>
             <w:r>
               <w:rPr>
                 <w:rFonts w:ascii="Calibri" w:hAnsi="Calibri"/>
@@ -2067,49 +1380,8 @@
                 <w:sz w:val="18"/>
                 <w:szCs w:val="18"/>
               </w:rPr>
-              <w:t>hora</w:t>
-            </w:r>
-            <w:proofErr w:type="spellEnd"/>
-            <w:r>
-              <w:rPr>
-                <w:rFonts w:ascii="Calibri" w:hAnsi="Calibri"/>
-                <w:color w:val="000000"/>
-                <w:sz w:val="18"/>
-                <w:szCs w:val="18"/>
-              </w:rPr>
-              <w:t xml:space="preserve"> </w:t>
-            </w:r>
-            <w:proofErr w:type="spellStart"/>
-            <w:r>
-              <w:rPr>
-                <w:rFonts w:ascii="Calibri" w:hAnsi="Calibri"/>
-                <w:color w:val="000000"/>
-                <w:sz w:val="18"/>
-                <w:szCs w:val="18"/>
-              </w:rPr>
-              <w:t>usted</w:t>
-            </w:r>
-            <w:proofErr w:type="spellEnd"/>
-            <w:r>
-              <w:rPr>
-                <w:rFonts w:ascii="Calibri" w:hAnsi="Calibri"/>
-                <w:color w:val="000000"/>
-                <w:sz w:val="18"/>
-                <w:szCs w:val="18"/>
-              </w:rPr>
-              <w:t xml:space="preserve"> saber </w:t>
-            </w:r>
-            <w:proofErr w:type="spellStart"/>
-            <w:r>
-              <w:rPr>
-                <w:rFonts w:ascii="Calibri" w:hAnsi="Calibri"/>
-                <w:color w:val="000000"/>
-                <w:sz w:val="18"/>
-                <w:szCs w:val="18"/>
-              </w:rPr>
-              <w:t>yo</w:t>
-            </w:r>
-            <w:proofErr w:type="spellEnd"/>
+              <w:t>9</w:t>
+            </w:r>
           </w:p>
         </w:tc>
         <w:tc>
@@ -2243,15 +1515,6 @@
                 <w:szCs w:val="18"/>
               </w:rPr>
             </w:pPr>
-            <w:proofErr w:type="spellStart"/>
-            <w:r>
-              <w:rPr>
-                <w:rFonts w:ascii="Calibri" w:hAnsi="Calibri"/>
-                <w:sz w:val="18"/>
-                <w:szCs w:val="18"/>
-              </w:rPr>
-              <w:t>Y</w:t>
-            </w:r>
             <w:r>
               <w:rPr>
                 <w:rFonts w:ascii="Calibri" w:hAnsi="Calibri"/>
@@ -2259,89 +1522,8 @@
                 <w:sz w:val="18"/>
                 <w:szCs w:val="18"/>
               </w:rPr>
-              <w:t>o</w:t>
-            </w:r>
-            <w:proofErr w:type="spellEnd"/>
-            <w:r>
-              <w:rPr>
-                <w:rFonts w:ascii="Calibri" w:hAnsi="Calibri"/>
-                <w:color w:val="000000"/>
-                <w:sz w:val="18"/>
-                <w:szCs w:val="18"/>
-              </w:rPr>
-              <w:t xml:space="preserve"> </w:t>
-            </w:r>
-            <w:proofErr w:type="spellStart"/>
-            <w:r>
-              <w:rPr>
-                <w:rFonts w:ascii="Calibri" w:hAnsi="Calibri"/>
-                <w:color w:val="000000"/>
-                <w:sz w:val="18"/>
-                <w:szCs w:val="18"/>
-              </w:rPr>
-              <w:t>necesidad</w:t>
-            </w:r>
-            <w:proofErr w:type="spellEnd"/>
-            <w:r>
-              <w:rPr>
-                <w:rFonts w:ascii="Calibri" w:hAnsi="Calibri"/>
-                <w:color w:val="000000"/>
-                <w:sz w:val="18"/>
-                <w:szCs w:val="18"/>
-              </w:rPr>
-              <w:t xml:space="preserve"> a </w:t>
-            </w:r>
-            <w:proofErr w:type="spellStart"/>
-            <w:r>
-              <w:rPr>
-                <w:rFonts w:ascii="Calibri" w:hAnsi="Calibri"/>
-                <w:color w:val="000000"/>
-                <w:sz w:val="18"/>
-                <w:szCs w:val="18"/>
-              </w:rPr>
-              <w:t>ir</w:t>
-            </w:r>
-            <w:proofErr w:type="spellEnd"/>
-            <w:r>
-              <w:rPr>
-                <w:rFonts w:ascii="Calibri" w:hAnsi="Calibri"/>
-                <w:color w:val="000000"/>
-                <w:sz w:val="18"/>
-                <w:szCs w:val="18"/>
-              </w:rPr>
-              <w:t xml:space="preserve"> </w:t>
-            </w:r>
-            <w:proofErr w:type="spellStart"/>
-            <w:r>
-              <w:rPr>
-                <w:rFonts w:ascii="Calibri" w:hAnsi="Calibri"/>
-                <w:color w:val="000000"/>
-                <w:sz w:val="18"/>
-                <w:szCs w:val="18"/>
-              </w:rPr>
-              <w:t>tomar</w:t>
-            </w:r>
-            <w:proofErr w:type="spellEnd"/>
-            <w:r>
-              <w:rPr>
-                <w:rFonts w:ascii="Calibri" w:hAnsi="Calibri"/>
-                <w:color w:val="000000"/>
-                <w:sz w:val="18"/>
-                <w:szCs w:val="18"/>
-              </w:rPr>
-              <w:t xml:space="preserve"> un </w:t>
-            </w:r>
-            <w:proofErr w:type="spellStart"/>
-            <w:r>
-              <w:rPr>
-                <w:rFonts w:ascii="Calibri" w:hAnsi="Calibri"/>
-                <w:color w:val="000000"/>
-                <w:sz w:val="18"/>
-                <w:szCs w:val="18"/>
-              </w:rPr>
-              <w:t>ducha</w:t>
-            </w:r>
-            <w:proofErr w:type="spellEnd"/>
+              <w:t>10</w:t>
+            </w:r>
           </w:p>
         </w:tc>
         <w:tc>
@@ -2483,15 +1665,6 @@
                 <w:szCs w:val="18"/>
               </w:rPr>
             </w:pPr>
-            <w:proofErr w:type="spellStart"/>
-            <w:r>
-              <w:rPr>
-                <w:rFonts w:ascii="Calibri" w:hAnsi="Calibri"/>
-                <w:sz w:val="18"/>
-                <w:szCs w:val="18"/>
-              </w:rPr>
-              <w:t>Y</w:t>
-            </w:r>
             <w:r>
               <w:rPr>
                 <w:rFonts w:ascii="Calibri" w:hAnsi="Calibri"/>
@@ -2499,109 +1672,8 @@
                 <w:sz w:val="18"/>
                 <w:szCs w:val="18"/>
               </w:rPr>
-              <w:t>o</w:t>
-            </w:r>
-            <w:proofErr w:type="spellEnd"/>
-            <w:r>
-              <w:rPr>
-                <w:rFonts w:ascii="Calibri" w:hAnsi="Calibri"/>
-                <w:color w:val="000000"/>
-                <w:sz w:val="18"/>
-                <w:szCs w:val="18"/>
-              </w:rPr>
-              <w:t xml:space="preserve"> </w:t>
-            </w:r>
-            <w:proofErr w:type="spellStart"/>
-            <w:r>
-              <w:rPr>
-                <w:rFonts w:ascii="Calibri" w:hAnsi="Calibri"/>
-                <w:color w:val="000000"/>
-                <w:sz w:val="18"/>
-                <w:szCs w:val="18"/>
-              </w:rPr>
-              <w:t>puede</w:t>
-            </w:r>
-            <w:proofErr w:type="spellEnd"/>
-            <w:r>
-              <w:rPr>
-                <w:rFonts w:ascii="Calibri" w:hAnsi="Calibri"/>
-                <w:color w:val="000000"/>
-                <w:sz w:val="18"/>
-                <w:szCs w:val="18"/>
-              </w:rPr>
-              <w:t xml:space="preserve"> no </w:t>
-            </w:r>
-            <w:proofErr w:type="spellStart"/>
-            <w:r>
-              <w:rPr>
-                <w:rFonts w:ascii="Calibri" w:hAnsi="Calibri"/>
-                <w:color w:val="000000"/>
-                <w:sz w:val="18"/>
-                <w:szCs w:val="18"/>
-              </w:rPr>
-              <w:t>decir</w:t>
-            </w:r>
-            <w:proofErr w:type="spellEnd"/>
-            <w:r>
-              <w:rPr>
-                <w:rFonts w:ascii="Calibri" w:hAnsi="Calibri"/>
-                <w:color w:val="000000"/>
-                <w:sz w:val="18"/>
-                <w:szCs w:val="18"/>
-              </w:rPr>
-              <w:t xml:space="preserve"> </w:t>
-            </w:r>
-            <w:proofErr w:type="spellStart"/>
-            <w:r>
-              <w:rPr>
-                <w:rFonts w:ascii="Calibri" w:hAnsi="Calibri"/>
-                <w:color w:val="000000"/>
-                <w:sz w:val="18"/>
-                <w:szCs w:val="18"/>
-              </w:rPr>
-              <w:t>si</w:t>
-            </w:r>
-            <w:proofErr w:type="spellEnd"/>
-            <w:r>
-              <w:rPr>
-                <w:rFonts w:ascii="Calibri" w:hAnsi="Calibri"/>
-                <w:color w:val="000000"/>
-                <w:sz w:val="18"/>
-                <w:szCs w:val="18"/>
-              </w:rPr>
-              <w:t xml:space="preserve"> </w:t>
-            </w:r>
-            <w:proofErr w:type="spellStart"/>
-            <w:r>
-              <w:rPr>
-                <w:rFonts w:ascii="Calibri" w:hAnsi="Calibri"/>
-                <w:color w:val="000000"/>
-                <w:sz w:val="18"/>
-                <w:szCs w:val="18"/>
-              </w:rPr>
-              <w:t>yo</w:t>
-            </w:r>
-            <w:proofErr w:type="spellEnd"/>
-            <w:r>
-              <w:rPr>
-                <w:rFonts w:ascii="Calibri" w:hAnsi="Calibri"/>
-                <w:color w:val="000000"/>
-                <w:sz w:val="18"/>
-                <w:szCs w:val="18"/>
-              </w:rPr>
-              <w:t xml:space="preserve"> soy </w:t>
-            </w:r>
-            <w:proofErr w:type="spellStart"/>
-            <w:r>
-              <w:rPr>
-                <w:rFonts w:ascii="Calibri" w:hAnsi="Calibri"/>
-                <w:color w:val="000000"/>
-                <w:sz w:val="18"/>
-                <w:szCs w:val="18"/>
-              </w:rPr>
-              <w:t>llorando</w:t>
-            </w:r>
-            <w:proofErr w:type="spellEnd"/>
+              <w:t>11</w:t>
+            </w:r>
           </w:p>
         </w:tc>
         <w:tc>
@@ -2751,15 +1823,6 @@
                 <w:szCs w:val="18"/>
               </w:rPr>
             </w:pPr>
-            <w:proofErr w:type="spellStart"/>
-            <w:r>
-              <w:rPr>
-                <w:rFonts w:ascii="Calibri" w:hAnsi="Calibri"/>
-                <w:sz w:val="18"/>
-                <w:szCs w:val="18"/>
-              </w:rPr>
-              <w:t>Y</w:t>
-            </w:r>
             <w:r>
               <w:rPr>
                 <w:rFonts w:ascii="Calibri" w:hAnsi="Calibri"/>
@@ -2767,89 +1830,8 @@
                 <w:sz w:val="18"/>
                 <w:szCs w:val="18"/>
               </w:rPr>
-              <w:t>o</w:t>
-            </w:r>
-            <w:proofErr w:type="spellEnd"/>
-            <w:r>
-              <w:rPr>
-                <w:rFonts w:ascii="Calibri" w:hAnsi="Calibri"/>
-                <w:color w:val="000000"/>
-                <w:sz w:val="18"/>
-                <w:szCs w:val="18"/>
-              </w:rPr>
-              <w:t xml:space="preserve"> solo </w:t>
-            </w:r>
-            <w:proofErr w:type="spellStart"/>
-            <w:r>
-              <w:rPr>
-                <w:rFonts w:ascii="Calibri" w:hAnsi="Calibri"/>
-                <w:color w:val="000000"/>
-                <w:sz w:val="18"/>
-                <w:szCs w:val="18"/>
-              </w:rPr>
-              <w:t>gastado</w:t>
-            </w:r>
-            <w:proofErr w:type="spellEnd"/>
-            <w:r>
-              <w:rPr>
-                <w:rFonts w:ascii="Calibri" w:hAnsi="Calibri"/>
-                <w:color w:val="000000"/>
-                <w:sz w:val="18"/>
-                <w:szCs w:val="18"/>
-              </w:rPr>
-              <w:t xml:space="preserve"> 7 </w:t>
-            </w:r>
-            <w:proofErr w:type="spellStart"/>
-            <w:r>
-              <w:rPr>
-                <w:rFonts w:ascii="Calibri" w:hAnsi="Calibri"/>
-                <w:color w:val="000000"/>
-                <w:sz w:val="18"/>
-                <w:szCs w:val="18"/>
-              </w:rPr>
-              <w:t>horas</w:t>
-            </w:r>
-            <w:proofErr w:type="spellEnd"/>
-            <w:r>
-              <w:rPr>
-                <w:rFonts w:ascii="Calibri" w:hAnsi="Calibri"/>
-                <w:color w:val="000000"/>
-                <w:sz w:val="18"/>
-                <w:szCs w:val="18"/>
-              </w:rPr>
-              <w:t xml:space="preserve"> </w:t>
-            </w:r>
-            <w:proofErr w:type="spellStart"/>
-            <w:r>
-              <w:rPr>
-                <w:rFonts w:ascii="Calibri" w:hAnsi="Calibri"/>
-                <w:color w:val="000000"/>
-                <w:sz w:val="18"/>
-                <w:szCs w:val="18"/>
-              </w:rPr>
-              <w:t>jugando</w:t>
-            </w:r>
-            <w:proofErr w:type="spellEnd"/>
-            <w:r>
-              <w:rPr>
-                <w:rFonts w:ascii="Calibri" w:hAnsi="Calibri"/>
-                <w:color w:val="000000"/>
-                <w:sz w:val="18"/>
-                <w:szCs w:val="18"/>
-              </w:rPr>
-              <w:t xml:space="preserve"> con </w:t>
-            </w:r>
-            <w:proofErr w:type="spellStart"/>
-            <w:r>
-              <w:rPr>
-                <w:rFonts w:ascii="Calibri" w:hAnsi="Calibri"/>
-                <w:color w:val="000000"/>
-                <w:sz w:val="18"/>
-                <w:szCs w:val="18"/>
-              </w:rPr>
-              <w:t>fuentes</w:t>
-            </w:r>
-            <w:proofErr w:type="spellEnd"/>
+              <w:t>12</w:t>
+            </w:r>
           </w:p>
         </w:tc>
         <w:tc>
@@ -2987,29 +1969,38 @@
         <w:tblLook w:val="04A0" w:firstRow="1" w:lastRow="0" w:firstColumn="1" w:lastColumn="0" w:noHBand="0" w:noVBand="1"/>
       </w:tblPr>
       <w:tblGrid>
-        <w:gridCol w:w="2088"/>
-        <w:gridCol w:w="2088"/>
-        <w:gridCol w:w="4662"/>
+        <w:gridCol w:w="738"/>
+        <w:gridCol w:w="4050"/>
+        <w:gridCol w:w="4050"/>
       </w:tblGrid>
       <w:tr>
         <w:tc>
           <w:tcPr>
-            <w:tcW w:w="2088" w:type="dxa"/>
-          </w:tcPr>
-          <w:p>
-            <w:pPr>
-              <w:rPr>
-                <w:rFonts w:ascii="Calibri" w:hAnsi="Calibri"/>
-                <w:color w:val="000000" w:themeColor="text1"/>
-                <w:sz w:val="18"/>
-                <w:szCs w:val="18"/>
-              </w:rPr>
-            </w:pPr>
-          </w:p>
-        </w:tc>
-        <w:tc>
-          <w:tcPr>
-            <w:tcW w:w="2088" w:type="dxa"/>
+            <w:tcW w:w="738" w:type="dxa"/>
+          </w:tcPr>
+          <w:p>
+            <w:pPr>
+              <w:rPr>
+                <w:rFonts w:ascii="Calibri" w:hAnsi="Calibri"/>
+                <w:color w:val="000000" w:themeColor="text1"/>
+                <w:sz w:val="18"/>
+                <w:szCs w:val="18"/>
+              </w:rPr>
+            </w:pPr>
+            <w:r>
+              <w:rPr>
+                <w:rFonts w:ascii="Calibri" w:hAnsi="Calibri"/>
+                <w:color w:val="000000" w:themeColor="text1"/>
+                <w:sz w:val="18"/>
+                <w:szCs w:val="18"/>
+              </w:rPr>
+              <w:t>No.</w:t>
+            </w:r>
+          </w:p>
+        </w:tc>
+        <w:tc>
+          <w:tcPr>
+            <w:tcW w:w="4050" w:type="dxa"/>
           </w:tcPr>
           <w:p>
             <w:pPr>
@@ -3033,7 +2024,7 @@
         </w:tc>
         <w:tc>
           <w:tcPr>
-            <w:tcW w:w="4662" w:type="dxa"/>
+            <w:tcW w:w="4050" w:type="dxa"/>
           </w:tcPr>
           <w:p>
             <w:pPr>
@@ -3059,22 +2050,31 @@
       <w:tr>
         <w:tc>
           <w:tcPr>
-            <w:tcW w:w="2088" w:type="dxa"/>
-          </w:tcPr>
-          <w:p>
-            <w:pPr>
-              <w:rPr>
-                <w:rFonts w:ascii="Calibri" w:hAnsi="Calibri"/>
-                <w:color w:val="000000" w:themeColor="text1"/>
-                <w:sz w:val="18"/>
-                <w:szCs w:val="18"/>
-              </w:rPr>
-            </w:pPr>
-          </w:p>
-        </w:tc>
-        <w:tc>
-          <w:tcPr>
-            <w:tcW w:w="2088" w:type="dxa"/>
+            <w:tcW w:w="738" w:type="dxa"/>
+          </w:tcPr>
+          <w:p>
+            <w:pPr>
+              <w:rPr>
+                <w:rFonts w:ascii="Calibri" w:hAnsi="Calibri"/>
+                <w:color w:val="000000" w:themeColor="text1"/>
+                <w:sz w:val="18"/>
+                <w:szCs w:val="18"/>
+              </w:rPr>
+            </w:pPr>
+            <w:r>
+              <w:rPr>
+                <w:rFonts w:ascii="Calibri" w:hAnsi="Calibri"/>
+                <w:color w:val="000000" w:themeColor="text1"/>
+                <w:sz w:val="18"/>
+                <w:szCs w:val="18"/>
+              </w:rPr>
+              <w:t>1</w:t>
+            </w:r>
+          </w:p>
+        </w:tc>
+        <w:tc>
+          <w:tcPr>
+            <w:tcW w:w="4050" w:type="dxa"/>
           </w:tcPr>
           <w:p>
             <w:pPr>
@@ -3140,7 +2140,7 @@
         </w:tc>
         <w:tc>
           <w:tcPr>
-            <w:tcW w:w="4662" w:type="dxa"/>
+            <w:tcW w:w="4050" w:type="dxa"/>
           </w:tcPr>
           <w:p>
             <w:pPr>
@@ -3199,7 +2199,7 @@
       <w:tr>
         <w:tc>
           <w:tcPr>
-            <w:tcW w:w="2088" w:type="dxa"/>
+            <w:tcW w:w="738" w:type="dxa"/>
           </w:tcPr>
           <w:p>
             <w:pPr>
@@ -3212,11 +2212,20 @@
                 <w:szCs w:val="18"/>
               </w:rPr>
             </w:pPr>
-          </w:p>
-        </w:tc>
-        <w:tc>
-          <w:tcPr>
-            <w:tcW w:w="2088" w:type="dxa"/>
+            <w:r>
+              <w:rPr>
+                <w:rFonts w:ascii="Calibri" w:hAnsi="Calibri"/>
+                <w:color w:val="000000" w:themeColor="text1"/>
+                <w:sz w:val="18"/>
+                <w:szCs w:val="18"/>
+              </w:rPr>
+              <w:t>2</w:t>
+            </w:r>
+          </w:p>
+        </w:tc>
+        <w:tc>
+          <w:tcPr>
+            <w:tcW w:w="4050" w:type="dxa"/>
           </w:tcPr>
           <w:p>
             <w:pPr>
@@ -3273,7 +2282,7 @@
         </w:tc>
         <w:tc>
           <w:tcPr>
-            <w:tcW w:w="4662" w:type="dxa"/>
+            <w:tcW w:w="4050" w:type="dxa"/>
           </w:tcPr>
           <w:p>
             <w:pPr>
@@ -3326,18 +2335,1037 @@
               </w:rPr>
               <w:t xml:space="preserve"> terrible.</w:t>
             </w:r>
+          </w:p>
+        </w:tc>
+      </w:tr>
+      <w:tr>
+        <w:tc>
+          <w:tcPr>
+            <w:tcW w:w="738" w:type="dxa"/>
+          </w:tcPr>
+          <w:p>
+            <w:pPr>
+              <w:rPr>
+                <w:rFonts w:ascii="Calibri" w:hAnsi="Calibri"/>
+                <w:bCs/>
+                <w:iCs/>
+                <w:color w:val="000000" w:themeColor="text1"/>
+                <w:sz w:val="18"/>
+                <w:szCs w:val="18"/>
+              </w:rPr>
+            </w:pPr>
+            <w:r>
+              <w:rPr>
+                <w:rFonts w:ascii="Calibri" w:hAnsi="Calibri"/>
+                <w:bCs/>
+                <w:iCs/>
+                <w:color w:val="000000" w:themeColor="text1"/>
+                <w:sz w:val="18"/>
+                <w:szCs w:val="18"/>
+              </w:rPr>
+              <w:t>3</w:t>
+            </w:r>
+          </w:p>
+        </w:tc>
+        <w:tc>
+          <w:tcPr>
+            <w:tcW w:w="4050" w:type="dxa"/>
+          </w:tcPr>
+          <w:p>
+            <w:pPr>
+              <w:rPr>
+                <w:rFonts w:ascii="Calibri" w:hAnsi="Calibri"/>
+                <w:color w:val="000000" w:themeColor="text1"/>
+                <w:sz w:val="18"/>
+                <w:szCs w:val="18"/>
+              </w:rPr>
+            </w:pPr>
+            <w:proofErr w:type="spellStart"/>
+            <w:r>
+              <w:rPr>
+                <w:rFonts w:ascii="Calibri" w:hAnsi="Calibri"/>
+                <w:bCs/>
+                <w:iCs/>
+                <w:color w:val="000000" w:themeColor="text1"/>
+                <w:sz w:val="18"/>
+                <w:szCs w:val="18"/>
+              </w:rPr>
+              <w:t>Todo</w:t>
+            </w:r>
+            <w:proofErr w:type="spellEnd"/>
+            <w:r>
+              <w:rPr>
+                <w:rFonts w:ascii="Calibri" w:hAnsi="Calibri"/>
+                <w:bCs/>
+                <w:iCs/>
+                <w:color w:val="000000" w:themeColor="text1"/>
+                <w:sz w:val="18"/>
+                <w:szCs w:val="18"/>
+              </w:rPr>
+              <w:t xml:space="preserve"> </w:t>
+            </w:r>
+            <w:proofErr w:type="spellStart"/>
+            <w:r>
+              <w:rPr>
+                <w:rFonts w:ascii="Calibri" w:hAnsi="Calibri"/>
+                <w:bCs/>
+                <w:iCs/>
+                <w:color w:val="000000" w:themeColor="text1"/>
+                <w:sz w:val="18"/>
+                <w:szCs w:val="18"/>
+              </w:rPr>
+              <w:t>es</w:t>
+            </w:r>
+            <w:proofErr w:type="spellEnd"/>
+            <w:r>
+              <w:rPr>
+                <w:rFonts w:ascii="Calibri" w:hAnsi="Calibri"/>
+                <w:bCs/>
+                <w:iCs/>
+                <w:color w:val="000000" w:themeColor="text1"/>
+                <w:sz w:val="18"/>
+                <w:szCs w:val="18"/>
+              </w:rPr>
+              <w:t xml:space="preserve"> el </w:t>
+            </w:r>
+            <w:proofErr w:type="spellStart"/>
+            <w:r>
+              <w:rPr>
+                <w:rFonts w:ascii="Calibri" w:hAnsi="Calibri"/>
+                <w:bCs/>
+                <w:iCs/>
+                <w:color w:val="000000" w:themeColor="text1"/>
+                <w:sz w:val="18"/>
+                <w:szCs w:val="18"/>
+              </w:rPr>
+              <w:t>peor</w:t>
+            </w:r>
+            <w:proofErr w:type="spellEnd"/>
+            <w:r>
+              <w:rPr>
+                <w:rFonts w:ascii="Calibri" w:hAnsi="Calibri"/>
+                <w:bCs/>
+                <w:iCs/>
+                <w:color w:val="000000" w:themeColor="text1"/>
+                <w:sz w:val="18"/>
+                <w:szCs w:val="18"/>
+              </w:rPr>
+              <w:t xml:space="preserve"> </w:t>
+            </w:r>
+          </w:p>
+        </w:tc>
+        <w:tc>
+          <w:tcPr>
+            <w:tcW w:w="4050" w:type="dxa"/>
+          </w:tcPr>
+          <w:p>
+            <w:pPr>
+              <w:rPr>
+                <w:rFonts w:ascii="Calibri" w:hAnsi="Calibri"/>
+                <w:bCs/>
+                <w:iCs/>
+                <w:color w:val="000000" w:themeColor="text1"/>
+                <w:sz w:val="18"/>
+                <w:szCs w:val="18"/>
+              </w:rPr>
+            </w:pPr>
+            <w:proofErr w:type="spellStart"/>
+            <w:r>
+              <w:rPr>
+                <w:rFonts w:ascii="Calibri" w:hAnsi="Calibri"/>
+                <w:bCs/>
+                <w:iCs/>
+                <w:color w:val="000000" w:themeColor="text1"/>
+                <w:sz w:val="18"/>
+                <w:szCs w:val="18"/>
+              </w:rPr>
+              <w:t>Todo</w:t>
+            </w:r>
+            <w:proofErr w:type="spellEnd"/>
+            <w:r>
+              <w:rPr>
+                <w:rFonts w:ascii="Calibri" w:hAnsi="Calibri"/>
+                <w:bCs/>
+                <w:iCs/>
+                <w:color w:val="000000" w:themeColor="text1"/>
+                <w:sz w:val="18"/>
+                <w:szCs w:val="18"/>
+              </w:rPr>
+              <w:t xml:space="preserve"> </w:t>
+            </w:r>
+            <w:proofErr w:type="spellStart"/>
+            <w:r>
+              <w:rPr>
+                <w:rFonts w:ascii="Calibri" w:hAnsi="Calibri"/>
+                <w:bCs/>
+                <w:iCs/>
+                <w:color w:val="000000" w:themeColor="text1"/>
+                <w:sz w:val="18"/>
+                <w:szCs w:val="18"/>
+              </w:rPr>
+              <w:t>es</w:t>
+            </w:r>
+            <w:proofErr w:type="spellEnd"/>
+            <w:r>
+              <w:rPr>
+                <w:rFonts w:ascii="Calibri" w:hAnsi="Calibri"/>
+                <w:bCs/>
+                <w:iCs/>
+                <w:color w:val="000000" w:themeColor="text1"/>
+                <w:sz w:val="18"/>
+                <w:szCs w:val="18"/>
+              </w:rPr>
+              <w:t xml:space="preserve"> lo </w:t>
+            </w:r>
+            <w:proofErr w:type="spellStart"/>
+            <w:r>
+              <w:rPr>
+                <w:rFonts w:ascii="Calibri" w:hAnsi="Calibri"/>
+                <w:bCs/>
+                <w:iCs/>
+                <w:color w:val="000000" w:themeColor="text1"/>
+                <w:sz w:val="18"/>
+                <w:szCs w:val="18"/>
+              </w:rPr>
+              <w:t>peor</w:t>
+            </w:r>
+            <w:proofErr w:type="spellEnd"/>
+            <w:r>
+              <w:rPr>
+                <w:rFonts w:ascii="Calibri" w:hAnsi="Calibri"/>
+                <w:bCs/>
+                <w:iCs/>
+                <w:color w:val="000000" w:themeColor="text1"/>
+                <w:sz w:val="18"/>
+                <w:szCs w:val="18"/>
+              </w:rPr>
+              <w:t>.</w:t>
+            </w:r>
+          </w:p>
+        </w:tc>
+      </w:tr>
+      <w:tr>
+        <w:tc>
+          <w:tcPr>
+            <w:tcW w:w="738" w:type="dxa"/>
+          </w:tcPr>
+          <w:p>
+            <w:pPr>
+              <w:pStyle w:val="HTMLPreformatted"/>
+              <w:shd w:val="clear" w:color="auto" w:fill="FFFFFF"/>
+              <w:rPr>
+                <w:rFonts w:ascii="Calibri" w:hAnsi="Calibri"/>
+                <w:color w:val="000000" w:themeColor="text1"/>
+                <w:sz w:val="18"/>
+                <w:szCs w:val="18"/>
+              </w:rPr>
+            </w:pPr>
+            <w:r>
+              <w:rPr>
+                <w:rFonts w:ascii="Calibri" w:hAnsi="Calibri"/>
+                <w:color w:val="000000" w:themeColor="text1"/>
+                <w:sz w:val="18"/>
+                <w:szCs w:val="18"/>
+              </w:rPr>
+              <w:t>4</w:t>
+            </w:r>
+          </w:p>
+        </w:tc>
+        <w:tc>
+          <w:tcPr>
+            <w:tcW w:w="4050" w:type="dxa"/>
+          </w:tcPr>
+          <w:p>
+            <w:pPr>
+              <w:pStyle w:val="HTMLPreformatted"/>
+              <w:shd w:val="clear" w:color="auto" w:fill="FFFFFF"/>
+              <w:rPr>
+                <w:rFonts w:ascii="Calibri" w:hAnsi="Calibri"/>
+                <w:color w:val="000000" w:themeColor="text1"/>
+                <w:sz w:val="18"/>
+                <w:szCs w:val="18"/>
+              </w:rPr>
+            </w:pPr>
+            <w:r>
+              <w:rPr>
+                <w:rFonts w:ascii="Calibri" w:hAnsi="Calibri"/>
+                <w:color w:val="000000" w:themeColor="text1"/>
+                <w:sz w:val="18"/>
+                <w:szCs w:val="18"/>
+              </w:rPr>
+              <w:t xml:space="preserve">A </w:t>
+            </w:r>
+            <w:proofErr w:type="spellStart"/>
+            <w:r>
+              <w:rPr>
+                <w:rFonts w:ascii="Calibri" w:hAnsi="Calibri"/>
+                <w:color w:val="000000" w:themeColor="text1"/>
+                <w:sz w:val="18"/>
+                <w:szCs w:val="18"/>
+              </w:rPr>
+              <w:t>veces</w:t>
+            </w:r>
+            <w:proofErr w:type="spellEnd"/>
+            <w:r>
+              <w:rPr>
+                <w:rFonts w:ascii="Calibri" w:hAnsi="Calibri"/>
+                <w:color w:val="000000" w:themeColor="text1"/>
+                <w:sz w:val="18"/>
+                <w:szCs w:val="18"/>
+              </w:rPr>
+              <w:t xml:space="preserve"> </w:t>
+            </w:r>
+            <w:proofErr w:type="spellStart"/>
+            <w:r>
+              <w:rPr>
+                <w:rFonts w:ascii="Calibri" w:hAnsi="Calibri"/>
+                <w:color w:val="000000" w:themeColor="text1"/>
+                <w:sz w:val="18"/>
+                <w:szCs w:val="18"/>
+              </w:rPr>
+              <w:t>yo</w:t>
+            </w:r>
+            <w:proofErr w:type="spellEnd"/>
+            <w:r>
+              <w:rPr>
+                <w:rFonts w:ascii="Calibri" w:hAnsi="Calibri"/>
+                <w:color w:val="000000" w:themeColor="text1"/>
+                <w:sz w:val="18"/>
+                <w:szCs w:val="18"/>
+              </w:rPr>
+              <w:t xml:space="preserve"> </w:t>
+            </w:r>
+            <w:proofErr w:type="spellStart"/>
+            <w:r>
+              <w:rPr>
+                <w:rFonts w:ascii="Calibri" w:hAnsi="Calibri"/>
+                <w:color w:val="000000" w:themeColor="text1"/>
+                <w:sz w:val="18"/>
+                <w:szCs w:val="18"/>
+              </w:rPr>
+              <w:t>sentir</w:t>
+            </w:r>
+            <w:proofErr w:type="spellEnd"/>
+            <w:r>
+              <w:rPr>
+                <w:rFonts w:ascii="Calibri" w:hAnsi="Calibri"/>
+                <w:color w:val="000000" w:themeColor="text1"/>
+                <w:sz w:val="18"/>
+                <w:szCs w:val="18"/>
+              </w:rPr>
+              <w:t xml:space="preserve"> </w:t>
+            </w:r>
+            <w:proofErr w:type="spellStart"/>
+            <w:r>
+              <w:rPr>
+                <w:rFonts w:ascii="Calibri" w:hAnsi="Calibri"/>
+                <w:color w:val="000000" w:themeColor="text1"/>
+                <w:sz w:val="18"/>
+                <w:szCs w:val="18"/>
+              </w:rPr>
+              <w:t>como</w:t>
+            </w:r>
+            <w:proofErr w:type="spellEnd"/>
+            <w:r>
+              <w:rPr>
+                <w:rFonts w:ascii="Calibri" w:hAnsi="Calibri"/>
+                <w:color w:val="000000" w:themeColor="text1"/>
+                <w:sz w:val="18"/>
+                <w:szCs w:val="18"/>
+              </w:rPr>
+              <w:t xml:space="preserve"> </w:t>
+            </w:r>
+            <w:proofErr w:type="spellStart"/>
+            <w:r>
+              <w:rPr>
+                <w:rFonts w:ascii="Calibri" w:hAnsi="Calibri"/>
+                <w:color w:val="000000" w:themeColor="text1"/>
+                <w:sz w:val="18"/>
+                <w:szCs w:val="18"/>
+              </w:rPr>
+              <w:t>yo</w:t>
+            </w:r>
+            <w:proofErr w:type="spellEnd"/>
+            <w:r>
+              <w:rPr>
+                <w:rFonts w:ascii="Calibri" w:hAnsi="Calibri"/>
+                <w:color w:val="000000" w:themeColor="text1"/>
+                <w:sz w:val="18"/>
+                <w:szCs w:val="18"/>
+              </w:rPr>
+              <w:t xml:space="preserve"> era </w:t>
+            </w:r>
+            <w:proofErr w:type="spellStart"/>
+            <w:r>
+              <w:rPr>
+                <w:rFonts w:ascii="Calibri" w:hAnsi="Calibri"/>
+                <w:color w:val="000000" w:themeColor="text1"/>
+                <w:sz w:val="18"/>
+                <w:szCs w:val="18"/>
+              </w:rPr>
+              <w:t>nacido</w:t>
+            </w:r>
+            <w:proofErr w:type="spellEnd"/>
+            <w:r>
+              <w:rPr>
+                <w:rFonts w:ascii="Calibri" w:hAnsi="Calibri"/>
+                <w:color w:val="000000" w:themeColor="text1"/>
+                <w:sz w:val="18"/>
+                <w:szCs w:val="18"/>
+              </w:rPr>
+              <w:t xml:space="preserve"> con un </w:t>
+            </w:r>
+            <w:proofErr w:type="spellStart"/>
+            <w:r>
+              <w:rPr>
+                <w:rFonts w:ascii="Calibri" w:hAnsi="Calibri"/>
+                <w:color w:val="000000" w:themeColor="text1"/>
+                <w:sz w:val="18"/>
+                <w:szCs w:val="18"/>
+              </w:rPr>
+              <w:t>fuga</w:t>
+            </w:r>
+            <w:proofErr w:type="spellEnd"/>
+            <w:r>
+              <w:rPr>
+                <w:rFonts w:ascii="Calibri" w:hAnsi="Calibri"/>
+                <w:color w:val="000000" w:themeColor="text1"/>
+                <w:sz w:val="18"/>
+                <w:szCs w:val="18"/>
+              </w:rPr>
+              <w:t xml:space="preserve"> </w:t>
+            </w:r>
+          </w:p>
+        </w:tc>
+        <w:tc>
+          <w:tcPr>
+            <w:tcW w:w="4050" w:type="dxa"/>
+          </w:tcPr>
+          <w:p>
+            <w:pPr>
+              <w:pStyle w:val="HTMLPreformatted"/>
+              <w:shd w:val="clear" w:color="auto" w:fill="FFFFFF"/>
+              <w:rPr>
+                <w:rFonts w:ascii="Calibri" w:hAnsi="Calibri"/>
+                <w:color w:val="000000" w:themeColor="text1"/>
+                <w:sz w:val="18"/>
+                <w:szCs w:val="18"/>
+              </w:rPr>
+            </w:pPr>
+            <w:r>
+              <w:rPr>
+                <w:rFonts w:ascii="Calibri" w:hAnsi="Calibri"/>
+                <w:color w:val="000000" w:themeColor="text1"/>
+                <w:sz w:val="18"/>
+                <w:szCs w:val="18"/>
+              </w:rPr>
+              <w:t xml:space="preserve">A </w:t>
+            </w:r>
+            <w:proofErr w:type="spellStart"/>
+            <w:r>
+              <w:rPr>
+                <w:rFonts w:ascii="Calibri" w:hAnsi="Calibri"/>
+                <w:color w:val="000000" w:themeColor="text1"/>
+                <w:sz w:val="18"/>
+                <w:szCs w:val="18"/>
+              </w:rPr>
+              <w:t>veces</w:t>
+            </w:r>
+            <w:proofErr w:type="spellEnd"/>
+            <w:r>
+              <w:rPr>
+                <w:rFonts w:ascii="Calibri" w:hAnsi="Calibri"/>
+                <w:color w:val="000000" w:themeColor="text1"/>
+                <w:sz w:val="18"/>
+                <w:szCs w:val="18"/>
+              </w:rPr>
+              <w:t xml:space="preserve"> </w:t>
+            </w:r>
+            <w:proofErr w:type="spellStart"/>
+            <w:r>
+              <w:rPr>
+                <w:rFonts w:ascii="Calibri" w:hAnsi="Calibri"/>
+                <w:color w:val="000000" w:themeColor="text1"/>
+                <w:sz w:val="18"/>
+                <w:szCs w:val="18"/>
+              </w:rPr>
+              <w:t>siento</w:t>
+            </w:r>
+            <w:proofErr w:type="spellEnd"/>
+            <w:r>
+              <w:rPr>
+                <w:rFonts w:ascii="Calibri" w:hAnsi="Calibri"/>
+                <w:color w:val="000000" w:themeColor="text1"/>
+                <w:sz w:val="18"/>
+                <w:szCs w:val="18"/>
+              </w:rPr>
+              <w:t xml:space="preserve"> </w:t>
+            </w:r>
+            <w:proofErr w:type="spellStart"/>
+            <w:r>
+              <w:rPr>
+                <w:rFonts w:ascii="Calibri" w:hAnsi="Calibri"/>
+                <w:color w:val="000000" w:themeColor="text1"/>
+                <w:sz w:val="18"/>
+                <w:szCs w:val="18"/>
+              </w:rPr>
+              <w:t>que</w:t>
+            </w:r>
+            <w:proofErr w:type="spellEnd"/>
+            <w:r>
+              <w:rPr>
+                <w:rFonts w:ascii="Calibri" w:hAnsi="Calibri"/>
+                <w:color w:val="000000" w:themeColor="text1"/>
+                <w:sz w:val="18"/>
+                <w:szCs w:val="18"/>
+              </w:rPr>
+              <w:t xml:space="preserve"> </w:t>
+            </w:r>
+            <w:proofErr w:type="spellStart"/>
+            <w:r>
+              <w:rPr>
+                <w:rFonts w:ascii="Calibri" w:hAnsi="Calibri"/>
+                <w:color w:val="000000" w:themeColor="text1"/>
+                <w:sz w:val="18"/>
+                <w:szCs w:val="18"/>
+              </w:rPr>
+              <w:t>nací</w:t>
+            </w:r>
+            <w:proofErr w:type="spellEnd"/>
+            <w:r>
+              <w:rPr>
+                <w:rFonts w:ascii="Calibri" w:hAnsi="Calibri"/>
+                <w:color w:val="000000" w:themeColor="text1"/>
+                <w:sz w:val="18"/>
+                <w:szCs w:val="18"/>
+              </w:rPr>
+              <w:t xml:space="preserve"> con </w:t>
+            </w:r>
+            <w:proofErr w:type="spellStart"/>
+            <w:r>
+              <w:rPr>
+                <w:rFonts w:ascii="Calibri" w:hAnsi="Calibri"/>
+                <w:color w:val="000000" w:themeColor="text1"/>
+                <w:sz w:val="18"/>
+                <w:szCs w:val="18"/>
+              </w:rPr>
+              <w:t>una</w:t>
+            </w:r>
+            <w:proofErr w:type="spellEnd"/>
+            <w:r>
+              <w:rPr>
+                <w:rFonts w:ascii="Calibri" w:hAnsi="Calibri"/>
+                <w:color w:val="000000" w:themeColor="text1"/>
+                <w:sz w:val="18"/>
+                <w:szCs w:val="18"/>
+              </w:rPr>
+              <w:t xml:space="preserve"> </w:t>
+            </w:r>
+            <w:proofErr w:type="spellStart"/>
+            <w:r>
+              <w:rPr>
+                <w:rFonts w:ascii="Calibri" w:hAnsi="Calibri"/>
+                <w:color w:val="000000" w:themeColor="text1"/>
+                <w:sz w:val="18"/>
+                <w:szCs w:val="18"/>
+              </w:rPr>
+              <w:t>fuga</w:t>
+            </w:r>
+            <w:proofErr w:type="spellEnd"/>
+            <w:r>
+              <w:rPr>
+                <w:rFonts w:ascii="Calibri" w:hAnsi="Calibri"/>
+                <w:color w:val="000000" w:themeColor="text1"/>
+                <w:sz w:val="18"/>
+                <w:szCs w:val="18"/>
+              </w:rPr>
+              <w:t>.</w:t>
+            </w:r>
+          </w:p>
+        </w:tc>
+      </w:tr>
+      <w:tr>
+        <w:tc>
+          <w:tcPr>
+            <w:tcW w:w="738" w:type="dxa"/>
+          </w:tcPr>
+          <w:p>
+            <w:pPr>
+              <w:pStyle w:val="HTMLPreformatted"/>
+              <w:shd w:val="clear" w:color="auto" w:fill="FFFFFF"/>
+              <w:rPr>
+                <w:rFonts w:ascii="Calibri" w:hAnsi="Calibri"/>
+                <w:color w:val="000000" w:themeColor="text1"/>
+                <w:sz w:val="18"/>
+                <w:szCs w:val="18"/>
+              </w:rPr>
+            </w:pPr>
+            <w:r>
+              <w:rPr>
+                <w:rFonts w:ascii="Calibri" w:hAnsi="Calibri"/>
+                <w:color w:val="000000" w:themeColor="text1"/>
+                <w:sz w:val="18"/>
+                <w:szCs w:val="18"/>
+              </w:rPr>
+              <w:t>5</w:t>
+            </w:r>
+          </w:p>
+        </w:tc>
+        <w:tc>
+          <w:tcPr>
+            <w:tcW w:w="4050" w:type="dxa"/>
+          </w:tcPr>
+          <w:p>
+            <w:pPr>
+              <w:pStyle w:val="HTMLPreformatted"/>
+              <w:shd w:val="clear" w:color="auto" w:fill="FFFFFF"/>
+              <w:rPr>
+                <w:rFonts w:ascii="Calibri" w:hAnsi="Calibri"/>
+                <w:color w:val="000000" w:themeColor="text1"/>
+                <w:sz w:val="18"/>
+                <w:szCs w:val="18"/>
+              </w:rPr>
+            </w:pPr>
+            <w:proofErr w:type="spellStart"/>
+            <w:r>
+              <w:rPr>
+                <w:rFonts w:ascii="Calibri" w:hAnsi="Calibri"/>
+                <w:color w:val="000000" w:themeColor="text1"/>
+                <w:sz w:val="18"/>
+                <w:szCs w:val="18"/>
+              </w:rPr>
+              <w:t>Cualquier</w:t>
+            </w:r>
+            <w:proofErr w:type="spellEnd"/>
+            <w:r>
+              <w:rPr>
+                <w:rFonts w:ascii="Calibri" w:hAnsi="Calibri"/>
+                <w:color w:val="000000" w:themeColor="text1"/>
+                <w:sz w:val="18"/>
+                <w:szCs w:val="18"/>
+              </w:rPr>
+              <w:t xml:space="preserve"> </w:t>
+            </w:r>
+            <w:proofErr w:type="spellStart"/>
+            <w:r>
+              <w:rPr>
+                <w:rFonts w:ascii="Calibri" w:hAnsi="Calibri"/>
+                <w:color w:val="000000" w:themeColor="text1"/>
+                <w:sz w:val="18"/>
+                <w:szCs w:val="18"/>
+              </w:rPr>
+              <w:t>bondad</w:t>
+            </w:r>
+            <w:proofErr w:type="spellEnd"/>
+            <w:r>
+              <w:rPr>
+                <w:rFonts w:ascii="Calibri" w:hAnsi="Calibri"/>
+                <w:color w:val="000000" w:themeColor="text1"/>
+                <w:sz w:val="18"/>
+                <w:szCs w:val="18"/>
+              </w:rPr>
+              <w:t xml:space="preserve"> </w:t>
+            </w:r>
+            <w:proofErr w:type="spellStart"/>
+            <w:r>
+              <w:rPr>
+                <w:rFonts w:ascii="Calibri" w:hAnsi="Calibri"/>
+                <w:color w:val="000000" w:themeColor="text1"/>
+                <w:sz w:val="18"/>
+                <w:szCs w:val="18"/>
+              </w:rPr>
+              <w:t>yo</w:t>
+            </w:r>
+            <w:proofErr w:type="spellEnd"/>
+            <w:r>
+              <w:rPr>
+                <w:rFonts w:ascii="Calibri" w:hAnsi="Calibri"/>
+                <w:color w:val="000000" w:themeColor="text1"/>
+                <w:sz w:val="18"/>
+                <w:szCs w:val="18"/>
+              </w:rPr>
+              <w:t xml:space="preserve"> </w:t>
+            </w:r>
+            <w:proofErr w:type="spellStart"/>
+            <w:r>
+              <w:rPr>
+                <w:rFonts w:ascii="Calibri" w:hAnsi="Calibri"/>
+                <w:color w:val="000000" w:themeColor="text1"/>
+                <w:sz w:val="18"/>
+                <w:szCs w:val="18"/>
+              </w:rPr>
+              <w:t>comenzo</w:t>
+            </w:r>
+            <w:proofErr w:type="spellEnd"/>
+            <w:r>
+              <w:rPr>
+                <w:rFonts w:ascii="Calibri" w:hAnsi="Calibri"/>
+                <w:color w:val="000000" w:themeColor="text1"/>
+                <w:sz w:val="18"/>
+                <w:szCs w:val="18"/>
+              </w:rPr>
+              <w:t xml:space="preserve"> con solo lentamente </w:t>
+            </w:r>
+            <w:proofErr w:type="spellStart"/>
+            <w:r>
+              <w:rPr>
+                <w:rFonts w:ascii="Calibri" w:hAnsi="Calibri"/>
+                <w:color w:val="000000" w:themeColor="text1"/>
+                <w:sz w:val="18"/>
+                <w:szCs w:val="18"/>
+              </w:rPr>
+              <w:t>derramado</w:t>
+            </w:r>
+            <w:proofErr w:type="spellEnd"/>
+            <w:r>
+              <w:rPr>
+                <w:rFonts w:ascii="Calibri" w:hAnsi="Calibri"/>
+                <w:color w:val="000000" w:themeColor="text1"/>
+                <w:sz w:val="18"/>
+                <w:szCs w:val="18"/>
+              </w:rPr>
+              <w:t xml:space="preserve"> </w:t>
+            </w:r>
+            <w:proofErr w:type="spellStart"/>
+            <w:r>
+              <w:rPr>
+                <w:rFonts w:ascii="Calibri" w:hAnsi="Calibri"/>
+                <w:color w:val="000000" w:themeColor="text1"/>
+                <w:sz w:val="18"/>
+                <w:szCs w:val="18"/>
+              </w:rPr>
+              <w:t>fuera</w:t>
+            </w:r>
+            <w:proofErr w:type="spellEnd"/>
+            <w:r>
+              <w:rPr>
+                <w:rFonts w:ascii="Calibri" w:hAnsi="Calibri"/>
+                <w:color w:val="000000" w:themeColor="text1"/>
+                <w:sz w:val="18"/>
+                <w:szCs w:val="18"/>
+              </w:rPr>
+              <w:t xml:space="preserve"> de </w:t>
+            </w:r>
+            <w:proofErr w:type="spellStart"/>
+            <w:r>
+              <w:rPr>
+                <w:rFonts w:ascii="Calibri" w:hAnsi="Calibri"/>
+                <w:color w:val="000000" w:themeColor="text1"/>
+                <w:sz w:val="18"/>
+                <w:szCs w:val="18"/>
+              </w:rPr>
+              <w:t>yo</w:t>
+            </w:r>
+            <w:proofErr w:type="spellEnd"/>
+            <w:r>
+              <w:rPr>
+                <w:rFonts w:ascii="Calibri" w:hAnsi="Calibri"/>
+                <w:color w:val="000000" w:themeColor="text1"/>
+                <w:sz w:val="18"/>
+                <w:szCs w:val="18"/>
+              </w:rPr>
+              <w:t xml:space="preserve"> </w:t>
+            </w:r>
             <w:bookmarkStart w:id="0" w:name="_GoBack"/>
             <w:bookmarkEnd w:id="0"/>
           </w:p>
         </w:tc>
+        <w:tc>
+          <w:tcPr>
+            <w:tcW w:w="4050" w:type="dxa"/>
+          </w:tcPr>
+          <w:p>
+            <w:pPr>
+              <w:pStyle w:val="HTMLPreformatted"/>
+              <w:shd w:val="clear" w:color="auto" w:fill="FFFFFF"/>
+              <w:rPr>
+                <w:rFonts w:ascii="Calibri" w:hAnsi="Calibri"/>
+                <w:color w:val="000000" w:themeColor="text1"/>
+                <w:sz w:val="18"/>
+                <w:szCs w:val="18"/>
+              </w:rPr>
+            </w:pPr>
+            <w:proofErr w:type="spellStart"/>
+            <w:r>
+              <w:rPr>
+                <w:rFonts w:ascii="Calibri" w:hAnsi="Calibri"/>
+                <w:color w:val="000000" w:themeColor="text1"/>
+                <w:sz w:val="18"/>
+                <w:szCs w:val="18"/>
+              </w:rPr>
+              <w:t>Cualquier</w:t>
+            </w:r>
+            <w:proofErr w:type="spellEnd"/>
+            <w:r>
+              <w:rPr>
+                <w:rFonts w:ascii="Calibri" w:hAnsi="Calibri"/>
+                <w:color w:val="000000" w:themeColor="text1"/>
+                <w:sz w:val="18"/>
+                <w:szCs w:val="18"/>
+              </w:rPr>
+              <w:t xml:space="preserve"> </w:t>
+            </w:r>
+            <w:proofErr w:type="spellStart"/>
+            <w:r>
+              <w:rPr>
+                <w:rFonts w:ascii="Calibri" w:hAnsi="Calibri"/>
+                <w:color w:val="000000" w:themeColor="text1"/>
+                <w:sz w:val="18"/>
+                <w:szCs w:val="18"/>
+              </w:rPr>
+              <w:t>bondad</w:t>
+            </w:r>
+            <w:proofErr w:type="spellEnd"/>
+            <w:r>
+              <w:rPr>
+                <w:rFonts w:ascii="Calibri" w:hAnsi="Calibri"/>
+                <w:color w:val="000000" w:themeColor="text1"/>
+                <w:sz w:val="18"/>
+                <w:szCs w:val="18"/>
+              </w:rPr>
+              <w:t xml:space="preserve"> </w:t>
+            </w:r>
+            <w:proofErr w:type="spellStart"/>
+            <w:r>
+              <w:rPr>
+                <w:rFonts w:ascii="Calibri" w:hAnsi="Calibri"/>
+                <w:color w:val="000000" w:themeColor="text1"/>
+                <w:sz w:val="18"/>
+                <w:szCs w:val="18"/>
+              </w:rPr>
+              <w:t>que</w:t>
+            </w:r>
+            <w:proofErr w:type="spellEnd"/>
+            <w:r>
+              <w:rPr>
+                <w:rFonts w:ascii="Calibri" w:hAnsi="Calibri"/>
+                <w:color w:val="000000" w:themeColor="text1"/>
+                <w:sz w:val="18"/>
+                <w:szCs w:val="18"/>
+              </w:rPr>
+              <w:t xml:space="preserve"> </w:t>
+            </w:r>
+            <w:proofErr w:type="spellStart"/>
+            <w:r>
+              <w:rPr>
+                <w:rFonts w:ascii="Calibri" w:hAnsi="Calibri"/>
+                <w:color w:val="000000" w:themeColor="text1"/>
+                <w:sz w:val="18"/>
+                <w:szCs w:val="18"/>
+              </w:rPr>
+              <w:t>empecé</w:t>
+            </w:r>
+            <w:proofErr w:type="spellEnd"/>
+            <w:r>
+              <w:rPr>
+                <w:rFonts w:ascii="Calibri" w:hAnsi="Calibri"/>
+                <w:color w:val="000000" w:themeColor="text1"/>
+                <w:sz w:val="18"/>
+                <w:szCs w:val="18"/>
+              </w:rPr>
+              <w:t xml:space="preserve"> con </w:t>
+            </w:r>
+            <w:proofErr w:type="spellStart"/>
+            <w:r>
+              <w:rPr>
+                <w:rFonts w:ascii="Calibri" w:hAnsi="Calibri"/>
+                <w:color w:val="000000" w:themeColor="text1"/>
+                <w:sz w:val="18"/>
+                <w:szCs w:val="18"/>
+              </w:rPr>
+              <w:t>sólo</w:t>
+            </w:r>
+            <w:proofErr w:type="spellEnd"/>
+            <w:r>
+              <w:rPr>
+                <w:rFonts w:ascii="Calibri" w:hAnsi="Calibri"/>
+                <w:color w:val="000000" w:themeColor="text1"/>
+                <w:sz w:val="18"/>
+                <w:szCs w:val="18"/>
+              </w:rPr>
+              <w:t xml:space="preserve"> se </w:t>
+            </w:r>
+            <w:proofErr w:type="spellStart"/>
+            <w:r>
+              <w:rPr>
+                <w:rFonts w:ascii="Calibri" w:hAnsi="Calibri"/>
+                <w:color w:val="000000" w:themeColor="text1"/>
+                <w:sz w:val="18"/>
+                <w:szCs w:val="18"/>
+              </w:rPr>
+              <w:t>derramó</w:t>
+            </w:r>
+            <w:proofErr w:type="spellEnd"/>
+            <w:r>
+              <w:rPr>
+                <w:rFonts w:ascii="Calibri" w:hAnsi="Calibri"/>
+                <w:color w:val="000000" w:themeColor="text1"/>
+                <w:sz w:val="18"/>
+                <w:szCs w:val="18"/>
+              </w:rPr>
+              <w:t xml:space="preserve"> </w:t>
+            </w:r>
+            <w:proofErr w:type="spellStart"/>
+            <w:r>
+              <w:rPr>
+                <w:rFonts w:ascii="Calibri" w:hAnsi="Calibri"/>
+                <w:color w:val="000000" w:themeColor="text1"/>
+                <w:sz w:val="18"/>
+                <w:szCs w:val="18"/>
+              </w:rPr>
+              <w:t>fuera</w:t>
+            </w:r>
+            <w:proofErr w:type="spellEnd"/>
+            <w:r>
+              <w:rPr>
+                <w:rFonts w:ascii="Calibri" w:hAnsi="Calibri"/>
+                <w:color w:val="000000" w:themeColor="text1"/>
+                <w:sz w:val="18"/>
+                <w:szCs w:val="18"/>
+              </w:rPr>
+              <w:t xml:space="preserve"> de </w:t>
+            </w:r>
+            <w:proofErr w:type="spellStart"/>
+            <w:r>
+              <w:rPr>
+                <w:rFonts w:ascii="Calibri" w:hAnsi="Calibri"/>
+                <w:color w:val="000000" w:themeColor="text1"/>
+                <w:sz w:val="18"/>
+                <w:szCs w:val="18"/>
+              </w:rPr>
+              <w:t>mí</w:t>
+            </w:r>
+            <w:proofErr w:type="spellEnd"/>
+            <w:r>
+              <w:rPr>
+                <w:rFonts w:ascii="Calibri" w:hAnsi="Calibri"/>
+                <w:color w:val="000000" w:themeColor="text1"/>
+                <w:sz w:val="18"/>
+                <w:szCs w:val="18"/>
+              </w:rPr>
+              <w:t>.</w:t>
+            </w:r>
+          </w:p>
+        </w:tc>
       </w:tr>
       <w:tr>
         <w:tc>
           <w:tcPr>
-            <w:tcW w:w="2088" w:type="dxa"/>
-          </w:tcPr>
-          <w:p>
-            <w:pPr>
+            <w:tcW w:w="738" w:type="dxa"/>
+          </w:tcPr>
+          <w:p>
+            <w:pPr>
+              <w:rPr>
+                <w:rFonts w:ascii="Calibri" w:hAnsi="Calibri"/>
+                <w:color w:val="000000" w:themeColor="text1"/>
+                <w:sz w:val="18"/>
+                <w:szCs w:val="18"/>
+              </w:rPr>
+            </w:pPr>
+            <w:r>
+              <w:rPr>
+                <w:rFonts w:ascii="Calibri" w:hAnsi="Calibri"/>
+                <w:color w:val="000000" w:themeColor="text1"/>
+                <w:sz w:val="18"/>
+                <w:szCs w:val="18"/>
+              </w:rPr>
+              <w:t>6</w:t>
+            </w:r>
+          </w:p>
+        </w:tc>
+        <w:tc>
+          <w:tcPr>
+            <w:tcW w:w="4050" w:type="dxa"/>
+          </w:tcPr>
+          <w:p>
+            <w:pPr>
+              <w:rPr>
+                <w:rFonts w:ascii="Calibri" w:hAnsi="Calibri"/>
+                <w:color w:val="000000" w:themeColor="text1"/>
+                <w:sz w:val="18"/>
+                <w:szCs w:val="18"/>
+              </w:rPr>
+            </w:pPr>
+            <w:r>
+              <w:rPr>
+                <w:rFonts w:ascii="Calibri" w:hAnsi="Calibri"/>
+                <w:color w:val="000000" w:themeColor="text1"/>
+                <w:sz w:val="18"/>
+                <w:szCs w:val="18"/>
+              </w:rPr>
+              <w:t>A</w:t>
+            </w:r>
+            <w:r>
+              <w:rPr>
+                <w:rFonts w:ascii="Calibri" w:hAnsi="Calibri" w:cs="Courier"/>
+                <w:color w:val="000000" w:themeColor="text1"/>
+                <w:sz w:val="18"/>
+                <w:szCs w:val="18"/>
+              </w:rPr>
+              <w:t xml:space="preserve"> </w:t>
+            </w:r>
+            <w:proofErr w:type="spellStart"/>
+            <w:r>
+              <w:rPr>
+                <w:rFonts w:ascii="Calibri" w:hAnsi="Calibri"/>
+                <w:color w:val="000000" w:themeColor="text1"/>
+                <w:sz w:val="18"/>
+                <w:szCs w:val="18"/>
+              </w:rPr>
+              <w:t>hora</w:t>
+            </w:r>
+            <w:proofErr w:type="spellEnd"/>
+            <w:r>
+              <w:rPr>
+                <w:rFonts w:ascii="Calibri" w:hAnsi="Calibri"/>
+                <w:color w:val="000000" w:themeColor="text1"/>
+                <w:sz w:val="18"/>
+                <w:szCs w:val="18"/>
+              </w:rPr>
+              <w:t xml:space="preserve"> </w:t>
+            </w:r>
+            <w:proofErr w:type="spellStart"/>
+            <w:r>
+              <w:rPr>
+                <w:rFonts w:ascii="Calibri" w:hAnsi="Calibri"/>
+                <w:color w:val="000000" w:themeColor="text1"/>
+                <w:sz w:val="18"/>
+                <w:szCs w:val="18"/>
+              </w:rPr>
+              <w:t>ello</w:t>
+            </w:r>
+            <w:proofErr w:type="spellEnd"/>
+            <w:r>
+              <w:rPr>
+                <w:rFonts w:ascii="Calibri" w:hAnsi="Calibri"/>
+                <w:color w:val="000000" w:themeColor="text1"/>
+                <w:sz w:val="18"/>
+                <w:szCs w:val="18"/>
+              </w:rPr>
+              <w:t xml:space="preserve"> </w:t>
+            </w:r>
+            <w:proofErr w:type="spellStart"/>
+            <w:r>
+              <w:rPr>
+                <w:rFonts w:ascii="Calibri" w:hAnsi="Calibri"/>
+                <w:color w:val="000000" w:themeColor="text1"/>
+                <w:sz w:val="18"/>
+                <w:szCs w:val="18"/>
+              </w:rPr>
+              <w:t>es</w:t>
+            </w:r>
+            <w:proofErr w:type="spellEnd"/>
+            <w:r>
+              <w:rPr>
+                <w:rFonts w:ascii="Calibri" w:hAnsi="Calibri"/>
+                <w:color w:val="000000" w:themeColor="text1"/>
+                <w:sz w:val="18"/>
+                <w:szCs w:val="18"/>
+              </w:rPr>
+              <w:t xml:space="preserve"> </w:t>
+            </w:r>
+            <w:proofErr w:type="spellStart"/>
+            <w:r>
               <w:rPr>
                 <w:rFonts w:ascii="Calibri" w:hAnsi="Calibri"/>
                 <w:bCs/>
@@ -3346,23 +3374,9 @@
                 <w:sz w:val="18"/>
                 <w:szCs w:val="18"/>
               </w:rPr>
-            </w:pPr>
-          </w:p>
-        </w:tc>
-        <w:tc>
-          <w:tcPr>
-            <w:tcW w:w="2088" w:type="dxa"/>
-          </w:tcPr>
-          <w:p>
-            <w:pPr>
-              <w:rPr>
-                <w:rFonts w:ascii="Calibri" w:hAnsi="Calibri"/>
-                <w:color w:val="000000" w:themeColor="text1"/>
-                <w:sz w:val="18"/>
-                <w:szCs w:val="18"/>
-              </w:rPr>
-            </w:pPr>
-            <w:proofErr w:type="spellStart"/>
+              <w:t>todo</w:t>
+            </w:r>
+            <w:proofErr w:type="spellEnd"/>
             <w:r>
               <w:rPr>
                 <w:rFonts w:ascii="Calibri" w:hAnsi="Calibri"/>
@@ -3372,9 +3386,9 @@
                 <w:sz w:val="18"/>
                 <w:szCs w:val="18"/>
               </w:rPr>
-              <w:t>Todo</w:t>
-            </w:r>
-            <w:proofErr w:type="spellEnd"/>
+              <w:t xml:space="preserve"> </w:t>
+            </w:r>
+            <w:proofErr w:type="spellStart"/>
             <w:r>
               <w:rPr>
                 <w:rFonts w:ascii="Calibri" w:hAnsi="Calibri"/>
@@ -3384,9 +3398,9 @@
                 <w:sz w:val="18"/>
                 <w:szCs w:val="18"/>
               </w:rPr>
-              <w:t xml:space="preserve"> </w:t>
-            </w:r>
-            <w:proofErr w:type="spellStart"/>
+              <w:t>ido</w:t>
+            </w:r>
+            <w:proofErr w:type="spellEnd"/>
             <w:r>
               <w:rPr>
                 <w:rFonts w:ascii="Calibri" w:hAnsi="Calibri"/>
@@ -3396,9 +3410,44 @@
                 <w:sz w:val="18"/>
                 <w:szCs w:val="18"/>
               </w:rPr>
-              <w:t>es</w:t>
-            </w:r>
-            <w:proofErr w:type="spellEnd"/>
+              <w:t xml:space="preserve"> </w:t>
+            </w:r>
+          </w:p>
+        </w:tc>
+        <w:tc>
+          <w:tcPr>
+            <w:tcW w:w="4050" w:type="dxa"/>
+          </w:tcPr>
+          <w:p>
+            <w:pPr>
+              <w:rPr>
+                <w:rFonts w:ascii="Calibri" w:hAnsi="Calibri"/>
+                <w:color w:val="000000" w:themeColor="text1"/>
+                <w:sz w:val="18"/>
+                <w:szCs w:val="18"/>
+              </w:rPr>
+            </w:pPr>
+            <w:proofErr w:type="spellStart"/>
+            <w:r>
+              <w:rPr>
+                <w:rFonts w:ascii="Calibri" w:hAnsi="Calibri"/>
+                <w:color w:val="000000" w:themeColor="text1"/>
+                <w:sz w:val="18"/>
+                <w:szCs w:val="18"/>
+              </w:rPr>
+              <w:t>Ahora</w:t>
+            </w:r>
+            <w:proofErr w:type="spellEnd"/>
+            <w:r>
+              <w:rPr>
+                <w:rFonts w:ascii="Calibri" w:hAnsi="Calibri"/>
+                <w:color w:val="000000" w:themeColor="text1"/>
+                <w:sz w:val="18"/>
+                <w:szCs w:val="18"/>
+              </w:rPr>
+              <w:t xml:space="preserve"> </w:t>
+            </w:r>
+            <w:proofErr w:type="spellStart"/>
             <w:r>
               <w:rPr>
                 <w:rFonts w:ascii="Calibri" w:hAnsi="Calibri"/>
@@ -3408,9 +3457,9 @@
                 <w:sz w:val="18"/>
                 <w:szCs w:val="18"/>
               </w:rPr>
-              <w:t xml:space="preserve"> el </w:t>
-            </w:r>
-            <w:proofErr w:type="spellStart"/>
+              <w:t>todo</w:t>
+            </w:r>
+            <w:proofErr w:type="spellEnd"/>
             <w:r>
               <w:rPr>
                 <w:rFonts w:ascii="Calibri" w:hAnsi="Calibri"/>
@@ -3420,9 +3469,9 @@
                 <w:sz w:val="18"/>
                 <w:szCs w:val="18"/>
               </w:rPr>
-              <w:t>peor</w:t>
-            </w:r>
-            <w:proofErr w:type="spellEnd"/>
+              <w:t xml:space="preserve"> se ha </w:t>
+            </w:r>
+            <w:proofErr w:type="spellStart"/>
             <w:r>
               <w:rPr>
                 <w:rFonts w:ascii="Calibri" w:hAnsi="Calibri"/>
@@ -3432,16 +3481,10 @@
                 <w:sz w:val="18"/>
                 <w:szCs w:val="18"/>
               </w:rPr>
-              <w:t xml:space="preserve"> </w:t>
-            </w:r>
-          </w:p>
-        </w:tc>
-        <w:tc>
-          <w:tcPr>
-            <w:tcW w:w="4662" w:type="dxa"/>
-          </w:tcPr>
-          <w:p>
-            <w:pPr>
+              <w:t>ido</w:t>
+            </w:r>
+            <w:proofErr w:type="spellEnd"/>
+            <w:r>
               <w:rPr>
                 <w:rFonts w:ascii="Calibri" w:hAnsi="Calibri"/>
                 <w:bCs/>
@@ -3450,77 +3493,6 @@
                 <w:sz w:val="18"/>
                 <w:szCs w:val="18"/>
               </w:rPr>
-            </w:pPr>
-            <w:proofErr w:type="spellStart"/>
-            <w:r>
-              <w:rPr>
-                <w:rFonts w:ascii="Calibri" w:hAnsi="Calibri"/>
-                <w:bCs/>
-                <w:iCs/>
-                <w:color w:val="000000" w:themeColor="text1"/>
-                <w:sz w:val="18"/>
-                <w:szCs w:val="18"/>
-              </w:rPr>
-              <w:t>Todo</w:t>
-            </w:r>
-            <w:proofErr w:type="spellEnd"/>
-            <w:r>
-              <w:rPr>
-                <w:rFonts w:ascii="Calibri" w:hAnsi="Calibri"/>
-                <w:bCs/>
-                <w:iCs/>
-                <w:color w:val="000000" w:themeColor="text1"/>
-                <w:sz w:val="18"/>
-                <w:szCs w:val="18"/>
-              </w:rPr>
-              <w:t xml:space="preserve"> </w:t>
-            </w:r>
-            <w:proofErr w:type="spellStart"/>
-            <w:r>
-              <w:rPr>
-                <w:rFonts w:ascii="Calibri" w:hAnsi="Calibri"/>
-                <w:bCs/>
-                <w:iCs/>
-                <w:color w:val="000000" w:themeColor="text1"/>
-                <w:sz w:val="18"/>
-                <w:szCs w:val="18"/>
-              </w:rPr>
-              <w:t>es</w:t>
-            </w:r>
-            <w:proofErr w:type="spellEnd"/>
-            <w:r>
-              <w:rPr>
-                <w:rFonts w:ascii="Calibri" w:hAnsi="Calibri"/>
-                <w:bCs/>
-                <w:iCs/>
-                <w:color w:val="000000" w:themeColor="text1"/>
-                <w:sz w:val="18"/>
-                <w:szCs w:val="18"/>
-              </w:rPr>
-              <w:t xml:space="preserve"> lo </w:t>
-            </w:r>
-            <w:proofErr w:type="spellStart"/>
-            <w:r>
-              <w:rPr>
-                <w:rFonts w:ascii="Calibri" w:hAnsi="Calibri"/>
-                <w:bCs/>
-                <w:iCs/>
-                <w:color w:val="000000" w:themeColor="text1"/>
-                <w:sz w:val="18"/>
-                <w:szCs w:val="18"/>
-              </w:rPr>
-              <w:t>peor</w:t>
-            </w:r>
-            <w:proofErr w:type="spellEnd"/>
-            <w:r>
-              <w:rPr>
-                <w:rFonts w:ascii="Calibri" w:hAnsi="Calibri"/>
-                <w:bCs/>
-                <w:iCs/>
-                <w:color w:val="000000" w:themeColor="text1"/>
-                <w:sz w:val="18"/>
-                <w:szCs w:val="18"/>
-              </w:rPr>
               <w:t>.</w:t>
             </w:r>
           </w:p>
@@ -3529,7 +3501,7 @@
       <w:tr>
         <w:tc>
           <w:tcPr>
-            <w:tcW w:w="2088" w:type="dxa"/>
+            <w:tcW w:w="738" w:type="dxa"/>
           </w:tcPr>
           <w:p>
             <w:pPr>
@@ -3542,11 +3514,20 @@
                 <w:szCs w:val="18"/>
               </w:rPr>
             </w:pPr>
-          </w:p>
-        </w:tc>
-        <w:tc>
-          <w:tcPr>
-            <w:tcW w:w="2088" w:type="dxa"/>
+            <w:r>
+              <w:rPr>
+                <w:rFonts w:ascii="Calibri" w:hAnsi="Calibri"/>
+                <w:color w:val="000000" w:themeColor="text1"/>
+                <w:sz w:val="18"/>
+                <w:szCs w:val="18"/>
+              </w:rPr>
+              <w:t>7</w:t>
+            </w:r>
+          </w:p>
+        </w:tc>
+        <w:tc>
+          <w:tcPr>
+            <w:tcW w:w="4050" w:type="dxa"/>
           </w:tcPr>
           <w:p>
             <w:pPr>
@@ -3559,24 +3540,15 @@
                 <w:szCs w:val="18"/>
               </w:rPr>
             </w:pPr>
-            <w:r>
-              <w:rPr>
-                <w:rFonts w:ascii="Calibri" w:hAnsi="Calibri"/>
-                <w:color w:val="000000" w:themeColor="text1"/>
-                <w:sz w:val="18"/>
-                <w:szCs w:val="18"/>
-              </w:rPr>
-              <w:t xml:space="preserve">A </w:t>
-            </w:r>
-            <w:proofErr w:type="spellStart"/>
-            <w:r>
-              <w:rPr>
-                <w:rFonts w:ascii="Calibri" w:hAnsi="Calibri"/>
-                <w:color w:val="000000" w:themeColor="text1"/>
-                <w:sz w:val="18"/>
-                <w:szCs w:val="18"/>
-              </w:rPr>
-              <w:t>veces</w:t>
+            <w:proofErr w:type="spellStart"/>
+            <w:r>
+              <w:rPr>
+                <w:rFonts w:ascii="Calibri" w:hAnsi="Calibri"/>
+                <w:color w:val="000000" w:themeColor="text1"/>
+                <w:sz w:val="18"/>
+                <w:szCs w:val="18"/>
+              </w:rPr>
+              <w:t>Usted</w:t>
             </w:r>
             <w:proofErr w:type="spellEnd"/>
             <w:r>
@@ -3596,6 +3568,26 @@
                 <w:sz w:val="18"/>
                 <w:szCs w:val="18"/>
               </w:rPr>
+              <w:t>hizo</w:t>
+            </w:r>
+            <w:proofErr w:type="spellEnd"/>
+            <w:r>
+              <w:rPr>
+                <w:rFonts w:ascii="Calibri" w:hAnsi="Calibri"/>
+                <w:color w:val="000000" w:themeColor="text1"/>
+                <w:sz w:val="18"/>
+                <w:szCs w:val="18"/>
+              </w:rPr>
+              <w:t xml:space="preserve"> no saber </w:t>
+            </w:r>
+            <w:proofErr w:type="spellStart"/>
+            <w:r>
+              <w:rPr>
+                <w:rFonts w:ascii="Calibri" w:hAnsi="Calibri"/>
+                <w:color w:val="000000" w:themeColor="text1"/>
+                <w:sz w:val="18"/>
+                <w:szCs w:val="18"/>
+              </w:rPr>
               <w:t>yo</w:t>
             </w:r>
             <w:proofErr w:type="spellEnd"/>
@@ -3608,111 +3600,11 @@
               </w:rPr>
               <w:t xml:space="preserve"> </w:t>
             </w:r>
-            <w:proofErr w:type="spellStart"/>
-            <w:r>
-              <w:rPr>
-                <w:rFonts w:ascii="Calibri" w:hAnsi="Calibri"/>
-                <w:color w:val="000000" w:themeColor="text1"/>
-                <w:sz w:val="18"/>
-                <w:szCs w:val="18"/>
-              </w:rPr>
-              <w:t>sentir</w:t>
-            </w:r>
-            <w:proofErr w:type="spellEnd"/>
-            <w:r>
-              <w:rPr>
-                <w:rFonts w:ascii="Calibri" w:hAnsi="Calibri"/>
-                <w:color w:val="000000" w:themeColor="text1"/>
-                <w:sz w:val="18"/>
-                <w:szCs w:val="18"/>
-              </w:rPr>
-              <w:t xml:space="preserve"> </w:t>
-            </w:r>
-            <w:proofErr w:type="spellStart"/>
-            <w:r>
-              <w:rPr>
-                <w:rFonts w:ascii="Calibri" w:hAnsi="Calibri"/>
-                <w:color w:val="000000" w:themeColor="text1"/>
-                <w:sz w:val="18"/>
-                <w:szCs w:val="18"/>
-              </w:rPr>
-              <w:t>como</w:t>
-            </w:r>
-            <w:proofErr w:type="spellEnd"/>
-            <w:r>
-              <w:rPr>
-                <w:rFonts w:ascii="Calibri" w:hAnsi="Calibri"/>
-                <w:color w:val="000000" w:themeColor="text1"/>
-                <w:sz w:val="18"/>
-                <w:szCs w:val="18"/>
-              </w:rPr>
-              <w:t xml:space="preserve"> </w:t>
-            </w:r>
-            <w:proofErr w:type="spellStart"/>
-            <w:r>
-              <w:rPr>
-                <w:rFonts w:ascii="Calibri" w:hAnsi="Calibri"/>
-                <w:color w:val="000000" w:themeColor="text1"/>
-                <w:sz w:val="18"/>
-                <w:szCs w:val="18"/>
-              </w:rPr>
-              <w:t>yo</w:t>
-            </w:r>
-            <w:proofErr w:type="spellEnd"/>
-            <w:r>
-              <w:rPr>
-                <w:rFonts w:ascii="Calibri" w:hAnsi="Calibri"/>
-                <w:color w:val="000000" w:themeColor="text1"/>
-                <w:sz w:val="18"/>
-                <w:szCs w:val="18"/>
-              </w:rPr>
-              <w:t xml:space="preserve"> era </w:t>
-            </w:r>
-            <w:proofErr w:type="spellStart"/>
-            <w:r>
-              <w:rPr>
-                <w:rFonts w:ascii="Calibri" w:hAnsi="Calibri"/>
-                <w:color w:val="000000" w:themeColor="text1"/>
-                <w:sz w:val="18"/>
-                <w:szCs w:val="18"/>
-              </w:rPr>
-              <w:t>nacido</w:t>
-            </w:r>
-            <w:proofErr w:type="spellEnd"/>
-            <w:r>
-              <w:rPr>
-                <w:rFonts w:ascii="Calibri" w:hAnsi="Calibri"/>
-                <w:color w:val="000000" w:themeColor="text1"/>
-                <w:sz w:val="18"/>
-                <w:szCs w:val="18"/>
-              </w:rPr>
-              <w:t xml:space="preserve"> con un </w:t>
-            </w:r>
-            <w:proofErr w:type="spellStart"/>
-            <w:r>
-              <w:rPr>
-                <w:rFonts w:ascii="Calibri" w:hAnsi="Calibri"/>
-                <w:color w:val="000000" w:themeColor="text1"/>
-                <w:sz w:val="18"/>
-                <w:szCs w:val="18"/>
-              </w:rPr>
-              <w:t>fuga</w:t>
-            </w:r>
-            <w:proofErr w:type="spellEnd"/>
-            <w:r>
-              <w:rPr>
-                <w:rFonts w:ascii="Calibri" w:hAnsi="Calibri"/>
-                <w:color w:val="000000" w:themeColor="text1"/>
-                <w:sz w:val="18"/>
-                <w:szCs w:val="18"/>
-              </w:rPr>
-              <w:t xml:space="preserve"> </w:t>
-            </w:r>
-          </w:p>
-        </w:tc>
-        <w:tc>
-          <w:tcPr>
-            <w:tcW w:w="4662" w:type="dxa"/>
+          </w:p>
+        </w:tc>
+        <w:tc>
+          <w:tcPr>
+            <w:tcW w:w="4050" w:type="dxa"/>
           </w:tcPr>
           <w:p>
             <w:pPr>
@@ -3732,117 +3624,17 @@
                 <w:sz w:val="18"/>
                 <w:szCs w:val="18"/>
               </w:rPr>
-              <w:t xml:space="preserve">A </w:t>
-            </w:r>
-            <w:proofErr w:type="spellStart"/>
-            <w:r>
-              <w:rPr>
-                <w:rFonts w:ascii="Calibri" w:hAnsi="Calibri"/>
-                <w:color w:val="000000" w:themeColor="text1"/>
-                <w:sz w:val="18"/>
-                <w:szCs w:val="18"/>
-              </w:rPr>
-              <w:t>veces</w:t>
-            </w:r>
-            <w:proofErr w:type="spellEnd"/>
-            <w:r>
-              <w:rPr>
-                <w:rFonts w:ascii="Calibri" w:hAnsi="Calibri"/>
-                <w:color w:val="000000" w:themeColor="text1"/>
-                <w:sz w:val="18"/>
-                <w:szCs w:val="18"/>
-              </w:rPr>
-              <w:t xml:space="preserve"> </w:t>
-            </w:r>
-            <w:proofErr w:type="spellStart"/>
-            <w:r>
-              <w:rPr>
-                <w:rFonts w:ascii="Calibri" w:hAnsi="Calibri"/>
-                <w:color w:val="000000" w:themeColor="text1"/>
-                <w:sz w:val="18"/>
-                <w:szCs w:val="18"/>
-              </w:rPr>
-              <w:t>siento</w:t>
-            </w:r>
-            <w:proofErr w:type="spellEnd"/>
-            <w:r>
-              <w:rPr>
-                <w:rFonts w:ascii="Calibri" w:hAnsi="Calibri"/>
-                <w:color w:val="000000" w:themeColor="text1"/>
-                <w:sz w:val="18"/>
-                <w:szCs w:val="18"/>
-              </w:rPr>
-              <w:t xml:space="preserve"> </w:t>
-            </w:r>
-            <w:proofErr w:type="spellStart"/>
-            <w:r>
-              <w:rPr>
-                <w:rFonts w:ascii="Calibri" w:hAnsi="Calibri"/>
-                <w:color w:val="000000" w:themeColor="text1"/>
-                <w:sz w:val="18"/>
-                <w:szCs w:val="18"/>
-              </w:rPr>
-              <w:t>que</w:t>
-            </w:r>
-            <w:proofErr w:type="spellEnd"/>
-            <w:r>
-              <w:rPr>
-                <w:rFonts w:ascii="Calibri" w:hAnsi="Calibri"/>
-                <w:color w:val="000000" w:themeColor="text1"/>
-                <w:sz w:val="18"/>
-                <w:szCs w:val="18"/>
-              </w:rPr>
-              <w:t xml:space="preserve"> </w:t>
-            </w:r>
-            <w:proofErr w:type="spellStart"/>
-            <w:r>
-              <w:rPr>
-                <w:rFonts w:ascii="Calibri" w:hAnsi="Calibri"/>
-                <w:color w:val="000000" w:themeColor="text1"/>
-                <w:sz w:val="18"/>
-                <w:szCs w:val="18"/>
-              </w:rPr>
-              <w:t>nací</w:t>
-            </w:r>
-            <w:proofErr w:type="spellEnd"/>
-            <w:r>
-              <w:rPr>
-                <w:rFonts w:ascii="Calibri" w:hAnsi="Calibri"/>
-                <w:color w:val="000000" w:themeColor="text1"/>
-                <w:sz w:val="18"/>
-                <w:szCs w:val="18"/>
-              </w:rPr>
-              <w:t xml:space="preserve"> con </w:t>
-            </w:r>
-            <w:proofErr w:type="spellStart"/>
-            <w:r>
-              <w:rPr>
-                <w:rFonts w:ascii="Calibri" w:hAnsi="Calibri"/>
-                <w:color w:val="000000" w:themeColor="text1"/>
-                <w:sz w:val="18"/>
-                <w:szCs w:val="18"/>
-              </w:rPr>
-              <w:t>una</w:t>
-            </w:r>
-            <w:proofErr w:type="spellEnd"/>
-            <w:r>
-              <w:rPr>
-                <w:rFonts w:ascii="Calibri" w:hAnsi="Calibri"/>
-                <w:color w:val="000000" w:themeColor="text1"/>
-                <w:sz w:val="18"/>
-                <w:szCs w:val="18"/>
-              </w:rPr>
-              <w:t xml:space="preserve"> </w:t>
-            </w:r>
-            <w:proofErr w:type="spellStart"/>
-            <w:r>
-              <w:rPr>
-                <w:rFonts w:ascii="Calibri" w:hAnsi="Calibri"/>
-                <w:color w:val="000000" w:themeColor="text1"/>
-                <w:sz w:val="18"/>
-                <w:szCs w:val="18"/>
-              </w:rPr>
-              <w:t>fuga</w:t>
+              <w:t xml:space="preserve">No me </w:t>
+            </w:r>
+            <w:proofErr w:type="spellStart"/>
+            <w:r>
+              <w:rPr>
+                <w:rFonts w:ascii="Calibri" w:hAnsi="Calibri"/>
+                <w:color w:val="000000" w:themeColor="text1"/>
+                <w:sz w:val="18"/>
+                <w:szCs w:val="18"/>
+              </w:rPr>
+              <w:t>conoces</w:t>
             </w:r>
             <w:proofErr w:type="spellEnd"/>
             <w:r>
@@ -3860,7 +3652,7 @@
       <w:tr>
         <w:tc>
           <w:tcPr>
-            <w:tcW w:w="2088" w:type="dxa"/>
+            <w:tcW w:w="738" w:type="dxa"/>
           </w:tcPr>
           <w:p>
             <w:pPr>
@@ -3873,11 +3665,20 @@
                 <w:szCs w:val="18"/>
               </w:rPr>
             </w:pPr>
-          </w:p>
-        </w:tc>
-        <w:tc>
-          <w:tcPr>
-            <w:tcW w:w="2088" w:type="dxa"/>
+            <w:r>
+              <w:rPr>
+                <w:rFonts w:ascii="Calibri" w:hAnsi="Calibri"/>
+                <w:color w:val="000000" w:themeColor="text1"/>
+                <w:sz w:val="18"/>
+                <w:szCs w:val="18"/>
+              </w:rPr>
+              <w:t>8</w:t>
+            </w:r>
+          </w:p>
+        </w:tc>
+        <w:tc>
+          <w:tcPr>
+            <w:tcW w:w="4050" w:type="dxa"/>
           </w:tcPr>
           <w:p>
             <w:pPr>
@@ -3898,7 +3699,7 @@
                 <w:sz w:val="18"/>
                 <w:szCs w:val="18"/>
               </w:rPr>
-              <w:t>Cualquier</w:t>
+              <w:t>Entonces</w:t>
             </w:r>
             <w:proofErr w:type="spellEnd"/>
             <w:r>
@@ -3918,7 +3719,7 @@
                 <w:sz w:val="18"/>
                 <w:szCs w:val="18"/>
               </w:rPr>
-              <w:t>bondad</w:t>
+              <w:t>usted</w:t>
             </w:r>
             <w:proofErr w:type="spellEnd"/>
             <w:r>
@@ -3938,6 +3739,46 @@
                 <w:sz w:val="18"/>
                 <w:szCs w:val="18"/>
               </w:rPr>
+              <w:t>cayo</w:t>
+            </w:r>
+            <w:proofErr w:type="spellEnd"/>
+            <w:r>
+              <w:rPr>
+                <w:rFonts w:ascii="Calibri" w:hAnsi="Calibri"/>
+                <w:color w:val="000000" w:themeColor="text1"/>
+                <w:sz w:val="18"/>
+                <w:szCs w:val="18"/>
+              </w:rPr>
+              <w:t xml:space="preserve"> en </w:t>
+            </w:r>
+            <w:proofErr w:type="spellStart"/>
+            <w:r>
+              <w:rPr>
+                <w:rFonts w:ascii="Calibri" w:hAnsi="Calibri"/>
+                <w:color w:val="000000" w:themeColor="text1"/>
+                <w:sz w:val="18"/>
+                <w:szCs w:val="18"/>
+              </w:rPr>
+              <w:t>amor</w:t>
+            </w:r>
+            <w:proofErr w:type="spellEnd"/>
+            <w:r>
+              <w:rPr>
+                <w:rFonts w:ascii="Calibri" w:hAnsi="Calibri"/>
+                <w:color w:val="000000" w:themeColor="text1"/>
+                <w:sz w:val="18"/>
+                <w:szCs w:val="18"/>
+              </w:rPr>
+              <w:t xml:space="preserve"> con </w:t>
+            </w:r>
+            <w:proofErr w:type="spellStart"/>
+            <w:r>
+              <w:rPr>
+                <w:rFonts w:ascii="Calibri" w:hAnsi="Calibri"/>
+                <w:color w:val="000000" w:themeColor="text1"/>
+                <w:sz w:val="18"/>
+                <w:szCs w:val="18"/>
+              </w:rPr>
               <w:t>yo</w:t>
             </w:r>
             <w:proofErr w:type="spellEnd"/>
@@ -3950,91 +3791,11 @@
               </w:rPr>
               <w:t xml:space="preserve"> </w:t>
             </w:r>
-            <w:proofErr w:type="spellStart"/>
-            <w:r>
-              <w:rPr>
-                <w:rFonts w:ascii="Calibri" w:hAnsi="Calibri"/>
-                <w:color w:val="000000" w:themeColor="text1"/>
-                <w:sz w:val="18"/>
-                <w:szCs w:val="18"/>
-              </w:rPr>
-              <w:t>comenzo</w:t>
-            </w:r>
-            <w:proofErr w:type="spellEnd"/>
-            <w:r>
-              <w:rPr>
-                <w:rFonts w:ascii="Calibri" w:hAnsi="Calibri"/>
-                <w:color w:val="000000" w:themeColor="text1"/>
-                <w:sz w:val="18"/>
-                <w:szCs w:val="18"/>
-              </w:rPr>
-              <w:t xml:space="preserve"> con solo lentamente </w:t>
-            </w:r>
-            <w:proofErr w:type="spellStart"/>
-            <w:r>
-              <w:rPr>
-                <w:rFonts w:ascii="Calibri" w:hAnsi="Calibri"/>
-                <w:color w:val="000000" w:themeColor="text1"/>
-                <w:sz w:val="18"/>
-                <w:szCs w:val="18"/>
-              </w:rPr>
-              <w:t>derramado</w:t>
-            </w:r>
-            <w:proofErr w:type="spellEnd"/>
-            <w:r>
-              <w:rPr>
-                <w:rFonts w:ascii="Calibri" w:hAnsi="Calibri"/>
-                <w:color w:val="000000" w:themeColor="text1"/>
-                <w:sz w:val="18"/>
-                <w:szCs w:val="18"/>
-              </w:rPr>
-              <w:t xml:space="preserve"> </w:t>
-            </w:r>
-            <w:proofErr w:type="spellStart"/>
-            <w:r>
-              <w:rPr>
-                <w:rFonts w:ascii="Calibri" w:hAnsi="Calibri"/>
-                <w:color w:val="000000" w:themeColor="text1"/>
-                <w:sz w:val="18"/>
-                <w:szCs w:val="18"/>
-              </w:rPr>
-              <w:t>fuera</w:t>
-            </w:r>
-            <w:proofErr w:type="spellEnd"/>
-            <w:r>
-              <w:rPr>
-                <w:rFonts w:ascii="Calibri" w:hAnsi="Calibri"/>
-                <w:color w:val="000000" w:themeColor="text1"/>
-                <w:sz w:val="18"/>
-                <w:szCs w:val="18"/>
-              </w:rPr>
-              <w:t xml:space="preserve"> de </w:t>
-            </w:r>
-            <w:proofErr w:type="spellStart"/>
-            <w:r>
-              <w:rPr>
-                <w:rFonts w:ascii="Calibri" w:hAnsi="Calibri"/>
-                <w:color w:val="000000" w:themeColor="text1"/>
-                <w:sz w:val="18"/>
-                <w:szCs w:val="18"/>
-              </w:rPr>
-              <w:t>yo</w:t>
-            </w:r>
-            <w:proofErr w:type="spellEnd"/>
-            <w:r>
-              <w:rPr>
-                <w:rFonts w:ascii="Calibri" w:hAnsi="Calibri"/>
-                <w:color w:val="000000" w:themeColor="text1"/>
-                <w:sz w:val="18"/>
-                <w:szCs w:val="18"/>
-              </w:rPr>
-              <w:t xml:space="preserve"> </w:t>
-            </w:r>
-          </w:p>
-        </w:tc>
-        <w:tc>
-          <w:tcPr>
-            <w:tcW w:w="4662" w:type="dxa"/>
+          </w:p>
+        </w:tc>
+        <w:tc>
+          <w:tcPr>
+            <w:tcW w:w="4050" w:type="dxa"/>
           </w:tcPr>
           <w:p>
             <w:pPr>
@@ -4055,7 +3816,7 @@
                 <w:sz w:val="18"/>
                 <w:szCs w:val="18"/>
               </w:rPr>
-              <w:t>Cualquier</w:t>
+              <w:t>Entonces</w:t>
             </w:r>
             <w:proofErr w:type="spellEnd"/>
             <w:r>
@@ -4075,7 +3836,7 @@
                 <w:sz w:val="18"/>
                 <w:szCs w:val="18"/>
               </w:rPr>
-              <w:t>bondad</w:t>
+              <w:t>te</w:t>
             </w:r>
             <w:proofErr w:type="spellEnd"/>
             <w:r>
@@ -4095,117 +3856,17 @@
                 <w:sz w:val="18"/>
                 <w:szCs w:val="18"/>
               </w:rPr>
-              <w:t>que</w:t>
-            </w:r>
-            <w:proofErr w:type="spellEnd"/>
-            <w:r>
-              <w:rPr>
-                <w:rFonts w:ascii="Calibri" w:hAnsi="Calibri"/>
-                <w:color w:val="000000" w:themeColor="text1"/>
-                <w:sz w:val="18"/>
-                <w:szCs w:val="18"/>
-              </w:rPr>
-              <w:t xml:space="preserve"> </w:t>
-            </w:r>
-            <w:proofErr w:type="spellStart"/>
-            <w:r>
-              <w:rPr>
-                <w:rFonts w:ascii="Calibri" w:hAnsi="Calibri"/>
-                <w:color w:val="000000" w:themeColor="text1"/>
-                <w:sz w:val="18"/>
-                <w:szCs w:val="18"/>
-              </w:rPr>
-              <w:t>empecé</w:t>
-            </w:r>
-            <w:proofErr w:type="spellEnd"/>
-            <w:r>
-              <w:rPr>
-                <w:rFonts w:ascii="Calibri" w:hAnsi="Calibri"/>
-                <w:color w:val="000000" w:themeColor="text1"/>
-                <w:sz w:val="18"/>
-                <w:szCs w:val="18"/>
-              </w:rPr>
-              <w:t xml:space="preserve"> con </w:t>
-            </w:r>
-            <w:proofErr w:type="spellStart"/>
-            <w:r>
-              <w:rPr>
-                <w:rFonts w:ascii="Calibri" w:hAnsi="Calibri"/>
-                <w:color w:val="000000" w:themeColor="text1"/>
-                <w:sz w:val="18"/>
-                <w:szCs w:val="18"/>
-              </w:rPr>
-              <w:t>sólo</w:t>
-            </w:r>
-            <w:proofErr w:type="spellEnd"/>
-            <w:r>
-              <w:rPr>
-                <w:rFonts w:ascii="Calibri" w:hAnsi="Calibri"/>
-                <w:color w:val="000000" w:themeColor="text1"/>
-                <w:sz w:val="18"/>
-                <w:szCs w:val="18"/>
-              </w:rPr>
-              <w:t xml:space="preserve"> se </w:t>
-            </w:r>
-            <w:proofErr w:type="spellStart"/>
-            <w:r>
-              <w:rPr>
-                <w:rFonts w:ascii="Calibri" w:hAnsi="Calibri"/>
-                <w:color w:val="000000" w:themeColor="text1"/>
-                <w:sz w:val="18"/>
-                <w:szCs w:val="18"/>
-              </w:rPr>
-              <w:t>derramó</w:t>
-            </w:r>
-            <w:proofErr w:type="spellEnd"/>
-            <w:r>
-              <w:rPr>
-                <w:rFonts w:ascii="Calibri" w:hAnsi="Calibri"/>
-                <w:color w:val="000000" w:themeColor="text1"/>
-                <w:sz w:val="18"/>
-                <w:szCs w:val="18"/>
-              </w:rPr>
-              <w:t xml:space="preserve"> </w:t>
-            </w:r>
-            <w:proofErr w:type="spellStart"/>
-            <w:r>
-              <w:rPr>
-                <w:rFonts w:ascii="Calibri" w:hAnsi="Calibri"/>
-                <w:color w:val="000000" w:themeColor="text1"/>
-                <w:sz w:val="18"/>
-                <w:szCs w:val="18"/>
-              </w:rPr>
-              <w:t>fuera</w:t>
-            </w:r>
-            <w:proofErr w:type="spellEnd"/>
-            <w:r>
-              <w:rPr>
-                <w:rFonts w:ascii="Calibri" w:hAnsi="Calibri"/>
-                <w:color w:val="000000" w:themeColor="text1"/>
-                <w:sz w:val="18"/>
-                <w:szCs w:val="18"/>
-              </w:rPr>
-              <w:t xml:space="preserve"> de </w:t>
-            </w:r>
-            <w:proofErr w:type="spellStart"/>
-            <w:r>
-              <w:rPr>
-                <w:rFonts w:ascii="Calibri" w:hAnsi="Calibri"/>
-                <w:color w:val="000000" w:themeColor="text1"/>
-                <w:sz w:val="18"/>
-                <w:szCs w:val="18"/>
-              </w:rPr>
-              <w:t>mí</w:t>
-            </w:r>
-            <w:proofErr w:type="spellEnd"/>
-            <w:r>
-              <w:rPr>
-                <w:rFonts w:ascii="Calibri" w:hAnsi="Calibri"/>
-                <w:color w:val="000000" w:themeColor="text1"/>
-                <w:sz w:val="18"/>
-                <w:szCs w:val="18"/>
-              </w:rPr>
-              <w:t>.</w:t>
+              <w:t>enamoraste</w:t>
+            </w:r>
+            <w:proofErr w:type="spellEnd"/>
+            <w:r>
+              <w:rPr>
+                <w:rFonts w:ascii="Calibri" w:hAnsi="Calibri"/>
+                <w:color w:val="000000" w:themeColor="text1"/>
+                <w:sz w:val="18"/>
+                <w:szCs w:val="18"/>
+              </w:rPr>
+              <w:t xml:space="preserve"> de mi.</w:t>
             </w:r>
           </w:p>
         </w:tc>
@@ -4213,44 +3874,59 @@
       <w:tr>
         <w:tc>
           <w:tcPr>
-            <w:tcW w:w="2088" w:type="dxa"/>
-          </w:tcPr>
-          <w:p>
-            <w:pPr>
-              <w:rPr>
-                <w:rFonts w:ascii="Calibri" w:hAnsi="Calibri"/>
-                <w:color w:val="000000" w:themeColor="text1"/>
-                <w:sz w:val="18"/>
-                <w:szCs w:val="18"/>
-              </w:rPr>
-            </w:pPr>
-          </w:p>
-        </w:tc>
-        <w:tc>
-          <w:tcPr>
-            <w:tcW w:w="2088" w:type="dxa"/>
-          </w:tcPr>
-          <w:p>
-            <w:pPr>
-              <w:rPr>
-                <w:rFonts w:ascii="Calibri" w:hAnsi="Calibri"/>
-                <w:color w:val="000000" w:themeColor="text1"/>
-                <w:sz w:val="18"/>
-                <w:szCs w:val="18"/>
-              </w:rPr>
-            </w:pPr>
-            <w:r>
-              <w:rPr>
-                <w:rFonts w:ascii="Calibri" w:hAnsi="Calibri"/>
-                <w:color w:val="000000" w:themeColor="text1"/>
-                <w:sz w:val="18"/>
-                <w:szCs w:val="18"/>
-              </w:rPr>
-              <w:t>A</w:t>
-            </w:r>
-            <w:r>
-              <w:rPr>
-                <w:rFonts w:ascii="Calibri" w:hAnsi="Calibri" w:cs="Courier"/>
+            <w:tcW w:w="738" w:type="dxa"/>
+          </w:tcPr>
+          <w:p>
+            <w:pPr>
+              <w:pStyle w:val="HTMLPreformatted"/>
+              <w:shd w:val="clear" w:color="auto" w:fill="FFFFFF"/>
+              <w:rPr>
+                <w:rFonts w:ascii="Calibri" w:hAnsi="Calibri"/>
+                <w:color w:val="000000" w:themeColor="text1"/>
+                <w:sz w:val="18"/>
+                <w:szCs w:val="18"/>
+              </w:rPr>
+            </w:pPr>
+            <w:r>
+              <w:rPr>
+                <w:rFonts w:ascii="Calibri" w:hAnsi="Calibri"/>
+                <w:color w:val="000000" w:themeColor="text1"/>
+                <w:sz w:val="18"/>
+                <w:szCs w:val="18"/>
+              </w:rPr>
+              <w:t>9</w:t>
+            </w:r>
+          </w:p>
+        </w:tc>
+        <w:tc>
+          <w:tcPr>
+            <w:tcW w:w="4050" w:type="dxa"/>
+          </w:tcPr>
+          <w:p>
+            <w:pPr>
+              <w:pStyle w:val="HTMLPreformatted"/>
+              <w:shd w:val="clear" w:color="auto" w:fill="FFFFFF"/>
+              <w:rPr>
+                <w:rFonts w:ascii="Calibri" w:hAnsi="Calibri"/>
+                <w:color w:val="000000" w:themeColor="text1"/>
+                <w:sz w:val="18"/>
+                <w:szCs w:val="18"/>
+              </w:rPr>
+            </w:pPr>
+            <w:proofErr w:type="spellStart"/>
+            <w:r>
+              <w:rPr>
+                <w:rFonts w:ascii="Calibri" w:hAnsi="Calibri"/>
+                <w:color w:val="000000" w:themeColor="text1"/>
+                <w:sz w:val="18"/>
+                <w:szCs w:val="18"/>
+              </w:rPr>
+              <w:t>Ahora</w:t>
+            </w:r>
+            <w:proofErr w:type="spellEnd"/>
+            <w:r>
+              <w:rPr>
+                <w:rFonts w:ascii="Calibri" w:hAnsi="Calibri"/>
                 <w:color w:val="000000" w:themeColor="text1"/>
                 <w:sz w:val="18"/>
                 <w:szCs w:val="18"/>
@@ -4265,114 +3941,39 @@
                 <w:sz w:val="18"/>
                 <w:szCs w:val="18"/>
               </w:rPr>
-              <w:t>hora</w:t>
-            </w:r>
-            <w:proofErr w:type="spellEnd"/>
-            <w:r>
-              <w:rPr>
-                <w:rFonts w:ascii="Calibri" w:hAnsi="Calibri"/>
-                <w:color w:val="000000" w:themeColor="text1"/>
-                <w:sz w:val="18"/>
-                <w:szCs w:val="18"/>
-              </w:rPr>
-              <w:t xml:space="preserve"> </w:t>
-            </w:r>
-            <w:proofErr w:type="spellStart"/>
-            <w:r>
-              <w:rPr>
-                <w:rFonts w:ascii="Calibri" w:hAnsi="Calibri"/>
-                <w:color w:val="000000" w:themeColor="text1"/>
-                <w:sz w:val="18"/>
-                <w:szCs w:val="18"/>
-              </w:rPr>
-              <w:t>ello</w:t>
-            </w:r>
-            <w:proofErr w:type="spellEnd"/>
-            <w:r>
-              <w:rPr>
-                <w:rFonts w:ascii="Calibri" w:hAnsi="Calibri"/>
-                <w:color w:val="000000" w:themeColor="text1"/>
-                <w:sz w:val="18"/>
-                <w:szCs w:val="18"/>
-              </w:rPr>
-              <w:t xml:space="preserve"> </w:t>
-            </w:r>
-            <w:proofErr w:type="spellStart"/>
-            <w:r>
-              <w:rPr>
-                <w:rFonts w:ascii="Calibri" w:hAnsi="Calibri"/>
-                <w:color w:val="000000" w:themeColor="text1"/>
-                <w:sz w:val="18"/>
-                <w:szCs w:val="18"/>
-              </w:rPr>
-              <w:t>es</w:t>
-            </w:r>
-            <w:proofErr w:type="spellEnd"/>
-            <w:r>
-              <w:rPr>
-                <w:rFonts w:ascii="Calibri" w:hAnsi="Calibri"/>
-                <w:color w:val="000000" w:themeColor="text1"/>
-                <w:sz w:val="18"/>
-                <w:szCs w:val="18"/>
-              </w:rPr>
-              <w:t xml:space="preserve"> </w:t>
-            </w:r>
-            <w:proofErr w:type="spellStart"/>
-            <w:r>
-              <w:rPr>
-                <w:rFonts w:ascii="Calibri" w:hAnsi="Calibri"/>
-                <w:bCs/>
-                <w:iCs/>
-                <w:color w:val="000000" w:themeColor="text1"/>
-                <w:sz w:val="18"/>
-                <w:szCs w:val="18"/>
-              </w:rPr>
-              <w:t>todo</w:t>
-            </w:r>
-            <w:proofErr w:type="spellEnd"/>
-            <w:r>
-              <w:rPr>
-                <w:rFonts w:ascii="Calibri" w:hAnsi="Calibri"/>
-                <w:bCs/>
-                <w:iCs/>
-                <w:color w:val="000000" w:themeColor="text1"/>
-                <w:sz w:val="18"/>
-                <w:szCs w:val="18"/>
-              </w:rPr>
-              <w:t xml:space="preserve"> </w:t>
-            </w:r>
-            <w:proofErr w:type="spellStart"/>
-            <w:r>
-              <w:rPr>
-                <w:rFonts w:ascii="Calibri" w:hAnsi="Calibri"/>
-                <w:bCs/>
-                <w:iCs/>
-                <w:color w:val="000000" w:themeColor="text1"/>
-                <w:sz w:val="18"/>
-                <w:szCs w:val="18"/>
-              </w:rPr>
-              <w:t>ido</w:t>
-            </w:r>
-            <w:proofErr w:type="spellEnd"/>
-            <w:r>
-              <w:rPr>
-                <w:rFonts w:ascii="Calibri" w:hAnsi="Calibri"/>
-                <w:bCs/>
-                <w:iCs/>
-                <w:color w:val="000000" w:themeColor="text1"/>
-                <w:sz w:val="18"/>
-                <w:szCs w:val="18"/>
-              </w:rPr>
-              <w:t xml:space="preserve"> </w:t>
-            </w:r>
-          </w:p>
-        </w:tc>
-        <w:tc>
-          <w:tcPr>
-            <w:tcW w:w="4662" w:type="dxa"/>
-          </w:tcPr>
-          <w:p>
-            <w:pPr>
+              <w:t>usted</w:t>
+            </w:r>
+            <w:proofErr w:type="spellEnd"/>
+            <w:r>
+              <w:rPr>
+                <w:rFonts w:ascii="Calibri" w:hAnsi="Calibri"/>
+                <w:color w:val="000000" w:themeColor="text1"/>
+                <w:sz w:val="18"/>
+                <w:szCs w:val="18"/>
+              </w:rPr>
+              <w:t xml:space="preserve"> saber </w:t>
+            </w:r>
+            <w:proofErr w:type="spellStart"/>
+            <w:r>
+              <w:rPr>
+                <w:rFonts w:ascii="Calibri" w:hAnsi="Calibri"/>
+                <w:color w:val="000000" w:themeColor="text1"/>
+                <w:sz w:val="18"/>
+                <w:szCs w:val="18"/>
+              </w:rPr>
+              <w:t>yo</w:t>
+            </w:r>
+            <w:proofErr w:type="spellEnd"/>
+          </w:p>
+        </w:tc>
+        <w:tc>
+          <w:tcPr>
+            <w:tcW w:w="4050" w:type="dxa"/>
+          </w:tcPr>
+          <w:p>
+            <w:pPr>
+              <w:pStyle w:val="HTMLPreformatted"/>
+              <w:shd w:val="clear" w:color="auto" w:fill="FFFFFF"/>
               <w:rPr>
                 <w:rFonts w:ascii="Calibri" w:hAnsi="Calibri"/>
                 <w:color w:val="000000" w:themeColor="text1"/>
@@ -4398,50 +3999,22 @@
                 <w:sz w:val="18"/>
                 <w:szCs w:val="18"/>
               </w:rPr>
-              <w:t xml:space="preserve"> </w:t>
-            </w:r>
-            <w:proofErr w:type="spellStart"/>
-            <w:r>
-              <w:rPr>
-                <w:rFonts w:ascii="Calibri" w:hAnsi="Calibri"/>
-                <w:bCs/>
-                <w:iCs/>
-                <w:color w:val="000000" w:themeColor="text1"/>
-                <w:sz w:val="18"/>
-                <w:szCs w:val="18"/>
-              </w:rPr>
-              <w:t>todo</w:t>
-            </w:r>
-            <w:proofErr w:type="spellEnd"/>
-            <w:r>
-              <w:rPr>
-                <w:rFonts w:ascii="Calibri" w:hAnsi="Calibri"/>
-                <w:bCs/>
-                <w:iCs/>
-                <w:color w:val="000000" w:themeColor="text1"/>
-                <w:sz w:val="18"/>
-                <w:szCs w:val="18"/>
-              </w:rPr>
-              <w:t xml:space="preserve"> se ha </w:t>
-            </w:r>
-            <w:proofErr w:type="spellStart"/>
-            <w:r>
-              <w:rPr>
-                <w:rFonts w:ascii="Calibri" w:hAnsi="Calibri"/>
-                <w:bCs/>
-                <w:iCs/>
-                <w:color w:val="000000" w:themeColor="text1"/>
-                <w:sz w:val="18"/>
-                <w:szCs w:val="18"/>
-              </w:rPr>
-              <w:t>ido</w:t>
-            </w:r>
-            <w:proofErr w:type="spellEnd"/>
-            <w:r>
-              <w:rPr>
-                <w:rFonts w:ascii="Calibri" w:hAnsi="Calibri"/>
-                <w:bCs/>
-                <w:iCs/>
+              <w:t xml:space="preserve"> me </w:t>
+            </w:r>
+            <w:proofErr w:type="spellStart"/>
+            <w:r>
+              <w:rPr>
+                <w:rFonts w:ascii="Calibri" w:hAnsi="Calibri"/>
+                <w:color w:val="000000" w:themeColor="text1"/>
+                <w:sz w:val="18"/>
+                <w:szCs w:val="18"/>
+              </w:rPr>
+              <w:t>conoces</w:t>
+            </w:r>
+            <w:proofErr w:type="spellEnd"/>
+            <w:r>
+              <w:rPr>
+                <w:rFonts w:ascii="Calibri" w:hAnsi="Calibri"/>
                 <w:color w:val="000000" w:themeColor="text1"/>
                 <w:sz w:val="18"/>
                 <w:szCs w:val="18"/>
@@ -4454,7 +4027,7 @@
       <w:tr>
         <w:tc>
           <w:tcPr>
-            <w:tcW w:w="2088" w:type="dxa"/>
+            <w:tcW w:w="738" w:type="dxa"/>
           </w:tcPr>
           <w:p>
             <w:pPr>
@@ -4467,11 +4040,20 @@
                 <w:szCs w:val="18"/>
               </w:rPr>
             </w:pPr>
-          </w:p>
-        </w:tc>
-        <w:tc>
-          <w:tcPr>
-            <w:tcW w:w="2088" w:type="dxa"/>
+            <w:r>
+              <w:rPr>
+                <w:rFonts w:ascii="Calibri" w:hAnsi="Calibri"/>
+                <w:color w:val="000000" w:themeColor="text1"/>
+                <w:sz w:val="18"/>
+                <w:szCs w:val="18"/>
+              </w:rPr>
+              <w:t>10</w:t>
+            </w:r>
+          </w:p>
+        </w:tc>
+        <w:tc>
+          <w:tcPr>
+            <w:tcW w:w="4050" w:type="dxa"/>
           </w:tcPr>
           <w:p>
             <w:pPr>
@@ -4492,7 +4074,7 @@
                 <w:sz w:val="18"/>
                 <w:szCs w:val="18"/>
               </w:rPr>
-              <w:t>Usted</w:t>
+              <w:t>Yo</w:t>
             </w:r>
             <w:proofErr w:type="spellEnd"/>
             <w:r>
@@ -4512,27 +4094,27 @@
                 <w:sz w:val="18"/>
                 <w:szCs w:val="18"/>
               </w:rPr>
-              <w:t>hizo</w:t>
-            </w:r>
-            <w:proofErr w:type="spellEnd"/>
-            <w:r>
-              <w:rPr>
-                <w:rFonts w:ascii="Calibri" w:hAnsi="Calibri"/>
-                <w:color w:val="000000" w:themeColor="text1"/>
-                <w:sz w:val="18"/>
-                <w:szCs w:val="18"/>
-              </w:rPr>
-              <w:t xml:space="preserve"> no saber </w:t>
-            </w:r>
-            <w:proofErr w:type="spellStart"/>
-            <w:r>
-              <w:rPr>
-                <w:rFonts w:ascii="Calibri" w:hAnsi="Calibri"/>
-                <w:color w:val="000000" w:themeColor="text1"/>
-                <w:sz w:val="18"/>
-                <w:szCs w:val="18"/>
-              </w:rPr>
-              <w:t>yo</w:t>
+              <w:t>necesidad</w:t>
+            </w:r>
+            <w:proofErr w:type="spellEnd"/>
+            <w:r>
+              <w:rPr>
+                <w:rFonts w:ascii="Calibri" w:hAnsi="Calibri"/>
+                <w:color w:val="000000" w:themeColor="text1"/>
+                <w:sz w:val="18"/>
+                <w:szCs w:val="18"/>
+              </w:rPr>
+              <w:t xml:space="preserve"> a </w:t>
+            </w:r>
+            <w:proofErr w:type="spellStart"/>
+            <w:r>
+              <w:rPr>
+                <w:rFonts w:ascii="Calibri" w:hAnsi="Calibri"/>
+                <w:color w:val="000000" w:themeColor="text1"/>
+                <w:sz w:val="18"/>
+                <w:szCs w:val="18"/>
+              </w:rPr>
+              <w:t>ir</w:t>
             </w:r>
             <w:proofErr w:type="spellEnd"/>
             <w:r>
@@ -4544,11 +4126,42 @@
               </w:rPr>
               <w:t xml:space="preserve"> </w:t>
             </w:r>
-          </w:p>
-        </w:tc>
-        <w:tc>
-          <w:tcPr>
-            <w:tcW w:w="4662" w:type="dxa"/>
+            <w:proofErr w:type="spellStart"/>
+            <w:r>
+              <w:rPr>
+                <w:rFonts w:ascii="Calibri" w:hAnsi="Calibri"/>
+                <w:color w:val="000000" w:themeColor="text1"/>
+                <w:sz w:val="18"/>
+                <w:szCs w:val="18"/>
+              </w:rPr>
+              <w:t>tomar</w:t>
+            </w:r>
+            <w:proofErr w:type="spellEnd"/>
+            <w:r>
+              <w:rPr>
+                <w:rFonts w:ascii="Calibri" w:hAnsi="Calibri"/>
+                <w:color w:val="000000" w:themeColor="text1"/>
+                <w:sz w:val="18"/>
+                <w:szCs w:val="18"/>
+              </w:rPr>
+              <w:t xml:space="preserve"> un </w:t>
+            </w:r>
+            <w:proofErr w:type="spellStart"/>
+            <w:r>
+              <w:rPr>
+                <w:rFonts w:ascii="Calibri" w:hAnsi="Calibri"/>
+                <w:color w:val="000000" w:themeColor="text1"/>
+                <w:sz w:val="18"/>
+                <w:szCs w:val="18"/>
+              </w:rPr>
+              <w:t>ducha</w:t>
+            </w:r>
+            <w:proofErr w:type="spellEnd"/>
+          </w:p>
+        </w:tc>
+        <w:tc>
+          <w:tcPr>
+            <w:tcW w:w="4050" w:type="dxa"/>
           </w:tcPr>
           <w:p>
             <w:pPr>
@@ -4561,24 +4174,55 @@
                 <w:szCs w:val="18"/>
               </w:rPr>
             </w:pPr>
-            <w:r>
-              <w:rPr>
-                <w:rFonts w:ascii="Calibri" w:hAnsi="Calibri"/>
-                <w:color w:val="000000" w:themeColor="text1"/>
-                <w:sz w:val="18"/>
-                <w:szCs w:val="18"/>
-              </w:rPr>
-              <w:t xml:space="preserve">No me </w:t>
-            </w:r>
-            <w:proofErr w:type="spellStart"/>
-            <w:r>
-              <w:rPr>
-                <w:rFonts w:ascii="Calibri" w:hAnsi="Calibri"/>
-                <w:color w:val="000000" w:themeColor="text1"/>
-                <w:sz w:val="18"/>
-                <w:szCs w:val="18"/>
-              </w:rPr>
-              <w:t>conoces</w:t>
+            <w:proofErr w:type="spellStart"/>
+            <w:r>
+              <w:rPr>
+                <w:rFonts w:ascii="Calibri" w:hAnsi="Calibri"/>
+                <w:color w:val="000000" w:themeColor="text1"/>
+                <w:sz w:val="18"/>
+                <w:szCs w:val="18"/>
+              </w:rPr>
+              <w:t>Necesito</w:t>
+            </w:r>
+            <w:proofErr w:type="spellEnd"/>
+            <w:r>
+              <w:rPr>
+                <w:rFonts w:ascii="Calibri" w:hAnsi="Calibri"/>
+                <w:color w:val="000000" w:themeColor="text1"/>
+                <w:sz w:val="18"/>
+                <w:szCs w:val="18"/>
+              </w:rPr>
+              <w:t xml:space="preserve"> </w:t>
+            </w:r>
+            <w:proofErr w:type="spellStart"/>
+            <w:r>
+              <w:rPr>
+                <w:rFonts w:ascii="Calibri" w:hAnsi="Calibri"/>
+                <w:color w:val="000000" w:themeColor="text1"/>
+                <w:sz w:val="18"/>
+                <w:szCs w:val="18"/>
+              </w:rPr>
+              <w:t>ir</w:t>
+            </w:r>
+            <w:proofErr w:type="spellEnd"/>
+            <w:r>
+              <w:rPr>
+                <w:rFonts w:ascii="Calibri" w:hAnsi="Calibri"/>
+                <w:color w:val="000000" w:themeColor="text1"/>
+                <w:sz w:val="18"/>
+                <w:szCs w:val="18"/>
+              </w:rPr>
+              <w:t xml:space="preserve"> a </w:t>
+            </w:r>
+            <w:proofErr w:type="spellStart"/>
+            <w:r>
+              <w:rPr>
+                <w:rFonts w:ascii="Calibri" w:hAnsi="Calibri"/>
+                <w:color w:val="000000" w:themeColor="text1"/>
+                <w:sz w:val="18"/>
+                <w:szCs w:val="18"/>
+              </w:rPr>
+              <w:t>bańarme</w:t>
             </w:r>
             <w:proofErr w:type="spellEnd"/>
             <w:r>
@@ -4596,7 +4240,7 @@
       <w:tr>
         <w:tc>
           <w:tcPr>
-            <w:tcW w:w="2088" w:type="dxa"/>
+            <w:tcW w:w="738" w:type="dxa"/>
           </w:tcPr>
           <w:p>
             <w:pPr>
@@ -4609,11 +4253,20 @@
                 <w:szCs w:val="18"/>
               </w:rPr>
             </w:pPr>
-          </w:p>
-        </w:tc>
-        <w:tc>
-          <w:tcPr>
-            <w:tcW w:w="2088" w:type="dxa"/>
+            <w:r>
+              <w:rPr>
+                <w:rFonts w:ascii="Calibri" w:hAnsi="Calibri"/>
+                <w:color w:val="000000" w:themeColor="text1"/>
+                <w:sz w:val="18"/>
+                <w:szCs w:val="18"/>
+              </w:rPr>
+              <w:t>11</w:t>
+            </w:r>
+          </w:p>
+        </w:tc>
+        <w:tc>
+          <w:tcPr>
+            <w:tcW w:w="4050" w:type="dxa"/>
           </w:tcPr>
           <w:p>
             <w:pPr>
@@ -4634,7 +4287,7 @@
                 <w:sz w:val="18"/>
                 <w:szCs w:val="18"/>
               </w:rPr>
-              <w:t>Entonces</w:t>
+              <w:t>Yo</w:t>
             </w:r>
             <w:proofErr w:type="spellEnd"/>
             <w:r>
@@ -4654,7 +4307,27 @@
                 <w:sz w:val="18"/>
                 <w:szCs w:val="18"/>
               </w:rPr>
-              <w:t>usted</w:t>
+              <w:t>puede</w:t>
+            </w:r>
+            <w:proofErr w:type="spellEnd"/>
+            <w:r>
+              <w:rPr>
+                <w:rFonts w:ascii="Calibri" w:hAnsi="Calibri"/>
+                <w:color w:val="000000" w:themeColor="text1"/>
+                <w:sz w:val="18"/>
+                <w:szCs w:val="18"/>
+              </w:rPr>
+              <w:t xml:space="preserve"> no </w:t>
+            </w:r>
+            <w:proofErr w:type="spellStart"/>
+            <w:r>
+              <w:rPr>
+                <w:rFonts w:ascii="Calibri" w:hAnsi="Calibri"/>
+                <w:color w:val="000000" w:themeColor="text1"/>
+                <w:sz w:val="18"/>
+                <w:szCs w:val="18"/>
+              </w:rPr>
+              <w:t>decir</w:t>
             </w:r>
             <w:proofErr w:type="spellEnd"/>
             <w:r>
@@ -4674,37 +4347,17 @@
                 <w:sz w:val="18"/>
                 <w:szCs w:val="18"/>
               </w:rPr>
-              <w:t>cayo</w:t>
-            </w:r>
-            <w:proofErr w:type="spellEnd"/>
-            <w:r>
-              <w:rPr>
-                <w:rFonts w:ascii="Calibri" w:hAnsi="Calibri"/>
-                <w:color w:val="000000" w:themeColor="text1"/>
-                <w:sz w:val="18"/>
-                <w:szCs w:val="18"/>
-              </w:rPr>
-              <w:t xml:space="preserve"> en </w:t>
-            </w:r>
-            <w:proofErr w:type="spellStart"/>
-            <w:r>
-              <w:rPr>
-                <w:rFonts w:ascii="Calibri" w:hAnsi="Calibri"/>
-                <w:color w:val="000000" w:themeColor="text1"/>
-                <w:sz w:val="18"/>
-                <w:szCs w:val="18"/>
-              </w:rPr>
-              <w:t>amor</w:t>
-            </w:r>
-            <w:proofErr w:type="spellEnd"/>
-            <w:r>
-              <w:rPr>
-                <w:rFonts w:ascii="Calibri" w:hAnsi="Calibri"/>
-                <w:color w:val="000000" w:themeColor="text1"/>
-                <w:sz w:val="18"/>
-                <w:szCs w:val="18"/>
-              </w:rPr>
-              <w:t xml:space="preserve"> con </w:t>
+              <w:t>si</w:t>
+            </w:r>
+            <w:proofErr w:type="spellEnd"/>
+            <w:r>
+              <w:rPr>
+                <w:rFonts w:ascii="Calibri" w:hAnsi="Calibri"/>
+                <w:color w:val="000000" w:themeColor="text1"/>
+                <w:sz w:val="18"/>
+                <w:szCs w:val="18"/>
+              </w:rPr>
+              <w:t xml:space="preserve"> </w:t>
             </w:r>
             <w:proofErr w:type="spellStart"/>
             <w:r>
@@ -4724,13 +4377,24 @@
                 <w:sz w:val="18"/>
                 <w:szCs w:val="18"/>
               </w:rPr>
-              <w:t xml:space="preserve"> </w:t>
-            </w:r>
-          </w:p>
-        </w:tc>
-        <w:tc>
-          <w:tcPr>
-            <w:tcW w:w="4662" w:type="dxa"/>
+              <w:t xml:space="preserve"> soy </w:t>
+            </w:r>
+            <w:proofErr w:type="spellStart"/>
+            <w:r>
+              <w:rPr>
+                <w:rFonts w:ascii="Calibri" w:hAnsi="Calibri"/>
+                <w:color w:val="000000" w:themeColor="text1"/>
+                <w:sz w:val="18"/>
+                <w:szCs w:val="18"/>
+              </w:rPr>
+              <w:t>llorando</w:t>
+            </w:r>
+            <w:proofErr w:type="spellEnd"/>
+          </w:p>
+        </w:tc>
+        <w:tc>
+          <w:tcPr>
+            <w:tcW w:w="4050" w:type="dxa"/>
           </w:tcPr>
           <w:p>
             <w:pPr>
@@ -4743,15 +4407,24 @@
                 <w:szCs w:val="18"/>
               </w:rPr>
             </w:pPr>
-            <w:proofErr w:type="spellStart"/>
-            <w:r>
-              <w:rPr>
-                <w:rFonts w:ascii="Calibri" w:hAnsi="Calibri"/>
-                <w:color w:val="000000" w:themeColor="text1"/>
-                <w:sz w:val="18"/>
-                <w:szCs w:val="18"/>
-              </w:rPr>
-              <w:t>Entonces</w:t>
+            <w:r>
+              <w:rPr>
+                <w:rFonts w:ascii="Calibri" w:hAnsi="Calibri"/>
+                <w:color w:val="000000" w:themeColor="text1"/>
+                <w:sz w:val="18"/>
+                <w:szCs w:val="18"/>
+              </w:rPr>
+              <w:t xml:space="preserve">No </w:t>
+            </w:r>
+            <w:proofErr w:type="spellStart"/>
+            <w:r>
+              <w:rPr>
+                <w:rFonts w:ascii="Calibri" w:hAnsi="Calibri"/>
+                <w:color w:val="000000" w:themeColor="text1"/>
+                <w:sz w:val="18"/>
+                <w:szCs w:val="18"/>
+              </w:rPr>
+              <w:t>puedo</w:t>
             </w:r>
             <w:proofErr w:type="spellEnd"/>
             <w:r>
@@ -4771,7 +4444,7 @@
                 <w:sz w:val="18"/>
                 <w:szCs w:val="18"/>
               </w:rPr>
-              <w:t>te</w:t>
+              <w:t>decir</w:t>
             </w:r>
             <w:proofErr w:type="spellEnd"/>
             <w:r>
@@ -4791,17 +4464,57 @@
                 <w:sz w:val="18"/>
                 <w:szCs w:val="18"/>
               </w:rPr>
-              <w:t>enamoraste</w:t>
-            </w:r>
-            <w:proofErr w:type="spellEnd"/>
-            <w:r>
-              <w:rPr>
-                <w:rFonts w:ascii="Calibri" w:hAnsi="Calibri"/>
-                <w:color w:val="000000" w:themeColor="text1"/>
-                <w:sz w:val="18"/>
-                <w:szCs w:val="18"/>
-              </w:rPr>
-              <w:t xml:space="preserve"> de mi.</w:t>
+              <w:t>si</w:t>
+            </w:r>
+            <w:proofErr w:type="spellEnd"/>
+            <w:r>
+              <w:rPr>
+                <w:rFonts w:ascii="Calibri" w:hAnsi="Calibri"/>
+                <w:color w:val="000000" w:themeColor="text1"/>
+                <w:sz w:val="18"/>
+                <w:szCs w:val="18"/>
+              </w:rPr>
+              <w:t xml:space="preserve"> </w:t>
+            </w:r>
+            <w:proofErr w:type="spellStart"/>
+            <w:r>
+              <w:rPr>
+                <w:rFonts w:ascii="Calibri" w:hAnsi="Calibri"/>
+                <w:color w:val="000000" w:themeColor="text1"/>
+                <w:sz w:val="18"/>
+                <w:szCs w:val="18"/>
+              </w:rPr>
+              <w:t>estoy</w:t>
+            </w:r>
+            <w:proofErr w:type="spellEnd"/>
+            <w:r>
+              <w:rPr>
+                <w:rFonts w:ascii="Calibri" w:hAnsi="Calibri"/>
+                <w:color w:val="000000" w:themeColor="text1"/>
+                <w:sz w:val="18"/>
+                <w:szCs w:val="18"/>
+              </w:rPr>
+              <w:t xml:space="preserve"> </w:t>
+            </w:r>
+            <w:proofErr w:type="spellStart"/>
+            <w:r>
+              <w:rPr>
+                <w:rFonts w:ascii="Calibri" w:hAnsi="Calibri"/>
+                <w:color w:val="000000" w:themeColor="text1"/>
+                <w:sz w:val="18"/>
+                <w:szCs w:val="18"/>
+              </w:rPr>
+              <w:t>llorando</w:t>
+            </w:r>
+            <w:proofErr w:type="spellEnd"/>
+            <w:r>
+              <w:rPr>
+                <w:rFonts w:ascii="Calibri" w:hAnsi="Calibri"/>
+                <w:color w:val="000000" w:themeColor="text1"/>
+                <w:sz w:val="18"/>
+                <w:szCs w:val="18"/>
+              </w:rPr>
+              <w:t>.</w:t>
             </w:r>
           </w:p>
         </w:tc>
@@ -4809,7 +4522,7 @@
       <w:tr>
         <w:tc>
           <w:tcPr>
-            <w:tcW w:w="2088" w:type="dxa"/>
+            <w:tcW w:w="738" w:type="dxa"/>
           </w:tcPr>
           <w:p>
             <w:pPr>
@@ -4822,11 +4535,20 @@
                 <w:szCs w:val="18"/>
               </w:rPr>
             </w:pPr>
-          </w:p>
-        </w:tc>
-        <w:tc>
-          <w:tcPr>
-            <w:tcW w:w="2088" w:type="dxa"/>
+            <w:r>
+              <w:rPr>
+                <w:rFonts w:ascii="Calibri" w:hAnsi="Calibri"/>
+                <w:color w:val="000000" w:themeColor="text1"/>
+                <w:sz w:val="18"/>
+                <w:szCs w:val="18"/>
+              </w:rPr>
+              <w:t>12</w:t>
+            </w:r>
+          </w:p>
+        </w:tc>
+        <w:tc>
+          <w:tcPr>
+            <w:tcW w:w="4050" w:type="dxa"/>
           </w:tcPr>
           <w:p>
             <w:pPr>
@@ -4847,7 +4569,47 @@
                 <w:sz w:val="18"/>
                 <w:szCs w:val="18"/>
               </w:rPr>
-              <w:t>Ahora</w:t>
+              <w:t>Yo</w:t>
+            </w:r>
+            <w:proofErr w:type="spellEnd"/>
+            <w:r>
+              <w:rPr>
+                <w:rFonts w:ascii="Calibri" w:hAnsi="Calibri"/>
+                <w:color w:val="000000" w:themeColor="text1"/>
+                <w:sz w:val="18"/>
+                <w:szCs w:val="18"/>
+              </w:rPr>
+              <w:t xml:space="preserve"> solo </w:t>
+            </w:r>
+            <w:proofErr w:type="spellStart"/>
+            <w:r>
+              <w:rPr>
+                <w:rFonts w:ascii="Calibri" w:hAnsi="Calibri"/>
+                <w:color w:val="000000" w:themeColor="text1"/>
+                <w:sz w:val="18"/>
+                <w:szCs w:val="18"/>
+              </w:rPr>
+              <w:t>gastado</w:t>
+            </w:r>
+            <w:proofErr w:type="spellEnd"/>
+            <w:r>
+              <w:rPr>
+                <w:rFonts w:ascii="Calibri" w:hAnsi="Calibri"/>
+                <w:color w:val="000000" w:themeColor="text1"/>
+                <w:sz w:val="18"/>
+                <w:szCs w:val="18"/>
+              </w:rPr>
+              <w:t xml:space="preserve"> 7 </w:t>
+            </w:r>
+            <w:proofErr w:type="spellStart"/>
+            <w:r>
+              <w:rPr>
+                <w:rFonts w:ascii="Calibri" w:hAnsi="Calibri"/>
+                <w:color w:val="000000" w:themeColor="text1"/>
+                <w:sz w:val="18"/>
+                <w:szCs w:val="18"/>
+              </w:rPr>
+              <w:t>horas</w:t>
             </w:r>
             <w:proofErr w:type="spellEnd"/>
             <w:r>
@@ -4867,667 +4629,6 @@
                 <w:sz w:val="18"/>
                 <w:szCs w:val="18"/>
               </w:rPr>
-              <w:t>usted</w:t>
-            </w:r>
-            <w:proofErr w:type="spellEnd"/>
-            <w:r>
-              <w:rPr>
-                <w:rFonts w:ascii="Calibri" w:hAnsi="Calibri"/>
-                <w:color w:val="000000" w:themeColor="text1"/>
-                <w:sz w:val="18"/>
-                <w:szCs w:val="18"/>
-              </w:rPr>
-              <w:t xml:space="preserve"> saber </w:t>
-            </w:r>
-            <w:proofErr w:type="spellStart"/>
-            <w:r>
-              <w:rPr>
-                <w:rFonts w:ascii="Calibri" w:hAnsi="Calibri"/>
-                <w:color w:val="000000" w:themeColor="text1"/>
-                <w:sz w:val="18"/>
-                <w:szCs w:val="18"/>
-              </w:rPr>
-              <w:t>yo</w:t>
-            </w:r>
-            <w:proofErr w:type="spellEnd"/>
-          </w:p>
-        </w:tc>
-        <w:tc>
-          <w:tcPr>
-            <w:tcW w:w="4662" w:type="dxa"/>
-          </w:tcPr>
-          <w:p>
-            <w:pPr>
-              <w:pStyle w:val="HTMLPreformatted"/>
-              <w:shd w:val="clear" w:color="auto" w:fill="FFFFFF"/>
-              <w:rPr>
-                <w:rFonts w:ascii="Calibri" w:hAnsi="Calibri"/>
-                <w:color w:val="000000" w:themeColor="text1"/>
-                <w:sz w:val="18"/>
-                <w:szCs w:val="18"/>
-              </w:rPr>
-            </w:pPr>
-            <w:proofErr w:type="spellStart"/>
-            <w:r>
-              <w:rPr>
-                <w:rFonts w:ascii="Calibri" w:hAnsi="Calibri"/>
-                <w:color w:val="000000" w:themeColor="text1"/>
-                <w:sz w:val="18"/>
-                <w:szCs w:val="18"/>
-              </w:rPr>
-              <w:t>Ahora</w:t>
-            </w:r>
-            <w:proofErr w:type="spellEnd"/>
-            <w:r>
-              <w:rPr>
-                <w:rFonts w:ascii="Calibri" w:hAnsi="Calibri"/>
-                <w:color w:val="000000" w:themeColor="text1"/>
-                <w:sz w:val="18"/>
-                <w:szCs w:val="18"/>
-              </w:rPr>
-              <w:t xml:space="preserve"> me </w:t>
-            </w:r>
-            <w:proofErr w:type="spellStart"/>
-            <w:r>
-              <w:rPr>
-                <w:rFonts w:ascii="Calibri" w:hAnsi="Calibri"/>
-                <w:color w:val="000000" w:themeColor="text1"/>
-                <w:sz w:val="18"/>
-                <w:szCs w:val="18"/>
-              </w:rPr>
-              <w:t>conoces</w:t>
-            </w:r>
-            <w:proofErr w:type="spellEnd"/>
-            <w:r>
-              <w:rPr>
-                <w:rFonts w:ascii="Calibri" w:hAnsi="Calibri"/>
-                <w:color w:val="000000" w:themeColor="text1"/>
-                <w:sz w:val="18"/>
-                <w:szCs w:val="18"/>
-              </w:rPr>
-              <w:t>.</w:t>
-            </w:r>
-          </w:p>
-        </w:tc>
-      </w:tr>
-      <w:tr>
-        <w:tc>
-          <w:tcPr>
-            <w:tcW w:w="2088" w:type="dxa"/>
-          </w:tcPr>
-          <w:p>
-            <w:pPr>
-              <w:pStyle w:val="HTMLPreformatted"/>
-              <w:shd w:val="clear" w:color="auto" w:fill="FFFFFF"/>
-              <w:rPr>
-                <w:rFonts w:ascii="Calibri" w:hAnsi="Calibri"/>
-                <w:color w:val="000000" w:themeColor="text1"/>
-                <w:sz w:val="18"/>
-                <w:szCs w:val="18"/>
-              </w:rPr>
-            </w:pPr>
-          </w:p>
-        </w:tc>
-        <w:tc>
-          <w:tcPr>
-            <w:tcW w:w="2088" w:type="dxa"/>
-          </w:tcPr>
-          <w:p>
-            <w:pPr>
-              <w:pStyle w:val="HTMLPreformatted"/>
-              <w:shd w:val="clear" w:color="auto" w:fill="FFFFFF"/>
-              <w:rPr>
-                <w:rFonts w:ascii="Calibri" w:hAnsi="Calibri"/>
-                <w:color w:val="000000" w:themeColor="text1"/>
-                <w:sz w:val="18"/>
-                <w:szCs w:val="18"/>
-              </w:rPr>
-            </w:pPr>
-            <w:proofErr w:type="spellStart"/>
-            <w:r>
-              <w:rPr>
-                <w:rFonts w:ascii="Calibri" w:hAnsi="Calibri"/>
-                <w:color w:val="000000" w:themeColor="text1"/>
-                <w:sz w:val="18"/>
-                <w:szCs w:val="18"/>
-              </w:rPr>
-              <w:t>Yo</w:t>
-            </w:r>
-            <w:proofErr w:type="spellEnd"/>
-            <w:r>
-              <w:rPr>
-                <w:rFonts w:ascii="Calibri" w:hAnsi="Calibri"/>
-                <w:color w:val="000000" w:themeColor="text1"/>
-                <w:sz w:val="18"/>
-                <w:szCs w:val="18"/>
-              </w:rPr>
-              <w:t xml:space="preserve"> </w:t>
-            </w:r>
-            <w:proofErr w:type="spellStart"/>
-            <w:r>
-              <w:rPr>
-                <w:rFonts w:ascii="Calibri" w:hAnsi="Calibri"/>
-                <w:color w:val="000000" w:themeColor="text1"/>
-                <w:sz w:val="18"/>
-                <w:szCs w:val="18"/>
-              </w:rPr>
-              <w:t>necesidad</w:t>
-            </w:r>
-            <w:proofErr w:type="spellEnd"/>
-            <w:r>
-              <w:rPr>
-                <w:rFonts w:ascii="Calibri" w:hAnsi="Calibri"/>
-                <w:color w:val="000000" w:themeColor="text1"/>
-                <w:sz w:val="18"/>
-                <w:szCs w:val="18"/>
-              </w:rPr>
-              <w:t xml:space="preserve"> a </w:t>
-            </w:r>
-            <w:proofErr w:type="spellStart"/>
-            <w:r>
-              <w:rPr>
-                <w:rFonts w:ascii="Calibri" w:hAnsi="Calibri"/>
-                <w:color w:val="000000" w:themeColor="text1"/>
-                <w:sz w:val="18"/>
-                <w:szCs w:val="18"/>
-              </w:rPr>
-              <w:t>ir</w:t>
-            </w:r>
-            <w:proofErr w:type="spellEnd"/>
-            <w:r>
-              <w:rPr>
-                <w:rFonts w:ascii="Calibri" w:hAnsi="Calibri"/>
-                <w:color w:val="000000" w:themeColor="text1"/>
-                <w:sz w:val="18"/>
-                <w:szCs w:val="18"/>
-              </w:rPr>
-              <w:t xml:space="preserve"> </w:t>
-            </w:r>
-            <w:proofErr w:type="spellStart"/>
-            <w:r>
-              <w:rPr>
-                <w:rFonts w:ascii="Calibri" w:hAnsi="Calibri"/>
-                <w:color w:val="000000" w:themeColor="text1"/>
-                <w:sz w:val="18"/>
-                <w:szCs w:val="18"/>
-              </w:rPr>
-              <w:t>tomar</w:t>
-            </w:r>
-            <w:proofErr w:type="spellEnd"/>
-            <w:r>
-              <w:rPr>
-                <w:rFonts w:ascii="Calibri" w:hAnsi="Calibri"/>
-                <w:color w:val="000000" w:themeColor="text1"/>
-                <w:sz w:val="18"/>
-                <w:szCs w:val="18"/>
-              </w:rPr>
-              <w:t xml:space="preserve"> un </w:t>
-            </w:r>
-            <w:proofErr w:type="spellStart"/>
-            <w:r>
-              <w:rPr>
-                <w:rFonts w:ascii="Calibri" w:hAnsi="Calibri"/>
-                <w:color w:val="000000" w:themeColor="text1"/>
-                <w:sz w:val="18"/>
-                <w:szCs w:val="18"/>
-              </w:rPr>
-              <w:t>ducha</w:t>
-            </w:r>
-            <w:proofErr w:type="spellEnd"/>
-          </w:p>
-        </w:tc>
-        <w:tc>
-          <w:tcPr>
-            <w:tcW w:w="4662" w:type="dxa"/>
-          </w:tcPr>
-          <w:p>
-            <w:pPr>
-              <w:pStyle w:val="HTMLPreformatted"/>
-              <w:shd w:val="clear" w:color="auto" w:fill="FFFFFF"/>
-              <w:rPr>
-                <w:rFonts w:ascii="Calibri" w:hAnsi="Calibri"/>
-                <w:color w:val="000000" w:themeColor="text1"/>
-                <w:sz w:val="18"/>
-                <w:szCs w:val="18"/>
-              </w:rPr>
-            </w:pPr>
-            <w:proofErr w:type="spellStart"/>
-            <w:r>
-              <w:rPr>
-                <w:rFonts w:ascii="Calibri" w:hAnsi="Calibri"/>
-                <w:color w:val="000000" w:themeColor="text1"/>
-                <w:sz w:val="18"/>
-                <w:szCs w:val="18"/>
-              </w:rPr>
-              <w:t>Necesito</w:t>
-            </w:r>
-            <w:proofErr w:type="spellEnd"/>
-            <w:r>
-              <w:rPr>
-                <w:rFonts w:ascii="Calibri" w:hAnsi="Calibri"/>
-                <w:color w:val="000000" w:themeColor="text1"/>
-                <w:sz w:val="18"/>
-                <w:szCs w:val="18"/>
-              </w:rPr>
-              <w:t xml:space="preserve"> </w:t>
-            </w:r>
-            <w:proofErr w:type="spellStart"/>
-            <w:r>
-              <w:rPr>
-                <w:rFonts w:ascii="Calibri" w:hAnsi="Calibri"/>
-                <w:color w:val="000000" w:themeColor="text1"/>
-                <w:sz w:val="18"/>
-                <w:szCs w:val="18"/>
-              </w:rPr>
-              <w:t>ir</w:t>
-            </w:r>
-            <w:proofErr w:type="spellEnd"/>
-            <w:r>
-              <w:rPr>
-                <w:rFonts w:ascii="Calibri" w:hAnsi="Calibri"/>
-                <w:color w:val="000000" w:themeColor="text1"/>
-                <w:sz w:val="18"/>
-                <w:szCs w:val="18"/>
-              </w:rPr>
-              <w:t xml:space="preserve"> a </w:t>
-            </w:r>
-            <w:proofErr w:type="spellStart"/>
-            <w:r>
-              <w:rPr>
-                <w:rFonts w:ascii="Calibri" w:hAnsi="Calibri"/>
-                <w:color w:val="000000" w:themeColor="text1"/>
-                <w:sz w:val="18"/>
-                <w:szCs w:val="18"/>
-              </w:rPr>
-              <w:t>bańarme</w:t>
-            </w:r>
-            <w:proofErr w:type="spellEnd"/>
-            <w:r>
-              <w:rPr>
-                <w:rFonts w:ascii="Calibri" w:hAnsi="Calibri"/>
-                <w:color w:val="000000" w:themeColor="text1"/>
-                <w:sz w:val="18"/>
-                <w:szCs w:val="18"/>
-              </w:rPr>
-              <w:t>.</w:t>
-            </w:r>
-          </w:p>
-        </w:tc>
-      </w:tr>
-      <w:tr>
-        <w:tc>
-          <w:tcPr>
-            <w:tcW w:w="2088" w:type="dxa"/>
-          </w:tcPr>
-          <w:p>
-            <w:pPr>
-              <w:pStyle w:val="HTMLPreformatted"/>
-              <w:shd w:val="clear" w:color="auto" w:fill="FFFFFF"/>
-              <w:rPr>
-                <w:rFonts w:ascii="Calibri" w:hAnsi="Calibri"/>
-                <w:color w:val="000000" w:themeColor="text1"/>
-                <w:sz w:val="18"/>
-                <w:szCs w:val="18"/>
-              </w:rPr>
-            </w:pPr>
-          </w:p>
-        </w:tc>
-        <w:tc>
-          <w:tcPr>
-            <w:tcW w:w="2088" w:type="dxa"/>
-          </w:tcPr>
-          <w:p>
-            <w:pPr>
-              <w:pStyle w:val="HTMLPreformatted"/>
-              <w:shd w:val="clear" w:color="auto" w:fill="FFFFFF"/>
-              <w:rPr>
-                <w:rFonts w:ascii="Calibri" w:hAnsi="Calibri"/>
-                <w:color w:val="000000" w:themeColor="text1"/>
-                <w:sz w:val="18"/>
-                <w:szCs w:val="18"/>
-              </w:rPr>
-            </w:pPr>
-            <w:proofErr w:type="spellStart"/>
-            <w:r>
-              <w:rPr>
-                <w:rFonts w:ascii="Calibri" w:hAnsi="Calibri"/>
-                <w:color w:val="000000" w:themeColor="text1"/>
-                <w:sz w:val="18"/>
-                <w:szCs w:val="18"/>
-              </w:rPr>
-              <w:t>Yo</w:t>
-            </w:r>
-            <w:proofErr w:type="spellEnd"/>
-            <w:r>
-              <w:rPr>
-                <w:rFonts w:ascii="Calibri" w:hAnsi="Calibri"/>
-                <w:color w:val="000000" w:themeColor="text1"/>
-                <w:sz w:val="18"/>
-                <w:szCs w:val="18"/>
-              </w:rPr>
-              <w:t xml:space="preserve"> </w:t>
-            </w:r>
-            <w:proofErr w:type="spellStart"/>
-            <w:r>
-              <w:rPr>
-                <w:rFonts w:ascii="Calibri" w:hAnsi="Calibri"/>
-                <w:color w:val="000000" w:themeColor="text1"/>
-                <w:sz w:val="18"/>
-                <w:szCs w:val="18"/>
-              </w:rPr>
-              <w:t>puede</w:t>
-            </w:r>
-            <w:proofErr w:type="spellEnd"/>
-            <w:r>
-              <w:rPr>
-                <w:rFonts w:ascii="Calibri" w:hAnsi="Calibri"/>
-                <w:color w:val="000000" w:themeColor="text1"/>
-                <w:sz w:val="18"/>
-                <w:szCs w:val="18"/>
-              </w:rPr>
-              <w:t xml:space="preserve"> no </w:t>
-            </w:r>
-            <w:proofErr w:type="spellStart"/>
-            <w:r>
-              <w:rPr>
-                <w:rFonts w:ascii="Calibri" w:hAnsi="Calibri"/>
-                <w:color w:val="000000" w:themeColor="text1"/>
-                <w:sz w:val="18"/>
-                <w:szCs w:val="18"/>
-              </w:rPr>
-              <w:t>decir</w:t>
-            </w:r>
-            <w:proofErr w:type="spellEnd"/>
-            <w:r>
-              <w:rPr>
-                <w:rFonts w:ascii="Calibri" w:hAnsi="Calibri"/>
-                <w:color w:val="000000" w:themeColor="text1"/>
-                <w:sz w:val="18"/>
-                <w:szCs w:val="18"/>
-              </w:rPr>
-              <w:t xml:space="preserve"> </w:t>
-            </w:r>
-            <w:proofErr w:type="spellStart"/>
-            <w:r>
-              <w:rPr>
-                <w:rFonts w:ascii="Calibri" w:hAnsi="Calibri"/>
-                <w:color w:val="000000" w:themeColor="text1"/>
-                <w:sz w:val="18"/>
-                <w:szCs w:val="18"/>
-              </w:rPr>
-              <w:t>si</w:t>
-            </w:r>
-            <w:proofErr w:type="spellEnd"/>
-            <w:r>
-              <w:rPr>
-                <w:rFonts w:ascii="Calibri" w:hAnsi="Calibri"/>
-                <w:color w:val="000000" w:themeColor="text1"/>
-                <w:sz w:val="18"/>
-                <w:szCs w:val="18"/>
-              </w:rPr>
-              <w:t xml:space="preserve"> </w:t>
-            </w:r>
-            <w:proofErr w:type="spellStart"/>
-            <w:r>
-              <w:rPr>
-                <w:rFonts w:ascii="Calibri" w:hAnsi="Calibri"/>
-                <w:color w:val="000000" w:themeColor="text1"/>
-                <w:sz w:val="18"/>
-                <w:szCs w:val="18"/>
-              </w:rPr>
-              <w:t>yo</w:t>
-            </w:r>
-            <w:proofErr w:type="spellEnd"/>
-            <w:r>
-              <w:rPr>
-                <w:rFonts w:ascii="Calibri" w:hAnsi="Calibri"/>
-                <w:color w:val="000000" w:themeColor="text1"/>
-                <w:sz w:val="18"/>
-                <w:szCs w:val="18"/>
-              </w:rPr>
-              <w:t xml:space="preserve"> soy </w:t>
-            </w:r>
-            <w:proofErr w:type="spellStart"/>
-            <w:r>
-              <w:rPr>
-                <w:rFonts w:ascii="Calibri" w:hAnsi="Calibri"/>
-                <w:color w:val="000000" w:themeColor="text1"/>
-                <w:sz w:val="18"/>
-                <w:szCs w:val="18"/>
-              </w:rPr>
-              <w:t>llorando</w:t>
-            </w:r>
-            <w:proofErr w:type="spellEnd"/>
-          </w:p>
-        </w:tc>
-        <w:tc>
-          <w:tcPr>
-            <w:tcW w:w="4662" w:type="dxa"/>
-          </w:tcPr>
-          <w:p>
-            <w:pPr>
-              <w:pStyle w:val="HTMLPreformatted"/>
-              <w:shd w:val="clear" w:color="auto" w:fill="FFFFFF"/>
-              <w:rPr>
-                <w:rFonts w:ascii="Calibri" w:hAnsi="Calibri"/>
-                <w:color w:val="000000" w:themeColor="text1"/>
-                <w:sz w:val="18"/>
-                <w:szCs w:val="18"/>
-              </w:rPr>
-            </w:pPr>
-            <w:r>
-              <w:rPr>
-                <w:rFonts w:ascii="Calibri" w:hAnsi="Calibri"/>
-                <w:color w:val="000000" w:themeColor="text1"/>
-                <w:sz w:val="18"/>
-                <w:szCs w:val="18"/>
-              </w:rPr>
-              <w:t xml:space="preserve">No </w:t>
-            </w:r>
-            <w:proofErr w:type="spellStart"/>
-            <w:r>
-              <w:rPr>
-                <w:rFonts w:ascii="Calibri" w:hAnsi="Calibri"/>
-                <w:color w:val="000000" w:themeColor="text1"/>
-                <w:sz w:val="18"/>
-                <w:szCs w:val="18"/>
-              </w:rPr>
-              <w:t>puedo</w:t>
-            </w:r>
-            <w:proofErr w:type="spellEnd"/>
-            <w:r>
-              <w:rPr>
-                <w:rFonts w:ascii="Calibri" w:hAnsi="Calibri"/>
-                <w:color w:val="000000" w:themeColor="text1"/>
-                <w:sz w:val="18"/>
-                <w:szCs w:val="18"/>
-              </w:rPr>
-              <w:t xml:space="preserve"> </w:t>
-            </w:r>
-            <w:proofErr w:type="spellStart"/>
-            <w:r>
-              <w:rPr>
-                <w:rFonts w:ascii="Calibri" w:hAnsi="Calibri"/>
-                <w:color w:val="000000" w:themeColor="text1"/>
-                <w:sz w:val="18"/>
-                <w:szCs w:val="18"/>
-              </w:rPr>
-              <w:t>decir</w:t>
-            </w:r>
-            <w:proofErr w:type="spellEnd"/>
-            <w:r>
-              <w:rPr>
-                <w:rFonts w:ascii="Calibri" w:hAnsi="Calibri"/>
-                <w:color w:val="000000" w:themeColor="text1"/>
-                <w:sz w:val="18"/>
-                <w:szCs w:val="18"/>
-              </w:rPr>
-              <w:t xml:space="preserve"> </w:t>
-            </w:r>
-            <w:proofErr w:type="spellStart"/>
-            <w:r>
-              <w:rPr>
-                <w:rFonts w:ascii="Calibri" w:hAnsi="Calibri"/>
-                <w:color w:val="000000" w:themeColor="text1"/>
-                <w:sz w:val="18"/>
-                <w:szCs w:val="18"/>
-              </w:rPr>
-              <w:t>si</w:t>
-            </w:r>
-            <w:proofErr w:type="spellEnd"/>
-            <w:r>
-              <w:rPr>
-                <w:rFonts w:ascii="Calibri" w:hAnsi="Calibri"/>
-                <w:color w:val="000000" w:themeColor="text1"/>
-                <w:sz w:val="18"/>
-                <w:szCs w:val="18"/>
-              </w:rPr>
-              <w:t xml:space="preserve"> </w:t>
-            </w:r>
-            <w:proofErr w:type="spellStart"/>
-            <w:r>
-              <w:rPr>
-                <w:rFonts w:ascii="Calibri" w:hAnsi="Calibri"/>
-                <w:color w:val="000000" w:themeColor="text1"/>
-                <w:sz w:val="18"/>
-                <w:szCs w:val="18"/>
-              </w:rPr>
-              <w:t>estoy</w:t>
-            </w:r>
-            <w:proofErr w:type="spellEnd"/>
-            <w:r>
-              <w:rPr>
-                <w:rFonts w:ascii="Calibri" w:hAnsi="Calibri"/>
-                <w:color w:val="000000" w:themeColor="text1"/>
-                <w:sz w:val="18"/>
-                <w:szCs w:val="18"/>
-              </w:rPr>
-              <w:t xml:space="preserve"> </w:t>
-            </w:r>
-            <w:proofErr w:type="spellStart"/>
-            <w:r>
-              <w:rPr>
-                <w:rFonts w:ascii="Calibri" w:hAnsi="Calibri"/>
-                <w:color w:val="000000" w:themeColor="text1"/>
-                <w:sz w:val="18"/>
-                <w:szCs w:val="18"/>
-              </w:rPr>
-              <w:t>llorando</w:t>
-            </w:r>
-            <w:proofErr w:type="spellEnd"/>
-            <w:r>
-              <w:rPr>
-                <w:rFonts w:ascii="Calibri" w:hAnsi="Calibri"/>
-                <w:color w:val="000000" w:themeColor="text1"/>
-                <w:sz w:val="18"/>
-                <w:szCs w:val="18"/>
-              </w:rPr>
-              <w:t>.</w:t>
-            </w:r>
-          </w:p>
-        </w:tc>
-      </w:tr>
-      <w:tr>
-        <w:tc>
-          <w:tcPr>
-            <w:tcW w:w="2088" w:type="dxa"/>
-          </w:tcPr>
-          <w:p>
-            <w:pPr>
-              <w:pStyle w:val="HTMLPreformatted"/>
-              <w:shd w:val="clear" w:color="auto" w:fill="FFFFFF"/>
-              <w:rPr>
-                <w:rFonts w:ascii="Calibri" w:hAnsi="Calibri"/>
-                <w:color w:val="000000" w:themeColor="text1"/>
-                <w:sz w:val="18"/>
-                <w:szCs w:val="18"/>
-              </w:rPr>
-            </w:pPr>
-          </w:p>
-        </w:tc>
-        <w:tc>
-          <w:tcPr>
-            <w:tcW w:w="2088" w:type="dxa"/>
-          </w:tcPr>
-          <w:p>
-            <w:pPr>
-              <w:pStyle w:val="HTMLPreformatted"/>
-              <w:shd w:val="clear" w:color="auto" w:fill="FFFFFF"/>
-              <w:rPr>
-                <w:rFonts w:ascii="Calibri" w:hAnsi="Calibri"/>
-                <w:color w:val="000000" w:themeColor="text1"/>
-                <w:sz w:val="18"/>
-                <w:szCs w:val="18"/>
-              </w:rPr>
-            </w:pPr>
-            <w:proofErr w:type="spellStart"/>
-            <w:r>
-              <w:rPr>
-                <w:rFonts w:ascii="Calibri" w:hAnsi="Calibri"/>
-                <w:color w:val="000000" w:themeColor="text1"/>
-                <w:sz w:val="18"/>
-                <w:szCs w:val="18"/>
-              </w:rPr>
-              <w:t>Yo</w:t>
-            </w:r>
-            <w:proofErr w:type="spellEnd"/>
-            <w:r>
-              <w:rPr>
-                <w:rFonts w:ascii="Calibri" w:hAnsi="Calibri"/>
-                <w:color w:val="000000" w:themeColor="text1"/>
-                <w:sz w:val="18"/>
-                <w:szCs w:val="18"/>
-              </w:rPr>
-              <w:t xml:space="preserve"> solo </w:t>
-            </w:r>
-            <w:proofErr w:type="spellStart"/>
-            <w:r>
-              <w:rPr>
-                <w:rFonts w:ascii="Calibri" w:hAnsi="Calibri"/>
-                <w:color w:val="000000" w:themeColor="text1"/>
-                <w:sz w:val="18"/>
-                <w:szCs w:val="18"/>
-              </w:rPr>
-              <w:t>gastado</w:t>
-            </w:r>
-            <w:proofErr w:type="spellEnd"/>
-            <w:r>
-              <w:rPr>
-                <w:rFonts w:ascii="Calibri" w:hAnsi="Calibri"/>
-                <w:color w:val="000000" w:themeColor="text1"/>
-                <w:sz w:val="18"/>
-                <w:szCs w:val="18"/>
-              </w:rPr>
-              <w:t xml:space="preserve"> 7 </w:t>
-            </w:r>
-            <w:proofErr w:type="spellStart"/>
-            <w:r>
-              <w:rPr>
-                <w:rFonts w:ascii="Calibri" w:hAnsi="Calibri"/>
-                <w:color w:val="000000" w:themeColor="text1"/>
-                <w:sz w:val="18"/>
-                <w:szCs w:val="18"/>
-              </w:rPr>
-              <w:t>horas</w:t>
-            </w:r>
-            <w:proofErr w:type="spellEnd"/>
-            <w:r>
-              <w:rPr>
-                <w:rFonts w:ascii="Calibri" w:hAnsi="Calibri"/>
-                <w:color w:val="000000" w:themeColor="text1"/>
-                <w:sz w:val="18"/>
-                <w:szCs w:val="18"/>
-              </w:rPr>
-              <w:t xml:space="preserve"> </w:t>
-            </w:r>
-            <w:proofErr w:type="spellStart"/>
-            <w:r>
-              <w:rPr>
-                <w:rFonts w:ascii="Calibri" w:hAnsi="Calibri"/>
-                <w:color w:val="000000" w:themeColor="text1"/>
-                <w:sz w:val="18"/>
-                <w:szCs w:val="18"/>
-              </w:rPr>
               <w:t>jugando</w:t>
             </w:r>
             <w:proofErr w:type="spellEnd"/>
@@ -5555,7 +4656,7 @@
         </w:tc>
         <w:tc>
           <w:tcPr>
-            <w:tcW w:w="4662" w:type="dxa"/>
+            <w:tcW w:w="4050" w:type="dxa"/>
           </w:tcPr>
           <w:p>
             <w:pPr>

--- a/NLP Assignment 3 Write Up.docx
+++ b/NLP Assignment 3 Write Up.docx
@@ -14,33 +14,454 @@
     </w:p>
     <w:p/>
     <w:p>
-      <w:proofErr w:type="gramStart"/>
-      <w:r>
-        <w:t>CFG :</w:t>
-      </w:r>
-      <w:proofErr w:type="gramEnd"/>
-      <w:r>
-        <w:t xml:space="preserve"> Show parse trees, show grammar, discuss grammar, how to improve, how I made it, errors/issues I ran into, used POS tagging</w:t>
+      <w:pPr>
+        <w:rPr>
+          <w:b/>
+          <w:sz w:val="32"/>
+        </w:rPr>
+      </w:pPr>
+      <w:r>
+        <w:rPr>
+          <w:b/>
+          <w:sz w:val="32"/>
+        </w:rPr>
+        <w:t>CFG</w:t>
+      </w:r>
+    </w:p>
+    <w:p>
+      <w:r>
+        <w:t>The CFG that I ended up generating and using to parse the sentences in the corpus was the following:</w:t>
       </w:r>
     </w:p>
     <w:p/>
     <w:p>
-      <w:r>
-        <w:t xml:space="preserve">Translations: direct word-to-word, talk about how could be improved if I utilize </w:t>
-      </w:r>
-      <w:proofErr w:type="spellStart"/>
-      <w:r>
-        <w:t>cfg</w:t>
-      </w:r>
-      <w:proofErr w:type="spellEnd"/>
-      <w:r>
-        <w:t xml:space="preserve"> and knowledge of grammar</w:t>
+      <w:pPr>
+        <w:pStyle w:val="HTMLPreformatted"/>
+        <w:shd w:val="clear" w:color="auto" w:fill="FFFFFF"/>
+        <w:ind w:left="1440"/>
+        <w:rPr>
+          <w:rFonts w:ascii="Menlo" w:hAnsi="Menlo"/>
+          <w:color w:val="000000"/>
+          <w:sz w:val="18"/>
+          <w:szCs w:val="18"/>
+        </w:rPr>
+      </w:pPr>
+      <w:r>
+        <w:rPr>
+          <w:rFonts w:ascii="Menlo" w:hAnsi="Menlo"/>
+          <w:color w:val="000000"/>
+          <w:sz w:val="18"/>
+          <w:szCs w:val="18"/>
+        </w:rPr>
+        <w:t>S -&gt; NP VP | VP | RB NP VP | NP RB VP | RB NP | VP</w:t>
+      </w:r>
+      <w:r>
+        <w:rPr>
+          <w:rFonts w:ascii="Menlo" w:hAnsi="Menlo"/>
+          <w:color w:val="000000"/>
+          <w:sz w:val="18"/>
+          <w:szCs w:val="18"/>
+        </w:rPr>
+        <w:br/>
+        <w:t>NP -&gt; PRP | DT | DT JJS | DT NN | NP S | NN | CD NNS | NNS</w:t>
+      </w:r>
+      <w:r>
+        <w:rPr>
+          <w:rFonts w:ascii="Menlo" w:hAnsi="Menlo"/>
+          <w:color w:val="000000"/>
+          <w:sz w:val="18"/>
+          <w:szCs w:val="18"/>
+        </w:rPr>
+        <w:br/>
+        <w:t>VP -&gt; VBG VP | VBD VP | VB VP | VBZ VP | TO VP | MD VP | RB VP</w:t>
+      </w:r>
+      <w:r>
+        <w:rPr>
+          <w:rFonts w:ascii="Menlo" w:hAnsi="Menlo"/>
+          <w:color w:val="000000"/>
+          <w:sz w:val="18"/>
+          <w:szCs w:val="18"/>
+        </w:rPr>
+        <w:br/>
+        <w:t>VP -&gt; VBZ NP | VB NP | RB VBD NP</w:t>
+      </w:r>
+      <w:r>
+        <w:rPr>
+          <w:rFonts w:ascii="Menlo" w:hAnsi="Menlo"/>
+          <w:color w:val="000000"/>
+          <w:sz w:val="18"/>
+          <w:szCs w:val="18"/>
+        </w:rPr>
+        <w:br/>
+        <w:t>VP -&gt; VBN PP | VBD PP | VBG PP | VBD PP</w:t>
+      </w:r>
+      <w:r>
+        <w:rPr>
+          <w:rFonts w:ascii="Menlo" w:hAnsi="Menlo"/>
+          <w:color w:val="000000"/>
+          <w:sz w:val="18"/>
+          <w:szCs w:val="18"/>
+        </w:rPr>
+        <w:br/>
+        <w:t>VP -&gt; VBG | VBN | VB IN S | VBZ JJ</w:t>
+      </w:r>
+      <w:r>
+        <w:rPr>
+          <w:rFonts w:ascii="Menlo" w:hAnsi="Menlo"/>
+          <w:color w:val="000000"/>
+          <w:sz w:val="18"/>
+          <w:szCs w:val="18"/>
+        </w:rPr>
+        <w:br/>
+        <w:t>PP -&gt; IN NP | IN RB | IN PP | PP PP</w:t>
+      </w:r>
+      <w:r>
+        <w:rPr>
+          <w:rFonts w:ascii="Menlo" w:hAnsi="Menlo"/>
+          <w:color w:val="000000"/>
+          <w:sz w:val="18"/>
+          <w:szCs w:val="18"/>
+        </w:rPr>
+        <w:br/>
+      </w:r>
+      <w:r>
+        <w:rPr>
+          <w:rFonts w:ascii="Menlo" w:hAnsi="Menlo"/>
+          <w:color w:val="000000"/>
+          <w:sz w:val="18"/>
+          <w:szCs w:val="18"/>
+        </w:rPr>
+        <w:br/>
+        <w:t>VB -&gt; 'know' | 'go' | 'take' | 'tell' | 'hate' | 'feel' | 'need' | 'am'</w:t>
+      </w:r>
+      <w:r>
+        <w:rPr>
+          <w:rFonts w:ascii="Menlo" w:hAnsi="Menlo"/>
+          <w:color w:val="000000"/>
+          <w:sz w:val="18"/>
+          <w:szCs w:val="18"/>
+        </w:rPr>
+        <w:br/>
+        <w:t>VBD -&gt; 'was' | 'started' | 'spilled' | 'did' | 'fell' | 'spent'</w:t>
+      </w:r>
+      <w:r>
+        <w:rPr>
+          <w:rFonts w:ascii="Menlo" w:hAnsi="Menlo"/>
+          <w:color w:val="000000"/>
+          <w:sz w:val="18"/>
+          <w:szCs w:val="18"/>
+        </w:rPr>
+        <w:br/>
+        <w:t>VBG -&gt; 'Running' | 'crying' | 'playing'</w:t>
+      </w:r>
+      <w:r>
+        <w:rPr>
+          <w:rFonts w:ascii="Menlo" w:hAnsi="Menlo"/>
+          <w:color w:val="000000"/>
+          <w:sz w:val="18"/>
+          <w:szCs w:val="18"/>
+        </w:rPr>
+        <w:br/>
+        <w:t>VBN -&gt; 'born' | 'gone'</w:t>
+      </w:r>
+      <w:r>
+        <w:rPr>
+          <w:rFonts w:ascii="Menlo" w:hAnsi="Menlo"/>
+          <w:color w:val="000000"/>
+          <w:sz w:val="18"/>
+          <w:szCs w:val="18"/>
+        </w:rPr>
+        <w:br/>
+        <w:t>VBZ -&gt; 'is'</w:t>
+      </w:r>
+      <w:r>
+        <w:rPr>
+          <w:rFonts w:ascii="Menlo" w:hAnsi="Menlo"/>
+          <w:color w:val="000000"/>
+          <w:sz w:val="18"/>
+          <w:szCs w:val="18"/>
+        </w:rPr>
+        <w:br/>
+        <w:t>RB -&gt; 'Sometimes' | 'just' | 'slowly' | 'Now' | 'all' | 'not' | 'Then'</w:t>
+      </w:r>
+      <w:r>
+        <w:rPr>
+          <w:rFonts w:ascii="Menlo" w:hAnsi="Menlo"/>
+          <w:color w:val="000000"/>
+          <w:sz w:val="18"/>
+          <w:szCs w:val="18"/>
+        </w:rPr>
+        <w:br/>
+        <w:t>PRP -&gt; 'I' | 'me' | 'it' | 'You' | 'you'</w:t>
+      </w:r>
+      <w:r>
+        <w:rPr>
+          <w:rFonts w:ascii="Menlo" w:hAnsi="Menlo"/>
+          <w:color w:val="000000"/>
+          <w:sz w:val="18"/>
+          <w:szCs w:val="18"/>
+        </w:rPr>
+        <w:br/>
+        <w:t>DT -&gt; 'this' | 'the' | 'a' | 'Any'</w:t>
+      </w:r>
+      <w:r>
+        <w:rPr>
+          <w:rFonts w:ascii="Menlo" w:hAnsi="Menlo"/>
+          <w:color w:val="000000"/>
+          <w:sz w:val="18"/>
+          <w:szCs w:val="18"/>
+        </w:rPr>
+        <w:br/>
+        <w:t>IN -&gt; 'with' | 'like' | 'of' | 'in' | 'if' | 'out'</w:t>
+      </w:r>
+      <w:r>
+        <w:rPr>
+          <w:rFonts w:ascii="Menlo" w:hAnsi="Menlo"/>
+          <w:color w:val="000000"/>
+          <w:sz w:val="18"/>
+          <w:szCs w:val="18"/>
+        </w:rPr>
+        <w:br/>
+        <w:t>NN -&gt; 'leak' | 'goodness' | 'love' | 'shower' | 'Everything'</w:t>
+      </w:r>
+      <w:r>
+        <w:rPr>
+          <w:rFonts w:ascii="Menlo" w:hAnsi="Menlo"/>
+          <w:color w:val="000000"/>
+          <w:sz w:val="18"/>
+          <w:szCs w:val="18"/>
+        </w:rPr>
+        <w:br/>
+        <w:t>NNS -&gt; 'hours' | 'fonts'</w:t>
+      </w:r>
+      <w:r>
+        <w:rPr>
+          <w:rFonts w:ascii="Menlo" w:hAnsi="Menlo"/>
+          <w:color w:val="000000"/>
+          <w:sz w:val="18"/>
+          <w:szCs w:val="18"/>
+        </w:rPr>
+        <w:br/>
+        <w:t>JJS -&gt; 'worst'</w:t>
+      </w:r>
+      <w:r>
+        <w:rPr>
+          <w:rFonts w:ascii="Menlo" w:hAnsi="Menlo"/>
+          <w:color w:val="000000"/>
+          <w:sz w:val="18"/>
+          <w:szCs w:val="18"/>
+        </w:rPr>
+        <w:br/>
+        <w:t>JJ -&gt; 'terrible'</w:t>
+      </w:r>
+      <w:r>
+        <w:rPr>
+          <w:rFonts w:ascii="Menlo" w:hAnsi="Menlo"/>
+          <w:color w:val="000000"/>
+          <w:sz w:val="18"/>
+          <w:szCs w:val="18"/>
+        </w:rPr>
+        <w:br/>
+        <w:t>MD -&gt; 'can'</w:t>
+      </w:r>
+      <w:r>
+        <w:rPr>
+          <w:rFonts w:ascii="Menlo" w:hAnsi="Menlo"/>
+          <w:color w:val="000000"/>
+          <w:sz w:val="18"/>
+          <w:szCs w:val="18"/>
+        </w:rPr>
+        <w:br/>
+        <w:t>TO -&gt; 'to'</w:t>
+      </w:r>
+      <w:r>
+        <w:rPr>
+          <w:rFonts w:ascii="Menlo" w:hAnsi="Menlo"/>
+          <w:color w:val="000000"/>
+          <w:sz w:val="18"/>
+          <w:szCs w:val="18"/>
+        </w:rPr>
+        <w:br/>
+        <w:t>CD -&gt; '7'</w:t>
       </w:r>
     </w:p>
     <w:p/>
     <w:p>
       <w:r>
-        <w:t>Bleu scores: not great, unigrams do a table with unigram, bigram, trigram, 4gram scores and totals per sentence, did best on fewer grams</w:t>
+        <w:t>This CFG constructed from the following lexicon</w:t>
+      </w:r>
+      <w:r>
+        <w:t>:</w:t>
+      </w:r>
+    </w:p>
+    <w:p>
+      <w:r>
+        <w:t>['I', 'hate', 'this', 'running', 'is', 'terrible', 'everything', 'the', 'worst', 'sometimes', 'feel', 'like', 'was', 'born', 'with', 'a', 'leak', 'any', 'goodness', 'started', 'just', 'slowly', 'spilled', 'out', 'of', 'me', 'now', 'it', 'all', 'gone', 'you', 'did', 'not', 'know', 'then', 'fell', 'in', 'love', 'need', 'to', 'go', 'take', 'shower', 'can', 'tell', 'if', 'am', 'crying', 'spent', '7', 'hours', 'playing', 'fonts']</w:t>
+      </w:r>
+    </w:p>
+    <w:p/>
+    <w:p>
+      <w:r>
+        <w:t xml:space="preserve">I made the CFG by using the nltk POS tagger to get the parts of speech for individual words and then constructing rules around cases to generalize the sentence structure.  I used Stanford’s parsing tool to help with some of the rule </w:t>
+      </w:r>
+      <w:r>
+        <w:t>decision-making</w:t>
+      </w:r>
+      <w:r>
+        <w:t xml:space="preserve"> and intermediate steps/transitions at the NP/VP rule level.  This CFG is infinite, which is not necessarily ideal but recursion is a feature of a natural language and a sentence can be infinite through nesting, so the infinite CFG is needed to simulate a natural language.  This CFG would not have to be infinite, as there </w:t>
+      </w:r>
+      <w:r>
+        <w:t xml:space="preserve">could be a direct rule going S </w:t>
+      </w:r>
+      <w:r>
+        <w:sym w:font="Wingdings" w:char="F0E0"/>
+      </w:r>
+      <w:r>
+        <w:t xml:space="preserve"> </w:t>
+      </w:r>
+      <w:r>
+        <w:t>specific sentence structure, with no recursion.  That however would take away some of the fluidity that I was looking for my language subset defined with my CFG to have.</w:t>
+      </w:r>
+      <w:r>
+        <w:t xml:space="preserve">  The infinite recursion of the CFG means that the typical nltk generator will crash as it will reach the maximum recursion depth and throw an error.  This is not ideal, but was a trade off to allow the CFG to be more generalizable to English as a natural language.</w:t>
+      </w:r>
+    </w:p>
+    <w:p>
+      <w:pPr>
+        <w:keepNext/>
+      </w:pPr>
+      <w:r>
+        <w:rPr>
+          <w:noProof/>
+        </w:rPr>
+        <w:lastRenderedPageBreak/>
+        <w:drawing>
+          <wp:inline distT="0" distB="0" distL="0" distR="0" wp14:anchorId="47F550BA" wp14:editId="68883174">
+            <wp:extent cx="3316963" cy="1605954"/>
+            <wp:effectExtent l="0" t="0" r="10795" b="0"/>
+            <wp:docPr id="2" name="Picture 1"/>
+            <wp:cNvGraphicFramePr>
+              <a:graphicFrameLocks xmlns:a="http://schemas.openxmlformats.org/drawingml/2006/main" noChangeAspect="1"/>
+            </wp:cNvGraphicFramePr>
+            <a:graphic xmlns:a="http://schemas.openxmlformats.org/drawingml/2006/main">
+              <a:graphicData uri="http://schemas.openxmlformats.org/drawingml/2006/picture">
+                <pic:pic xmlns:pic="http://schemas.openxmlformats.org/drawingml/2006/picture">
+                  <pic:nvPicPr>
+                    <pic:cNvPr id="0" name="Picture 1"/>
+                    <pic:cNvPicPr>
+                      <a:picLocks noChangeAspect="1" noChangeArrowheads="1"/>
+                    </pic:cNvPicPr>
+                  </pic:nvPicPr>
+                  <pic:blipFill>
+                    <a:blip r:embed="rId5">
+                      <a:extLst>
+                        <a:ext uri="{28A0092B-C50C-407E-A947-70E740481C1C}">
+                          <a14:useLocalDpi xmlns:a14="http://schemas.microsoft.com/office/drawing/2010/main" val="0"/>
+                        </a:ext>
+                      </a:extLst>
+                    </a:blip>
+                    <a:srcRect/>
+                    <a:stretch>
+                      <a:fillRect/>
+                    </a:stretch>
+                  </pic:blipFill>
+                  <pic:spPr bwMode="auto">
+                    <a:xfrm>
+                      <a:off x="0" y="0"/>
+                      <a:ext cx="3317103" cy="1606022"/>
+                    </a:xfrm>
+                    <a:prstGeom prst="rect">
+                      <a:avLst/>
+                    </a:prstGeom>
+                    <a:noFill/>
+                    <a:ln>
+                      <a:noFill/>
+                    </a:ln>
+                  </pic:spPr>
+                </pic:pic>
+              </a:graphicData>
+            </a:graphic>
+          </wp:inline>
+        </w:drawing>
+      </w:r>
+    </w:p>
+    <w:p>
+      <w:pPr>
+        <w:pStyle w:val="Caption"/>
+      </w:pPr>
+      <w:r>
+        <w:t xml:space="preserve">Figure 1. </w:t>
+      </w:r>
+      <w:r>
+        <w:t>An example parse from my CFG.</w:t>
+      </w:r>
+    </w:p>
+    <w:p/>
+    <w:p>
+      <w:r>
+        <w:t xml:space="preserve">This CFG may be used to generate similarly structured sentences (once more terminal words are added to the lexicon), but will struggle with more complex grammar parsing.  With some success, you can construct new sentences with the words already in the lexicon, such as ‘I am crying like I am a shower’.  But it doesn’t recognize “I love you” due to love being only classified as a noun.  </w:t>
+      </w:r>
+    </w:p>
+    <w:p/>
+    <w:p>
+      <w:r>
+        <w:t xml:space="preserve">In order to generalize successfully, one would need to add any word they want to parse to the grammar, otherwise it will just throw an error and the program will crash.  Adding in words corresponding to their parts of speech may work </w:t>
+      </w:r>
+      <w:r>
+        <w:t>to help expand the current grammar structures to further sentences.</w:t>
+      </w:r>
+    </w:p>
+    <w:p/>
+    <w:p/>
+    <w:p>
+      <w:pPr>
+        <w:rPr>
+          <w:b/>
+          <w:sz w:val="32"/>
+        </w:rPr>
+      </w:pPr>
+      <w:r>
+        <w:rPr>
+          <w:b/>
+          <w:sz w:val="32"/>
+        </w:rPr>
+        <w:t>Translation and BLEU Scores</w:t>
+      </w:r>
+    </w:p>
+    <w:p>
+      <w:r>
+        <w:t xml:space="preserve">I implemented a direct word-to-word translation for each sentence from English to Spanish.  By this, I mean that I looked only at the word level and didn’t include context or utilize my CFG in the translations.  This brute force approach led my BLUE scores to be lower than they would’ve been had my translation been able to account for context (both the English context/structure and then the grammar structures of the Spanish language).  </w:t>
+      </w:r>
+      <w:r>
+        <w:t xml:space="preserve">The BLEU scores of my system were rather low, with all but one sentence getting 0 precision for trigram and quadgram matches, and about half getting 0 precision for bigram matches.  </w:t>
+      </w:r>
+      <w:r>
+        <w:t xml:space="preserve">All sentences did have at least one matching unigram with the Google translated form of that sentence.  </w:t>
+      </w:r>
+      <w:r>
+        <w:t>We would expect for lower ngram models, the score would be higher, which is represented in my scores.  This is because it has less to do with context, structure, and conjugation and thus is more likely to be able to match without having a grammar issue that Google would catch.</w:t>
+      </w:r>
+    </w:p>
+    <w:p/>
+    <w:p/>
+    <w:p>
+      <w:pPr>
+        <w:pStyle w:val="Caption"/>
+        <w:keepNext/>
+      </w:pPr>
+      <w:r>
+        <w:t xml:space="preserve">Table </w:t>
+      </w:r>
+      <w:fldSimple w:instr=" SEQ Table \* ARABIC ">
+        <w:r>
+          <w:rPr>
+            <w:noProof/>
+          </w:rPr>
+          <w:t>1</w:t>
+        </w:r>
+      </w:fldSimple>
+      <w:r>
+        <w:t>. Precision and BLEU Scores for Sentences.</w:t>
       </w:r>
     </w:p>
     <w:tbl>
@@ -158,7 +579,6 @@
                 <w:szCs w:val="18"/>
               </w:rPr>
             </w:pPr>
-            <w:proofErr w:type="spellStart"/>
             <w:r>
               <w:rPr>
                 <w:rFonts w:ascii="Calibri" w:hAnsi="Calibri"/>
@@ -167,7 +587,6 @@
               </w:rPr>
               <w:t>Quadgram</w:t>
             </w:r>
-            <w:proofErr w:type="spellEnd"/>
           </w:p>
         </w:tc>
         <w:tc>
@@ -1959,8 +2378,35 @@
       </w:tr>
     </w:tbl>
     <w:p/>
+    <w:p>
+      <w:r>
+        <w:t xml:space="preserve">Total for System: </w:t>
+      </w:r>
+      <w:r>
+        <w:t>0.37201</w:t>
+      </w:r>
+    </w:p>
     <w:p/>
-    <w:p/>
+    <w:p>
+      <w:pPr>
+        <w:pStyle w:val="Caption"/>
+        <w:keepNext/>
+      </w:pPr>
+      <w:r>
+        <w:t xml:space="preserve">Table </w:t>
+      </w:r>
+      <w:fldSimple w:instr=" SEQ Table \* ARABIC ">
+        <w:r>
+          <w:rPr>
+            <w:noProof/>
+          </w:rPr>
+          <w:t>2</w:t>
+        </w:r>
+      </w:fldSimple>
+      <w:r>
+        <w:t>. My translation and Google's translations of the different sentences.</w:t>
+      </w:r>
+    </w:p>
     <w:tbl>
       <w:tblPr>
         <w:tblStyle w:val="TableGrid"/>
@@ -2085,57 +2531,15 @@
                 <w:szCs w:val="18"/>
               </w:rPr>
             </w:pPr>
-            <w:proofErr w:type="spellStart"/>
-            <w:r>
-              <w:rPr>
-                <w:rFonts w:ascii="Calibri" w:hAnsi="Calibri"/>
-                <w:color w:val="000000" w:themeColor="text1"/>
-                <w:sz w:val="18"/>
-                <w:szCs w:val="18"/>
-              </w:rPr>
-              <w:t>Yo</w:t>
-            </w:r>
-            <w:proofErr w:type="spellEnd"/>
-            <w:r>
-              <w:rPr>
-                <w:rFonts w:ascii="Calibri" w:hAnsi="Calibri"/>
-                <w:color w:val="000000" w:themeColor="text1"/>
-                <w:sz w:val="18"/>
-                <w:szCs w:val="18"/>
-              </w:rPr>
-              <w:t xml:space="preserve"> </w:t>
-            </w:r>
-            <w:proofErr w:type="spellStart"/>
-            <w:r>
-              <w:rPr>
-                <w:rFonts w:ascii="Calibri" w:hAnsi="Calibri"/>
-                <w:color w:val="000000" w:themeColor="text1"/>
-                <w:sz w:val="18"/>
-                <w:szCs w:val="18"/>
-              </w:rPr>
-              <w:t>odio</w:t>
-            </w:r>
-            <w:proofErr w:type="spellEnd"/>
-            <w:r>
-              <w:rPr>
-                <w:rFonts w:ascii="Calibri" w:hAnsi="Calibri"/>
-                <w:color w:val="000000" w:themeColor="text1"/>
-                <w:sz w:val="18"/>
-                <w:szCs w:val="18"/>
-              </w:rPr>
-              <w:t xml:space="preserve"> </w:t>
-            </w:r>
-            <w:proofErr w:type="spellStart"/>
-            <w:r>
-              <w:rPr>
-                <w:rFonts w:ascii="Calibri" w:hAnsi="Calibri"/>
-                <w:color w:val="000000" w:themeColor="text1"/>
-                <w:sz w:val="18"/>
-                <w:szCs w:val="18"/>
-              </w:rPr>
-              <w:t>esto</w:t>
-            </w:r>
-            <w:proofErr w:type="spellEnd"/>
+            <w:r>
+              <w:rPr>
+                <w:rFonts w:ascii="Calibri" w:hAnsi="Calibri"/>
+                <w:color w:val="000000" w:themeColor="text1"/>
+                <w:sz w:val="18"/>
+                <w:szCs w:val="18"/>
+              </w:rPr>
+              <w:t>Yo odio esto</w:t>
+            </w:r>
           </w:p>
         </w:tc>
         <w:tc>
@@ -2153,45 +2557,14 @@
                 <w:szCs w:val="18"/>
               </w:rPr>
             </w:pPr>
-            <w:proofErr w:type="spellStart"/>
-            <w:r>
-              <w:rPr>
-                <w:rFonts w:ascii="Calibri" w:hAnsi="Calibri"/>
-                <w:color w:val="000000" w:themeColor="text1"/>
-                <w:sz w:val="18"/>
-                <w:szCs w:val="18"/>
-              </w:rPr>
-              <w:t>Odio</w:t>
-            </w:r>
-            <w:proofErr w:type="spellEnd"/>
-            <w:r>
-              <w:rPr>
-                <w:rFonts w:ascii="Calibri" w:hAnsi="Calibri"/>
-                <w:color w:val="000000" w:themeColor="text1"/>
-                <w:sz w:val="18"/>
-                <w:szCs w:val="18"/>
-              </w:rPr>
-              <w:t xml:space="preserve"> </w:t>
-            </w:r>
-            <w:proofErr w:type="spellStart"/>
-            <w:r>
-              <w:rPr>
-                <w:rFonts w:ascii="Calibri" w:hAnsi="Calibri"/>
-                <w:color w:val="000000" w:themeColor="text1"/>
-                <w:sz w:val="18"/>
-                <w:szCs w:val="18"/>
-              </w:rPr>
-              <w:t>esto</w:t>
-            </w:r>
-            <w:proofErr w:type="spellEnd"/>
-            <w:r>
-              <w:rPr>
-                <w:rFonts w:ascii="Calibri" w:hAnsi="Calibri"/>
-                <w:color w:val="000000" w:themeColor="text1"/>
-                <w:sz w:val="18"/>
-                <w:szCs w:val="18"/>
-              </w:rPr>
-              <w:t>.</w:t>
+            <w:r>
+              <w:rPr>
+                <w:rFonts w:ascii="Calibri" w:hAnsi="Calibri"/>
+                <w:color w:val="000000" w:themeColor="text1"/>
+                <w:sz w:val="18"/>
+                <w:szCs w:val="18"/>
+              </w:rPr>
+              <w:t>Odio esto.</w:t>
             </w:r>
           </w:p>
         </w:tc>
@@ -2238,45 +2611,14 @@
                 <w:szCs w:val="18"/>
               </w:rPr>
             </w:pPr>
-            <w:proofErr w:type="spellStart"/>
-            <w:r>
-              <w:rPr>
-                <w:rFonts w:ascii="Calibri" w:hAnsi="Calibri"/>
-                <w:color w:val="000000" w:themeColor="text1"/>
-                <w:sz w:val="18"/>
-                <w:szCs w:val="18"/>
-              </w:rPr>
-              <w:t>Corriendo</w:t>
-            </w:r>
-            <w:proofErr w:type="spellEnd"/>
-            <w:r>
-              <w:rPr>
-                <w:rFonts w:ascii="Calibri" w:hAnsi="Calibri"/>
-                <w:color w:val="000000" w:themeColor="text1"/>
-                <w:sz w:val="18"/>
-                <w:szCs w:val="18"/>
-              </w:rPr>
-              <w:t xml:space="preserve"> </w:t>
-            </w:r>
-            <w:proofErr w:type="spellStart"/>
-            <w:r>
-              <w:rPr>
-                <w:rFonts w:ascii="Calibri" w:hAnsi="Calibri"/>
-                <w:color w:val="000000" w:themeColor="text1"/>
-                <w:sz w:val="18"/>
-                <w:szCs w:val="18"/>
-              </w:rPr>
-              <w:t>es</w:t>
-            </w:r>
-            <w:proofErr w:type="spellEnd"/>
-            <w:r>
-              <w:rPr>
-                <w:rFonts w:ascii="Calibri" w:hAnsi="Calibri"/>
-                <w:color w:val="000000" w:themeColor="text1"/>
-                <w:sz w:val="18"/>
-                <w:szCs w:val="18"/>
-              </w:rPr>
-              <w:t xml:space="preserve"> terrible </w:t>
+            <w:r>
+              <w:rPr>
+                <w:rFonts w:ascii="Calibri" w:hAnsi="Calibri"/>
+                <w:color w:val="000000" w:themeColor="text1"/>
+                <w:sz w:val="18"/>
+                <w:szCs w:val="18"/>
+              </w:rPr>
+              <w:t xml:space="preserve">Corriendo es terrible </w:t>
             </w:r>
           </w:p>
         </w:tc>
@@ -2295,45 +2637,14 @@
                 <w:szCs w:val="18"/>
               </w:rPr>
             </w:pPr>
-            <w:proofErr w:type="spellStart"/>
-            <w:r>
-              <w:rPr>
-                <w:rFonts w:ascii="Calibri" w:hAnsi="Calibri"/>
-                <w:color w:val="000000" w:themeColor="text1"/>
-                <w:sz w:val="18"/>
-                <w:szCs w:val="18"/>
-              </w:rPr>
-              <w:t>Correr</w:t>
-            </w:r>
-            <w:proofErr w:type="spellEnd"/>
-            <w:r>
-              <w:rPr>
-                <w:rFonts w:ascii="Calibri" w:hAnsi="Calibri"/>
-                <w:color w:val="000000" w:themeColor="text1"/>
-                <w:sz w:val="18"/>
-                <w:szCs w:val="18"/>
-              </w:rPr>
-              <w:t xml:space="preserve"> </w:t>
-            </w:r>
-            <w:proofErr w:type="spellStart"/>
-            <w:r>
-              <w:rPr>
-                <w:rFonts w:ascii="Calibri" w:hAnsi="Calibri"/>
-                <w:color w:val="000000" w:themeColor="text1"/>
-                <w:sz w:val="18"/>
-                <w:szCs w:val="18"/>
-              </w:rPr>
-              <w:t>es</w:t>
-            </w:r>
-            <w:proofErr w:type="spellEnd"/>
-            <w:r>
-              <w:rPr>
-                <w:rFonts w:ascii="Calibri" w:hAnsi="Calibri"/>
-                <w:color w:val="000000" w:themeColor="text1"/>
-                <w:sz w:val="18"/>
-                <w:szCs w:val="18"/>
-              </w:rPr>
-              <w:t xml:space="preserve"> terrible.</w:t>
+            <w:r>
+              <w:rPr>
+                <w:rFonts w:ascii="Calibri" w:hAnsi="Calibri"/>
+                <w:color w:val="000000" w:themeColor="text1"/>
+                <w:sz w:val="18"/>
+                <w:szCs w:val="18"/>
+              </w:rPr>
+              <w:t>Correr es terrible.</w:t>
             </w:r>
           </w:p>
         </w:tc>
@@ -2380,7 +2691,6 @@
                 <w:szCs w:val="18"/>
               </w:rPr>
             </w:pPr>
-            <w:proofErr w:type="spellStart"/>
             <w:r>
               <w:rPr>
                 <w:rFonts w:ascii="Calibri" w:hAnsi="Calibri"/>
@@ -2390,10 +2700,16 @@
                 <w:sz w:val="18"/>
                 <w:szCs w:val="18"/>
               </w:rPr>
-              <w:t>Todo</w:t>
-            </w:r>
-            <w:proofErr w:type="spellEnd"/>
-            <w:r>
+              <w:t xml:space="preserve">Todo es el peor </w:t>
+            </w:r>
+          </w:p>
+        </w:tc>
+        <w:tc>
+          <w:tcPr>
+            <w:tcW w:w="4050" w:type="dxa"/>
+          </w:tcPr>
+          <w:p>
+            <w:pPr>
               <w:rPr>
                 <w:rFonts w:ascii="Calibri" w:hAnsi="Calibri"/>
                 <w:bCs/>
@@ -2402,9 +2718,7 @@
                 <w:sz w:val="18"/>
                 <w:szCs w:val="18"/>
               </w:rPr>
-              <w:t xml:space="preserve"> </w:t>
-            </w:r>
-            <w:proofErr w:type="spellStart"/>
+            </w:pPr>
             <w:r>
               <w:rPr>
                 <w:rFonts w:ascii="Calibri" w:hAnsi="Calibri"/>
@@ -2414,9 +2728,218 @@
                 <w:sz w:val="18"/>
                 <w:szCs w:val="18"/>
               </w:rPr>
-              <w:t>es</w:t>
-            </w:r>
-            <w:proofErr w:type="spellEnd"/>
+              <w:t>Todo es lo peor.</w:t>
+            </w:r>
+          </w:p>
+        </w:tc>
+      </w:tr>
+      <w:tr>
+        <w:tc>
+          <w:tcPr>
+            <w:tcW w:w="738" w:type="dxa"/>
+          </w:tcPr>
+          <w:p>
+            <w:pPr>
+              <w:pStyle w:val="HTMLPreformatted"/>
+              <w:shd w:val="clear" w:color="auto" w:fill="FFFFFF"/>
+              <w:rPr>
+                <w:rFonts w:ascii="Calibri" w:hAnsi="Calibri"/>
+                <w:color w:val="000000" w:themeColor="text1"/>
+                <w:sz w:val="18"/>
+                <w:szCs w:val="18"/>
+              </w:rPr>
+            </w:pPr>
+            <w:r>
+              <w:rPr>
+                <w:rFonts w:ascii="Calibri" w:hAnsi="Calibri"/>
+                <w:color w:val="000000" w:themeColor="text1"/>
+                <w:sz w:val="18"/>
+                <w:szCs w:val="18"/>
+              </w:rPr>
+              <w:t>4</w:t>
+            </w:r>
+          </w:p>
+        </w:tc>
+        <w:tc>
+          <w:tcPr>
+            <w:tcW w:w="4050" w:type="dxa"/>
+          </w:tcPr>
+          <w:p>
+            <w:pPr>
+              <w:pStyle w:val="HTMLPreformatted"/>
+              <w:shd w:val="clear" w:color="auto" w:fill="FFFFFF"/>
+              <w:rPr>
+                <w:rFonts w:ascii="Calibri" w:hAnsi="Calibri"/>
+                <w:color w:val="000000" w:themeColor="text1"/>
+                <w:sz w:val="18"/>
+                <w:szCs w:val="18"/>
+              </w:rPr>
+            </w:pPr>
+            <w:r>
+              <w:rPr>
+                <w:rFonts w:ascii="Calibri" w:hAnsi="Calibri"/>
+                <w:color w:val="000000" w:themeColor="text1"/>
+                <w:sz w:val="18"/>
+                <w:szCs w:val="18"/>
+              </w:rPr>
+              <w:t xml:space="preserve">A veces yo sentir como yo era nacido con un fuga </w:t>
+            </w:r>
+          </w:p>
+        </w:tc>
+        <w:tc>
+          <w:tcPr>
+            <w:tcW w:w="4050" w:type="dxa"/>
+          </w:tcPr>
+          <w:p>
+            <w:pPr>
+              <w:pStyle w:val="HTMLPreformatted"/>
+              <w:shd w:val="clear" w:color="auto" w:fill="FFFFFF"/>
+              <w:rPr>
+                <w:rFonts w:ascii="Calibri" w:hAnsi="Calibri"/>
+                <w:color w:val="000000" w:themeColor="text1"/>
+                <w:sz w:val="18"/>
+                <w:szCs w:val="18"/>
+              </w:rPr>
+            </w:pPr>
+            <w:r>
+              <w:rPr>
+                <w:rFonts w:ascii="Calibri" w:hAnsi="Calibri"/>
+                <w:color w:val="000000" w:themeColor="text1"/>
+                <w:sz w:val="18"/>
+                <w:szCs w:val="18"/>
+              </w:rPr>
+              <w:t>A veces siento que nací con una fuga.</w:t>
+            </w:r>
+          </w:p>
+        </w:tc>
+      </w:tr>
+      <w:tr>
+        <w:tc>
+          <w:tcPr>
+            <w:tcW w:w="738" w:type="dxa"/>
+          </w:tcPr>
+          <w:p>
+            <w:pPr>
+              <w:pStyle w:val="HTMLPreformatted"/>
+              <w:shd w:val="clear" w:color="auto" w:fill="FFFFFF"/>
+              <w:rPr>
+                <w:rFonts w:ascii="Calibri" w:hAnsi="Calibri"/>
+                <w:color w:val="000000" w:themeColor="text1"/>
+                <w:sz w:val="18"/>
+                <w:szCs w:val="18"/>
+              </w:rPr>
+            </w:pPr>
+            <w:r>
+              <w:rPr>
+                <w:rFonts w:ascii="Calibri" w:hAnsi="Calibri"/>
+                <w:color w:val="000000" w:themeColor="text1"/>
+                <w:sz w:val="18"/>
+                <w:szCs w:val="18"/>
+              </w:rPr>
+              <w:t>5</w:t>
+            </w:r>
+          </w:p>
+        </w:tc>
+        <w:tc>
+          <w:tcPr>
+            <w:tcW w:w="4050" w:type="dxa"/>
+          </w:tcPr>
+          <w:p>
+            <w:pPr>
+              <w:pStyle w:val="HTMLPreformatted"/>
+              <w:shd w:val="clear" w:color="auto" w:fill="FFFFFF"/>
+              <w:rPr>
+                <w:rFonts w:ascii="Calibri" w:hAnsi="Calibri"/>
+                <w:color w:val="000000" w:themeColor="text1"/>
+                <w:sz w:val="18"/>
+                <w:szCs w:val="18"/>
+              </w:rPr>
+            </w:pPr>
+            <w:r>
+              <w:rPr>
+                <w:rFonts w:ascii="Calibri" w:hAnsi="Calibri"/>
+                <w:color w:val="000000" w:themeColor="text1"/>
+                <w:sz w:val="18"/>
+                <w:szCs w:val="18"/>
+              </w:rPr>
+              <w:t xml:space="preserve">Cualquier bondad yo comenzo con solo lentamente derramado fuera de yo </w:t>
+            </w:r>
+          </w:p>
+        </w:tc>
+        <w:tc>
+          <w:tcPr>
+            <w:tcW w:w="4050" w:type="dxa"/>
+          </w:tcPr>
+          <w:p>
+            <w:pPr>
+              <w:pStyle w:val="HTMLPreformatted"/>
+              <w:shd w:val="clear" w:color="auto" w:fill="FFFFFF"/>
+              <w:rPr>
+                <w:rFonts w:ascii="Calibri" w:hAnsi="Calibri"/>
+                <w:color w:val="000000" w:themeColor="text1"/>
+                <w:sz w:val="18"/>
+                <w:szCs w:val="18"/>
+              </w:rPr>
+            </w:pPr>
+            <w:r>
+              <w:rPr>
+                <w:rFonts w:ascii="Calibri" w:hAnsi="Calibri"/>
+                <w:color w:val="000000" w:themeColor="text1"/>
+                <w:sz w:val="18"/>
+                <w:szCs w:val="18"/>
+              </w:rPr>
+              <w:t>Cualquier bondad que empecé con sólo se derramó fuera de mí.</w:t>
+            </w:r>
+          </w:p>
+        </w:tc>
+      </w:tr>
+      <w:tr>
+        <w:tc>
+          <w:tcPr>
+            <w:tcW w:w="738" w:type="dxa"/>
+          </w:tcPr>
+          <w:p>
+            <w:pPr>
+              <w:rPr>
+                <w:rFonts w:ascii="Calibri" w:hAnsi="Calibri"/>
+                <w:color w:val="000000" w:themeColor="text1"/>
+                <w:sz w:val="18"/>
+                <w:szCs w:val="18"/>
+              </w:rPr>
+            </w:pPr>
+            <w:r>
+              <w:rPr>
+                <w:rFonts w:ascii="Calibri" w:hAnsi="Calibri"/>
+                <w:color w:val="000000" w:themeColor="text1"/>
+                <w:sz w:val="18"/>
+                <w:szCs w:val="18"/>
+              </w:rPr>
+              <w:t>6</w:t>
+            </w:r>
+          </w:p>
+        </w:tc>
+        <w:tc>
+          <w:tcPr>
+            <w:tcW w:w="4050" w:type="dxa"/>
+          </w:tcPr>
+          <w:p>
+            <w:pPr>
+              <w:rPr>
+                <w:rFonts w:ascii="Calibri" w:hAnsi="Calibri"/>
+                <w:color w:val="000000" w:themeColor="text1"/>
+                <w:sz w:val="18"/>
+                <w:szCs w:val="18"/>
+              </w:rPr>
+            </w:pPr>
+            <w:r>
+              <w:rPr>
+                <w:rFonts w:ascii="Calibri" w:hAnsi="Calibri"/>
+                <w:color w:val="000000" w:themeColor="text1"/>
+                <w:sz w:val="18"/>
+                <w:szCs w:val="18"/>
+              </w:rPr>
+              <w:t xml:space="preserve">Ahora ello es </w:t>
+            </w:r>
             <w:r>
               <w:rPr>
                 <w:rFonts w:ascii="Calibri" w:hAnsi="Calibri"/>
@@ -2426,9 +2949,32 @@
                 <w:sz w:val="18"/>
                 <w:szCs w:val="18"/>
               </w:rPr>
-              <w:t xml:space="preserve"> el </w:t>
-            </w:r>
-            <w:proofErr w:type="spellStart"/>
+              <w:t xml:space="preserve">todo ido </w:t>
+            </w:r>
+          </w:p>
+        </w:tc>
+        <w:tc>
+          <w:tcPr>
+            <w:tcW w:w="4050" w:type="dxa"/>
+          </w:tcPr>
+          <w:p>
+            <w:pPr>
+              <w:rPr>
+                <w:rFonts w:ascii="Calibri" w:hAnsi="Calibri"/>
+                <w:color w:val="000000" w:themeColor="text1"/>
+                <w:sz w:val="18"/>
+                <w:szCs w:val="18"/>
+              </w:rPr>
+            </w:pPr>
+            <w:r>
+              <w:rPr>
+                <w:rFonts w:ascii="Calibri" w:hAnsi="Calibri"/>
+                <w:color w:val="000000" w:themeColor="text1"/>
+                <w:sz w:val="18"/>
+                <w:szCs w:val="18"/>
+              </w:rPr>
+              <w:t xml:space="preserve">Ahora </w:t>
+            </w:r>
             <w:r>
               <w:rPr>
                 <w:rFonts w:ascii="Calibri" w:hAnsi="Calibri"/>
@@ -2438,108 +2984,7 @@
                 <w:sz w:val="18"/>
                 <w:szCs w:val="18"/>
               </w:rPr>
-              <w:t>peor</w:t>
-            </w:r>
-            <w:proofErr w:type="spellEnd"/>
-            <w:r>
-              <w:rPr>
-                <w:rFonts w:ascii="Calibri" w:hAnsi="Calibri"/>
-                <w:bCs/>
-                <w:iCs/>
-                <w:color w:val="000000" w:themeColor="text1"/>
-                <w:sz w:val="18"/>
-                <w:szCs w:val="18"/>
-              </w:rPr>
-              <w:t xml:space="preserve"> </w:t>
-            </w:r>
-          </w:p>
-        </w:tc>
-        <w:tc>
-          <w:tcPr>
-            <w:tcW w:w="4050" w:type="dxa"/>
-          </w:tcPr>
-          <w:p>
-            <w:pPr>
-              <w:rPr>
-                <w:rFonts w:ascii="Calibri" w:hAnsi="Calibri"/>
-                <w:bCs/>
-                <w:iCs/>
-                <w:color w:val="000000" w:themeColor="text1"/>
-                <w:sz w:val="18"/>
-                <w:szCs w:val="18"/>
-              </w:rPr>
-            </w:pPr>
-            <w:proofErr w:type="spellStart"/>
-            <w:r>
-              <w:rPr>
-                <w:rFonts w:ascii="Calibri" w:hAnsi="Calibri"/>
-                <w:bCs/>
-                <w:iCs/>
-                <w:color w:val="000000" w:themeColor="text1"/>
-                <w:sz w:val="18"/>
-                <w:szCs w:val="18"/>
-              </w:rPr>
-              <w:t>Todo</w:t>
-            </w:r>
-            <w:proofErr w:type="spellEnd"/>
-            <w:r>
-              <w:rPr>
-                <w:rFonts w:ascii="Calibri" w:hAnsi="Calibri"/>
-                <w:bCs/>
-                <w:iCs/>
-                <w:color w:val="000000" w:themeColor="text1"/>
-                <w:sz w:val="18"/>
-                <w:szCs w:val="18"/>
-              </w:rPr>
-              <w:t xml:space="preserve"> </w:t>
-            </w:r>
-            <w:proofErr w:type="spellStart"/>
-            <w:r>
-              <w:rPr>
-                <w:rFonts w:ascii="Calibri" w:hAnsi="Calibri"/>
-                <w:bCs/>
-                <w:iCs/>
-                <w:color w:val="000000" w:themeColor="text1"/>
-                <w:sz w:val="18"/>
-                <w:szCs w:val="18"/>
-              </w:rPr>
-              <w:t>es</w:t>
-            </w:r>
-            <w:proofErr w:type="spellEnd"/>
-            <w:r>
-              <w:rPr>
-                <w:rFonts w:ascii="Calibri" w:hAnsi="Calibri"/>
-                <w:bCs/>
-                <w:iCs/>
-                <w:color w:val="000000" w:themeColor="text1"/>
-                <w:sz w:val="18"/>
-                <w:szCs w:val="18"/>
-              </w:rPr>
-              <w:t xml:space="preserve"> lo </w:t>
-            </w:r>
-            <w:proofErr w:type="spellStart"/>
-            <w:r>
-              <w:rPr>
-                <w:rFonts w:ascii="Calibri" w:hAnsi="Calibri"/>
-                <w:bCs/>
-                <w:iCs/>
-                <w:color w:val="000000" w:themeColor="text1"/>
-                <w:sz w:val="18"/>
-                <w:szCs w:val="18"/>
-              </w:rPr>
-              <w:t>peor</w:t>
-            </w:r>
-            <w:proofErr w:type="spellEnd"/>
-            <w:r>
-              <w:rPr>
-                <w:rFonts w:ascii="Calibri" w:hAnsi="Calibri"/>
-                <w:bCs/>
-                <w:iCs/>
-                <w:color w:val="000000" w:themeColor="text1"/>
-                <w:sz w:val="18"/>
-                <w:szCs w:val="18"/>
-              </w:rPr>
-              <w:t>.</w:t>
+              <w:t>todo se ha ido.</w:t>
             </w:r>
           </w:p>
         </w:tc>
@@ -2567,7 +3012,7 @@
                 <w:sz w:val="18"/>
                 <w:szCs w:val="18"/>
               </w:rPr>
-              <w:t>4</w:t>
+              <w:t>7</w:t>
             </w:r>
           </w:p>
         </w:tc>
@@ -2593,147 +3038,7 @@
                 <w:sz w:val="18"/>
                 <w:szCs w:val="18"/>
               </w:rPr>
-              <w:t xml:space="preserve">A </w:t>
-            </w:r>
-            <w:proofErr w:type="spellStart"/>
-            <w:r>
-              <w:rPr>
-                <w:rFonts w:ascii="Calibri" w:hAnsi="Calibri"/>
-                <w:color w:val="000000" w:themeColor="text1"/>
-                <w:sz w:val="18"/>
-                <w:szCs w:val="18"/>
-              </w:rPr>
-              <w:t>veces</w:t>
-            </w:r>
-            <w:proofErr w:type="spellEnd"/>
-            <w:r>
-              <w:rPr>
-                <w:rFonts w:ascii="Calibri" w:hAnsi="Calibri"/>
-                <w:color w:val="000000" w:themeColor="text1"/>
-                <w:sz w:val="18"/>
-                <w:szCs w:val="18"/>
-              </w:rPr>
-              <w:t xml:space="preserve"> </w:t>
-            </w:r>
-            <w:proofErr w:type="spellStart"/>
-            <w:r>
-              <w:rPr>
-                <w:rFonts w:ascii="Calibri" w:hAnsi="Calibri"/>
-                <w:color w:val="000000" w:themeColor="text1"/>
-                <w:sz w:val="18"/>
-                <w:szCs w:val="18"/>
-              </w:rPr>
-              <w:t>yo</w:t>
-            </w:r>
-            <w:proofErr w:type="spellEnd"/>
-            <w:r>
-              <w:rPr>
-                <w:rFonts w:ascii="Calibri" w:hAnsi="Calibri"/>
-                <w:color w:val="000000" w:themeColor="text1"/>
-                <w:sz w:val="18"/>
-                <w:szCs w:val="18"/>
-              </w:rPr>
-              <w:t xml:space="preserve"> </w:t>
-            </w:r>
-            <w:proofErr w:type="spellStart"/>
-            <w:r>
-              <w:rPr>
-                <w:rFonts w:ascii="Calibri" w:hAnsi="Calibri"/>
-                <w:color w:val="000000" w:themeColor="text1"/>
-                <w:sz w:val="18"/>
-                <w:szCs w:val="18"/>
-              </w:rPr>
-              <w:t>sentir</w:t>
-            </w:r>
-            <w:proofErr w:type="spellEnd"/>
-            <w:r>
-              <w:rPr>
-                <w:rFonts w:ascii="Calibri" w:hAnsi="Calibri"/>
-                <w:color w:val="000000" w:themeColor="text1"/>
-                <w:sz w:val="18"/>
-                <w:szCs w:val="18"/>
-              </w:rPr>
-              <w:t xml:space="preserve"> </w:t>
-            </w:r>
-            <w:proofErr w:type="spellStart"/>
-            <w:r>
-              <w:rPr>
-                <w:rFonts w:ascii="Calibri" w:hAnsi="Calibri"/>
-                <w:color w:val="000000" w:themeColor="text1"/>
-                <w:sz w:val="18"/>
-                <w:szCs w:val="18"/>
-              </w:rPr>
-              <w:t>como</w:t>
-            </w:r>
-            <w:proofErr w:type="spellEnd"/>
-            <w:r>
-              <w:rPr>
-                <w:rFonts w:ascii="Calibri" w:hAnsi="Calibri"/>
-                <w:color w:val="000000" w:themeColor="text1"/>
-                <w:sz w:val="18"/>
-                <w:szCs w:val="18"/>
-              </w:rPr>
-              <w:t xml:space="preserve"> </w:t>
-            </w:r>
-            <w:proofErr w:type="spellStart"/>
-            <w:r>
-              <w:rPr>
-                <w:rFonts w:ascii="Calibri" w:hAnsi="Calibri"/>
-                <w:color w:val="000000" w:themeColor="text1"/>
-                <w:sz w:val="18"/>
-                <w:szCs w:val="18"/>
-              </w:rPr>
-              <w:t>yo</w:t>
-            </w:r>
-            <w:proofErr w:type="spellEnd"/>
-            <w:r>
-              <w:rPr>
-                <w:rFonts w:ascii="Calibri" w:hAnsi="Calibri"/>
-                <w:color w:val="000000" w:themeColor="text1"/>
-                <w:sz w:val="18"/>
-                <w:szCs w:val="18"/>
-              </w:rPr>
-              <w:t xml:space="preserve"> era </w:t>
-            </w:r>
-            <w:proofErr w:type="spellStart"/>
-            <w:r>
-              <w:rPr>
-                <w:rFonts w:ascii="Calibri" w:hAnsi="Calibri"/>
-                <w:color w:val="000000" w:themeColor="text1"/>
-                <w:sz w:val="18"/>
-                <w:szCs w:val="18"/>
-              </w:rPr>
-              <w:t>nacido</w:t>
-            </w:r>
-            <w:proofErr w:type="spellEnd"/>
-            <w:r>
-              <w:rPr>
-                <w:rFonts w:ascii="Calibri" w:hAnsi="Calibri"/>
-                <w:color w:val="000000" w:themeColor="text1"/>
-                <w:sz w:val="18"/>
-                <w:szCs w:val="18"/>
-              </w:rPr>
-              <w:t xml:space="preserve"> con un </w:t>
-            </w:r>
-            <w:proofErr w:type="spellStart"/>
-            <w:r>
-              <w:rPr>
-                <w:rFonts w:ascii="Calibri" w:hAnsi="Calibri"/>
-                <w:color w:val="000000" w:themeColor="text1"/>
-                <w:sz w:val="18"/>
-                <w:szCs w:val="18"/>
-              </w:rPr>
-              <w:t>fuga</w:t>
-            </w:r>
-            <w:proofErr w:type="spellEnd"/>
-            <w:r>
-              <w:rPr>
-                <w:rFonts w:ascii="Calibri" w:hAnsi="Calibri"/>
-                <w:color w:val="000000" w:themeColor="text1"/>
-                <w:sz w:val="18"/>
-                <w:szCs w:val="18"/>
-              </w:rPr>
-              <w:t xml:space="preserve"> </w:t>
+              <w:t xml:space="preserve">Usted hizo no saber yo </w:t>
             </w:r>
           </w:p>
         </w:tc>
@@ -2759,127 +3064,7 @@
                 <w:sz w:val="18"/>
                 <w:szCs w:val="18"/>
               </w:rPr>
-              <w:t xml:space="preserve">A </w:t>
-            </w:r>
-            <w:proofErr w:type="spellStart"/>
-            <w:r>
-              <w:rPr>
-                <w:rFonts w:ascii="Calibri" w:hAnsi="Calibri"/>
-                <w:color w:val="000000" w:themeColor="text1"/>
-                <w:sz w:val="18"/>
-                <w:szCs w:val="18"/>
-              </w:rPr>
-              <w:t>veces</w:t>
-            </w:r>
-            <w:proofErr w:type="spellEnd"/>
-            <w:r>
-              <w:rPr>
-                <w:rFonts w:ascii="Calibri" w:hAnsi="Calibri"/>
-                <w:color w:val="000000" w:themeColor="text1"/>
-                <w:sz w:val="18"/>
-                <w:szCs w:val="18"/>
-              </w:rPr>
-              <w:t xml:space="preserve"> </w:t>
-            </w:r>
-            <w:proofErr w:type="spellStart"/>
-            <w:r>
-              <w:rPr>
-                <w:rFonts w:ascii="Calibri" w:hAnsi="Calibri"/>
-                <w:color w:val="000000" w:themeColor="text1"/>
-                <w:sz w:val="18"/>
-                <w:szCs w:val="18"/>
-              </w:rPr>
-              <w:t>siento</w:t>
-            </w:r>
-            <w:proofErr w:type="spellEnd"/>
-            <w:r>
-              <w:rPr>
-                <w:rFonts w:ascii="Calibri" w:hAnsi="Calibri"/>
-                <w:color w:val="000000" w:themeColor="text1"/>
-                <w:sz w:val="18"/>
-                <w:szCs w:val="18"/>
-              </w:rPr>
-              <w:t xml:space="preserve"> </w:t>
-            </w:r>
-            <w:proofErr w:type="spellStart"/>
-            <w:r>
-              <w:rPr>
-                <w:rFonts w:ascii="Calibri" w:hAnsi="Calibri"/>
-                <w:color w:val="000000" w:themeColor="text1"/>
-                <w:sz w:val="18"/>
-                <w:szCs w:val="18"/>
-              </w:rPr>
-              <w:t>que</w:t>
-            </w:r>
-            <w:proofErr w:type="spellEnd"/>
-            <w:r>
-              <w:rPr>
-                <w:rFonts w:ascii="Calibri" w:hAnsi="Calibri"/>
-                <w:color w:val="000000" w:themeColor="text1"/>
-                <w:sz w:val="18"/>
-                <w:szCs w:val="18"/>
-              </w:rPr>
-              <w:t xml:space="preserve"> </w:t>
-            </w:r>
-            <w:proofErr w:type="spellStart"/>
-            <w:r>
-              <w:rPr>
-                <w:rFonts w:ascii="Calibri" w:hAnsi="Calibri"/>
-                <w:color w:val="000000" w:themeColor="text1"/>
-                <w:sz w:val="18"/>
-                <w:szCs w:val="18"/>
-              </w:rPr>
-              <w:t>nací</w:t>
-            </w:r>
-            <w:proofErr w:type="spellEnd"/>
-            <w:r>
-              <w:rPr>
-                <w:rFonts w:ascii="Calibri" w:hAnsi="Calibri"/>
-                <w:color w:val="000000" w:themeColor="text1"/>
-                <w:sz w:val="18"/>
-                <w:szCs w:val="18"/>
-              </w:rPr>
-              <w:t xml:space="preserve"> con </w:t>
-            </w:r>
-            <w:proofErr w:type="spellStart"/>
-            <w:r>
-              <w:rPr>
-                <w:rFonts w:ascii="Calibri" w:hAnsi="Calibri"/>
-                <w:color w:val="000000" w:themeColor="text1"/>
-                <w:sz w:val="18"/>
-                <w:szCs w:val="18"/>
-              </w:rPr>
-              <w:t>una</w:t>
-            </w:r>
-            <w:proofErr w:type="spellEnd"/>
-            <w:r>
-              <w:rPr>
-                <w:rFonts w:ascii="Calibri" w:hAnsi="Calibri"/>
-                <w:color w:val="000000" w:themeColor="text1"/>
-                <w:sz w:val="18"/>
-                <w:szCs w:val="18"/>
-              </w:rPr>
-              <w:t xml:space="preserve"> </w:t>
-            </w:r>
-            <w:proofErr w:type="spellStart"/>
-            <w:r>
-              <w:rPr>
-                <w:rFonts w:ascii="Calibri" w:hAnsi="Calibri"/>
-                <w:color w:val="000000" w:themeColor="text1"/>
-                <w:sz w:val="18"/>
-                <w:szCs w:val="18"/>
-              </w:rPr>
-              <w:t>fuga</w:t>
-            </w:r>
-            <w:proofErr w:type="spellEnd"/>
-            <w:r>
-              <w:rPr>
-                <w:rFonts w:ascii="Calibri" w:hAnsi="Calibri"/>
-                <w:color w:val="000000" w:themeColor="text1"/>
-                <w:sz w:val="18"/>
-                <w:szCs w:val="18"/>
-              </w:rPr>
-              <w:t>.</w:t>
+              <w:t>No me conoces.</w:t>
             </w:r>
           </w:p>
         </w:tc>
@@ -2907,7 +3092,7 @@
                 <w:sz w:val="18"/>
                 <w:szCs w:val="18"/>
               </w:rPr>
-              <w:t>5</w:t>
+              <w:t>8</w:t>
             </w:r>
           </w:p>
         </w:tc>
@@ -2926,148 +3111,15 @@
                 <w:szCs w:val="18"/>
               </w:rPr>
             </w:pPr>
-            <w:proofErr w:type="spellStart"/>
-            <w:r>
-              <w:rPr>
-                <w:rFonts w:ascii="Calibri" w:hAnsi="Calibri"/>
-                <w:color w:val="000000" w:themeColor="text1"/>
-                <w:sz w:val="18"/>
-                <w:szCs w:val="18"/>
-              </w:rPr>
-              <w:t>Cualquier</w:t>
-            </w:r>
-            <w:proofErr w:type="spellEnd"/>
-            <w:r>
-              <w:rPr>
-                <w:rFonts w:ascii="Calibri" w:hAnsi="Calibri"/>
-                <w:color w:val="000000" w:themeColor="text1"/>
-                <w:sz w:val="18"/>
-                <w:szCs w:val="18"/>
-              </w:rPr>
-              <w:t xml:space="preserve"> </w:t>
-            </w:r>
-            <w:proofErr w:type="spellStart"/>
-            <w:r>
-              <w:rPr>
-                <w:rFonts w:ascii="Calibri" w:hAnsi="Calibri"/>
-                <w:color w:val="000000" w:themeColor="text1"/>
-                <w:sz w:val="18"/>
-                <w:szCs w:val="18"/>
-              </w:rPr>
-              <w:t>bondad</w:t>
-            </w:r>
-            <w:proofErr w:type="spellEnd"/>
-            <w:r>
-              <w:rPr>
-                <w:rFonts w:ascii="Calibri" w:hAnsi="Calibri"/>
-                <w:color w:val="000000" w:themeColor="text1"/>
-                <w:sz w:val="18"/>
-                <w:szCs w:val="18"/>
-              </w:rPr>
-              <w:t xml:space="preserve"> </w:t>
-            </w:r>
-            <w:proofErr w:type="spellStart"/>
-            <w:r>
-              <w:rPr>
-                <w:rFonts w:ascii="Calibri" w:hAnsi="Calibri"/>
-                <w:color w:val="000000" w:themeColor="text1"/>
-                <w:sz w:val="18"/>
-                <w:szCs w:val="18"/>
-              </w:rPr>
-              <w:t>yo</w:t>
-            </w:r>
-            <w:proofErr w:type="spellEnd"/>
-            <w:r>
-              <w:rPr>
-                <w:rFonts w:ascii="Calibri" w:hAnsi="Calibri"/>
-                <w:color w:val="000000" w:themeColor="text1"/>
-                <w:sz w:val="18"/>
-                <w:szCs w:val="18"/>
-              </w:rPr>
-              <w:t xml:space="preserve"> </w:t>
-            </w:r>
-            <w:proofErr w:type="spellStart"/>
-            <w:r>
-              <w:rPr>
-                <w:rFonts w:ascii="Calibri" w:hAnsi="Calibri"/>
-                <w:color w:val="000000" w:themeColor="text1"/>
-                <w:sz w:val="18"/>
-                <w:szCs w:val="18"/>
-              </w:rPr>
-              <w:t>comenzo</w:t>
-            </w:r>
-            <w:proofErr w:type="spellEnd"/>
-            <w:r>
-              <w:rPr>
-                <w:rFonts w:ascii="Calibri" w:hAnsi="Calibri"/>
-                <w:color w:val="000000" w:themeColor="text1"/>
-                <w:sz w:val="18"/>
-                <w:szCs w:val="18"/>
-              </w:rPr>
-              <w:t xml:space="preserve"> con solo lentamente </w:t>
-            </w:r>
-            <w:proofErr w:type="spellStart"/>
-            <w:r>
-              <w:rPr>
-                <w:rFonts w:ascii="Calibri" w:hAnsi="Calibri"/>
-                <w:color w:val="000000" w:themeColor="text1"/>
-                <w:sz w:val="18"/>
-                <w:szCs w:val="18"/>
-              </w:rPr>
-              <w:t>derramado</w:t>
-            </w:r>
-            <w:proofErr w:type="spellEnd"/>
-            <w:r>
-              <w:rPr>
-                <w:rFonts w:ascii="Calibri" w:hAnsi="Calibri"/>
-                <w:color w:val="000000" w:themeColor="text1"/>
-                <w:sz w:val="18"/>
-                <w:szCs w:val="18"/>
-              </w:rPr>
-              <w:t xml:space="preserve"> </w:t>
-            </w:r>
-            <w:proofErr w:type="spellStart"/>
-            <w:r>
-              <w:rPr>
-                <w:rFonts w:ascii="Calibri" w:hAnsi="Calibri"/>
-                <w:color w:val="000000" w:themeColor="text1"/>
-                <w:sz w:val="18"/>
-                <w:szCs w:val="18"/>
-              </w:rPr>
-              <w:t>fuera</w:t>
-            </w:r>
-            <w:proofErr w:type="spellEnd"/>
-            <w:r>
-              <w:rPr>
-                <w:rFonts w:ascii="Calibri" w:hAnsi="Calibri"/>
-                <w:color w:val="000000" w:themeColor="text1"/>
-                <w:sz w:val="18"/>
-                <w:szCs w:val="18"/>
-              </w:rPr>
-              <w:t xml:space="preserve"> de </w:t>
-            </w:r>
-            <w:proofErr w:type="spellStart"/>
-            <w:r>
-              <w:rPr>
-                <w:rFonts w:ascii="Calibri" w:hAnsi="Calibri"/>
-                <w:color w:val="000000" w:themeColor="text1"/>
-                <w:sz w:val="18"/>
-                <w:szCs w:val="18"/>
-              </w:rPr>
-              <w:t>yo</w:t>
-            </w:r>
-            <w:proofErr w:type="spellEnd"/>
-            <w:r>
-              <w:rPr>
-                <w:rFonts w:ascii="Calibri" w:hAnsi="Calibri"/>
-                <w:color w:val="000000" w:themeColor="text1"/>
-                <w:sz w:val="18"/>
-                <w:szCs w:val="18"/>
-              </w:rPr>
-              <w:t xml:space="preserve"> </w:t>
-            </w:r>
-            <w:bookmarkStart w:id="0" w:name="_GoBack"/>
-            <w:bookmarkEnd w:id="0"/>
+            <w:r>
+              <w:rPr>
+                <w:rFonts w:ascii="Calibri" w:hAnsi="Calibri"/>
+                <w:color w:val="000000" w:themeColor="text1"/>
+                <w:sz w:val="18"/>
+                <w:szCs w:val="18"/>
+              </w:rPr>
+              <w:t xml:space="preserve">Entonces usted cayo en amor con yo </w:t>
+            </w:r>
           </w:p>
         </w:tc>
         <w:tc>
@@ -3085,165 +3137,14 @@
                 <w:szCs w:val="18"/>
               </w:rPr>
             </w:pPr>
-            <w:proofErr w:type="spellStart"/>
-            <w:r>
-              <w:rPr>
-                <w:rFonts w:ascii="Calibri" w:hAnsi="Calibri"/>
-                <w:color w:val="000000" w:themeColor="text1"/>
-                <w:sz w:val="18"/>
-                <w:szCs w:val="18"/>
-              </w:rPr>
-              <w:t>Cualquier</w:t>
-            </w:r>
-            <w:proofErr w:type="spellEnd"/>
-            <w:r>
-              <w:rPr>
-                <w:rFonts w:ascii="Calibri" w:hAnsi="Calibri"/>
-                <w:color w:val="000000" w:themeColor="text1"/>
-                <w:sz w:val="18"/>
-                <w:szCs w:val="18"/>
-              </w:rPr>
-              <w:t xml:space="preserve"> </w:t>
-            </w:r>
-            <w:proofErr w:type="spellStart"/>
-            <w:r>
-              <w:rPr>
-                <w:rFonts w:ascii="Calibri" w:hAnsi="Calibri"/>
-                <w:color w:val="000000" w:themeColor="text1"/>
-                <w:sz w:val="18"/>
-                <w:szCs w:val="18"/>
-              </w:rPr>
-              <w:t>bondad</w:t>
-            </w:r>
-            <w:proofErr w:type="spellEnd"/>
-            <w:r>
-              <w:rPr>
-                <w:rFonts w:ascii="Calibri" w:hAnsi="Calibri"/>
-                <w:color w:val="000000" w:themeColor="text1"/>
-                <w:sz w:val="18"/>
-                <w:szCs w:val="18"/>
-              </w:rPr>
-              <w:t xml:space="preserve"> </w:t>
-            </w:r>
-            <w:proofErr w:type="spellStart"/>
-            <w:r>
-              <w:rPr>
-                <w:rFonts w:ascii="Calibri" w:hAnsi="Calibri"/>
-                <w:color w:val="000000" w:themeColor="text1"/>
-                <w:sz w:val="18"/>
-                <w:szCs w:val="18"/>
-              </w:rPr>
-              <w:t>que</w:t>
-            </w:r>
-            <w:proofErr w:type="spellEnd"/>
-            <w:r>
-              <w:rPr>
-                <w:rFonts w:ascii="Calibri" w:hAnsi="Calibri"/>
-                <w:color w:val="000000" w:themeColor="text1"/>
-                <w:sz w:val="18"/>
-                <w:szCs w:val="18"/>
-              </w:rPr>
-              <w:t xml:space="preserve"> </w:t>
-            </w:r>
-            <w:proofErr w:type="spellStart"/>
-            <w:r>
-              <w:rPr>
-                <w:rFonts w:ascii="Calibri" w:hAnsi="Calibri"/>
-                <w:color w:val="000000" w:themeColor="text1"/>
-                <w:sz w:val="18"/>
-                <w:szCs w:val="18"/>
-              </w:rPr>
-              <w:t>empecé</w:t>
-            </w:r>
-            <w:proofErr w:type="spellEnd"/>
-            <w:r>
-              <w:rPr>
-                <w:rFonts w:ascii="Calibri" w:hAnsi="Calibri"/>
-                <w:color w:val="000000" w:themeColor="text1"/>
-                <w:sz w:val="18"/>
-                <w:szCs w:val="18"/>
-              </w:rPr>
-              <w:t xml:space="preserve"> con </w:t>
-            </w:r>
-            <w:proofErr w:type="spellStart"/>
-            <w:r>
-              <w:rPr>
-                <w:rFonts w:ascii="Calibri" w:hAnsi="Calibri"/>
-                <w:color w:val="000000" w:themeColor="text1"/>
-                <w:sz w:val="18"/>
-                <w:szCs w:val="18"/>
-              </w:rPr>
-              <w:t>sólo</w:t>
-            </w:r>
-            <w:proofErr w:type="spellEnd"/>
-            <w:r>
-              <w:rPr>
-                <w:rFonts w:ascii="Calibri" w:hAnsi="Calibri"/>
-                <w:color w:val="000000" w:themeColor="text1"/>
-                <w:sz w:val="18"/>
-                <w:szCs w:val="18"/>
-              </w:rPr>
-              <w:t xml:space="preserve"> se </w:t>
-            </w:r>
-            <w:proofErr w:type="spellStart"/>
-            <w:r>
-              <w:rPr>
-                <w:rFonts w:ascii="Calibri" w:hAnsi="Calibri"/>
-                <w:color w:val="000000" w:themeColor="text1"/>
-                <w:sz w:val="18"/>
-                <w:szCs w:val="18"/>
-              </w:rPr>
-              <w:t>derramó</w:t>
-            </w:r>
-            <w:proofErr w:type="spellEnd"/>
-            <w:r>
-              <w:rPr>
-                <w:rFonts w:ascii="Calibri" w:hAnsi="Calibri"/>
-                <w:color w:val="000000" w:themeColor="text1"/>
-                <w:sz w:val="18"/>
-                <w:szCs w:val="18"/>
-              </w:rPr>
-              <w:t xml:space="preserve"> </w:t>
-            </w:r>
-            <w:proofErr w:type="spellStart"/>
-            <w:r>
-              <w:rPr>
-                <w:rFonts w:ascii="Calibri" w:hAnsi="Calibri"/>
-                <w:color w:val="000000" w:themeColor="text1"/>
-                <w:sz w:val="18"/>
-                <w:szCs w:val="18"/>
-              </w:rPr>
-              <w:t>fuera</w:t>
-            </w:r>
-            <w:proofErr w:type="spellEnd"/>
-            <w:r>
-              <w:rPr>
-                <w:rFonts w:ascii="Calibri" w:hAnsi="Calibri"/>
-                <w:color w:val="000000" w:themeColor="text1"/>
-                <w:sz w:val="18"/>
-                <w:szCs w:val="18"/>
-              </w:rPr>
-              <w:t xml:space="preserve"> de </w:t>
-            </w:r>
-            <w:proofErr w:type="spellStart"/>
-            <w:r>
-              <w:rPr>
-                <w:rFonts w:ascii="Calibri" w:hAnsi="Calibri"/>
-                <w:color w:val="000000" w:themeColor="text1"/>
-                <w:sz w:val="18"/>
-                <w:szCs w:val="18"/>
-              </w:rPr>
-              <w:t>mí</w:t>
-            </w:r>
-            <w:proofErr w:type="spellEnd"/>
-            <w:r>
-              <w:rPr>
-                <w:rFonts w:ascii="Calibri" w:hAnsi="Calibri"/>
-                <w:color w:val="000000" w:themeColor="text1"/>
-                <w:sz w:val="18"/>
-                <w:szCs w:val="18"/>
-              </w:rPr>
-              <w:t>.</w:t>
+            <w:r>
+              <w:rPr>
+                <w:rFonts w:ascii="Calibri" w:hAnsi="Calibri"/>
+                <w:color w:val="000000" w:themeColor="text1"/>
+                <w:sz w:val="18"/>
+                <w:szCs w:val="18"/>
+              </w:rPr>
+              <w:t>Entonces te enamoraste de mi.</w:t>
             </w:r>
           </w:p>
         </w:tc>
@@ -3255,21 +3156,23 @@
           </w:tcPr>
           <w:p>
             <w:pPr>
-              <w:rPr>
-                <w:rFonts w:ascii="Calibri" w:hAnsi="Calibri"/>
-                <w:color w:val="000000" w:themeColor="text1"/>
-                <w:sz w:val="18"/>
-                <w:szCs w:val="18"/>
-              </w:rPr>
-            </w:pPr>
-            <w:r>
-              <w:rPr>
-                <w:rFonts w:ascii="Calibri" w:hAnsi="Calibri"/>
-                <w:color w:val="000000" w:themeColor="text1"/>
-                <w:sz w:val="18"/>
-                <w:szCs w:val="18"/>
-              </w:rPr>
-              <w:t>6</w:t>
+              <w:pStyle w:val="HTMLPreformatted"/>
+              <w:shd w:val="clear" w:color="auto" w:fill="FFFFFF"/>
+              <w:rPr>
+                <w:rFonts w:ascii="Calibri" w:hAnsi="Calibri"/>
+                <w:color w:val="000000" w:themeColor="text1"/>
+                <w:sz w:val="18"/>
+                <w:szCs w:val="18"/>
+              </w:rPr>
+            </w:pPr>
+            <w:r>
+              <w:rPr>
+                <w:rFonts w:ascii="Calibri" w:hAnsi="Calibri"/>
+                <w:color w:val="000000" w:themeColor="text1"/>
+                <w:sz w:val="18"/>
+                <w:szCs w:val="18"/>
+              </w:rPr>
+              <w:t>9</w:t>
             </w:r>
           </w:p>
         </w:tc>
@@ -3279,138 +3182,23 @@
           </w:tcPr>
           <w:p>
             <w:pPr>
-              <w:rPr>
-                <w:rFonts w:ascii="Calibri" w:hAnsi="Calibri"/>
-                <w:color w:val="000000" w:themeColor="text1"/>
-                <w:sz w:val="18"/>
-                <w:szCs w:val="18"/>
-              </w:rPr>
-            </w:pPr>
-            <w:r>
-              <w:rPr>
-                <w:rFonts w:ascii="Calibri" w:hAnsi="Calibri"/>
-                <w:color w:val="000000" w:themeColor="text1"/>
-                <w:sz w:val="18"/>
-                <w:szCs w:val="18"/>
-              </w:rPr>
-              <w:t>A</w:t>
-            </w:r>
-            <w:r>
-              <w:rPr>
-                <w:rFonts w:ascii="Calibri" w:hAnsi="Calibri" w:cs="Courier"/>
-                <w:color w:val="000000" w:themeColor="text1"/>
-                <w:sz w:val="18"/>
-                <w:szCs w:val="18"/>
-              </w:rPr>
-              <w:t xml:space="preserve"> </w:t>
-            </w:r>
-            <w:proofErr w:type="spellStart"/>
-            <w:r>
-              <w:rPr>
-                <w:rFonts w:ascii="Calibri" w:hAnsi="Calibri"/>
-                <w:color w:val="000000" w:themeColor="text1"/>
-                <w:sz w:val="18"/>
-                <w:szCs w:val="18"/>
-              </w:rPr>
-              <w:t>hora</w:t>
-            </w:r>
-            <w:proofErr w:type="spellEnd"/>
-            <w:r>
-              <w:rPr>
-                <w:rFonts w:ascii="Calibri" w:hAnsi="Calibri"/>
-                <w:color w:val="000000" w:themeColor="text1"/>
-                <w:sz w:val="18"/>
-                <w:szCs w:val="18"/>
-              </w:rPr>
-              <w:t xml:space="preserve"> </w:t>
-            </w:r>
-            <w:proofErr w:type="spellStart"/>
-            <w:r>
-              <w:rPr>
-                <w:rFonts w:ascii="Calibri" w:hAnsi="Calibri"/>
-                <w:color w:val="000000" w:themeColor="text1"/>
-                <w:sz w:val="18"/>
-                <w:szCs w:val="18"/>
-              </w:rPr>
-              <w:t>ello</w:t>
-            </w:r>
-            <w:proofErr w:type="spellEnd"/>
-            <w:r>
-              <w:rPr>
-                <w:rFonts w:ascii="Calibri" w:hAnsi="Calibri"/>
-                <w:color w:val="000000" w:themeColor="text1"/>
-                <w:sz w:val="18"/>
-                <w:szCs w:val="18"/>
-              </w:rPr>
-              <w:t xml:space="preserve"> </w:t>
-            </w:r>
-            <w:proofErr w:type="spellStart"/>
-            <w:r>
-              <w:rPr>
-                <w:rFonts w:ascii="Calibri" w:hAnsi="Calibri"/>
-                <w:color w:val="000000" w:themeColor="text1"/>
-                <w:sz w:val="18"/>
-                <w:szCs w:val="18"/>
-              </w:rPr>
-              <w:t>es</w:t>
-            </w:r>
-            <w:proofErr w:type="spellEnd"/>
-            <w:r>
-              <w:rPr>
-                <w:rFonts w:ascii="Calibri" w:hAnsi="Calibri"/>
-                <w:color w:val="000000" w:themeColor="text1"/>
-                <w:sz w:val="18"/>
-                <w:szCs w:val="18"/>
-              </w:rPr>
-              <w:t xml:space="preserve"> </w:t>
-            </w:r>
-            <w:proofErr w:type="spellStart"/>
-            <w:r>
-              <w:rPr>
-                <w:rFonts w:ascii="Calibri" w:hAnsi="Calibri"/>
-                <w:bCs/>
-                <w:iCs/>
-                <w:color w:val="000000" w:themeColor="text1"/>
-                <w:sz w:val="18"/>
-                <w:szCs w:val="18"/>
-              </w:rPr>
-              <w:t>todo</w:t>
-            </w:r>
-            <w:proofErr w:type="spellEnd"/>
-            <w:r>
-              <w:rPr>
-                <w:rFonts w:ascii="Calibri" w:hAnsi="Calibri"/>
-                <w:bCs/>
-                <w:iCs/>
-                <w:color w:val="000000" w:themeColor="text1"/>
-                <w:sz w:val="18"/>
-                <w:szCs w:val="18"/>
-              </w:rPr>
-              <w:t xml:space="preserve"> </w:t>
-            </w:r>
-            <w:proofErr w:type="spellStart"/>
-            <w:r>
-              <w:rPr>
-                <w:rFonts w:ascii="Calibri" w:hAnsi="Calibri"/>
-                <w:bCs/>
-                <w:iCs/>
-                <w:color w:val="000000" w:themeColor="text1"/>
-                <w:sz w:val="18"/>
-                <w:szCs w:val="18"/>
-              </w:rPr>
-              <w:t>ido</w:t>
-            </w:r>
-            <w:proofErr w:type="spellEnd"/>
-            <w:r>
-              <w:rPr>
-                <w:rFonts w:ascii="Calibri" w:hAnsi="Calibri"/>
-                <w:bCs/>
-                <w:iCs/>
-                <w:color w:val="000000" w:themeColor="text1"/>
-                <w:sz w:val="18"/>
-                <w:szCs w:val="18"/>
-              </w:rPr>
-              <w:t xml:space="preserve"> </w:t>
+              <w:pStyle w:val="HTMLPreformatted"/>
+              <w:shd w:val="clear" w:color="auto" w:fill="FFFFFF"/>
+              <w:rPr>
+                <w:rFonts w:ascii="Calibri" w:hAnsi="Calibri"/>
+                <w:color w:val="000000" w:themeColor="text1"/>
+                <w:sz w:val="18"/>
+                <w:szCs w:val="18"/>
+              </w:rPr>
+            </w:pPr>
+            <w:r>
+              <w:rPr>
+                <w:rFonts w:ascii="Calibri" w:hAnsi="Calibri"/>
+                <w:color w:val="000000" w:themeColor="text1"/>
+                <w:sz w:val="18"/>
+                <w:szCs w:val="18"/>
+              </w:rPr>
+              <w:t>Ahora usted saber yo</w:t>
             </w:r>
           </w:p>
         </w:tc>
@@ -3420,80 +3208,23 @@
           </w:tcPr>
           <w:p>
             <w:pPr>
-              <w:rPr>
-                <w:rFonts w:ascii="Calibri" w:hAnsi="Calibri"/>
-                <w:color w:val="000000" w:themeColor="text1"/>
-                <w:sz w:val="18"/>
-                <w:szCs w:val="18"/>
-              </w:rPr>
-            </w:pPr>
-            <w:proofErr w:type="spellStart"/>
-            <w:r>
-              <w:rPr>
-                <w:rFonts w:ascii="Calibri" w:hAnsi="Calibri"/>
-                <w:color w:val="000000" w:themeColor="text1"/>
-                <w:sz w:val="18"/>
-                <w:szCs w:val="18"/>
-              </w:rPr>
-              <w:t>Ahora</w:t>
-            </w:r>
-            <w:proofErr w:type="spellEnd"/>
-            <w:r>
-              <w:rPr>
-                <w:rFonts w:ascii="Calibri" w:hAnsi="Calibri"/>
-                <w:color w:val="000000" w:themeColor="text1"/>
-                <w:sz w:val="18"/>
-                <w:szCs w:val="18"/>
-              </w:rPr>
-              <w:t xml:space="preserve"> </w:t>
-            </w:r>
-            <w:proofErr w:type="spellStart"/>
-            <w:r>
-              <w:rPr>
-                <w:rFonts w:ascii="Calibri" w:hAnsi="Calibri"/>
-                <w:bCs/>
-                <w:iCs/>
-                <w:color w:val="000000" w:themeColor="text1"/>
-                <w:sz w:val="18"/>
-                <w:szCs w:val="18"/>
-              </w:rPr>
-              <w:t>todo</w:t>
-            </w:r>
-            <w:proofErr w:type="spellEnd"/>
-            <w:r>
-              <w:rPr>
-                <w:rFonts w:ascii="Calibri" w:hAnsi="Calibri"/>
-                <w:bCs/>
-                <w:iCs/>
-                <w:color w:val="000000" w:themeColor="text1"/>
-                <w:sz w:val="18"/>
-                <w:szCs w:val="18"/>
-              </w:rPr>
-              <w:t xml:space="preserve"> se ha </w:t>
-            </w:r>
-            <w:proofErr w:type="spellStart"/>
-            <w:r>
-              <w:rPr>
-                <w:rFonts w:ascii="Calibri" w:hAnsi="Calibri"/>
-                <w:bCs/>
-                <w:iCs/>
-                <w:color w:val="000000" w:themeColor="text1"/>
-                <w:sz w:val="18"/>
-                <w:szCs w:val="18"/>
-              </w:rPr>
-              <w:t>ido</w:t>
-            </w:r>
-            <w:proofErr w:type="spellEnd"/>
-            <w:r>
-              <w:rPr>
-                <w:rFonts w:ascii="Calibri" w:hAnsi="Calibri"/>
-                <w:bCs/>
-                <w:iCs/>
-                <w:color w:val="000000" w:themeColor="text1"/>
-                <w:sz w:val="18"/>
-                <w:szCs w:val="18"/>
-              </w:rPr>
-              <w:t>.</w:t>
+              <w:pStyle w:val="HTMLPreformatted"/>
+              <w:shd w:val="clear" w:color="auto" w:fill="FFFFFF"/>
+              <w:rPr>
+                <w:rFonts w:ascii="Calibri" w:hAnsi="Calibri"/>
+                <w:color w:val="000000" w:themeColor="text1"/>
+                <w:sz w:val="18"/>
+                <w:szCs w:val="18"/>
+              </w:rPr>
+            </w:pPr>
+            <w:r>
+              <w:rPr>
+                <w:rFonts w:ascii="Calibri" w:hAnsi="Calibri"/>
+                <w:color w:val="000000" w:themeColor="text1"/>
+                <w:sz w:val="18"/>
+                <w:szCs w:val="18"/>
+              </w:rPr>
+              <w:t>Ahora me conoces.</w:t>
             </w:r>
           </w:p>
         </w:tc>
@@ -3521,7 +3252,7 @@
                 <w:sz w:val="18"/>
                 <w:szCs w:val="18"/>
               </w:rPr>
-              <w:t>7</w:t>
+              <w:t>10</w:t>
             </w:r>
           </w:p>
         </w:tc>
@@ -3540,65 +3271,14 @@
                 <w:szCs w:val="18"/>
               </w:rPr>
             </w:pPr>
-            <w:proofErr w:type="spellStart"/>
-            <w:r>
-              <w:rPr>
-                <w:rFonts w:ascii="Calibri" w:hAnsi="Calibri"/>
-                <w:color w:val="000000" w:themeColor="text1"/>
-                <w:sz w:val="18"/>
-                <w:szCs w:val="18"/>
-              </w:rPr>
-              <w:t>Usted</w:t>
-            </w:r>
-            <w:proofErr w:type="spellEnd"/>
-            <w:r>
-              <w:rPr>
-                <w:rFonts w:ascii="Calibri" w:hAnsi="Calibri"/>
-                <w:color w:val="000000" w:themeColor="text1"/>
-                <w:sz w:val="18"/>
-                <w:szCs w:val="18"/>
-              </w:rPr>
-              <w:t xml:space="preserve"> </w:t>
-            </w:r>
-            <w:proofErr w:type="spellStart"/>
-            <w:r>
-              <w:rPr>
-                <w:rFonts w:ascii="Calibri" w:hAnsi="Calibri"/>
-                <w:color w:val="000000" w:themeColor="text1"/>
-                <w:sz w:val="18"/>
-                <w:szCs w:val="18"/>
-              </w:rPr>
-              <w:t>hizo</w:t>
-            </w:r>
-            <w:proofErr w:type="spellEnd"/>
-            <w:r>
-              <w:rPr>
-                <w:rFonts w:ascii="Calibri" w:hAnsi="Calibri"/>
-                <w:color w:val="000000" w:themeColor="text1"/>
-                <w:sz w:val="18"/>
-                <w:szCs w:val="18"/>
-              </w:rPr>
-              <w:t xml:space="preserve"> no saber </w:t>
-            </w:r>
-            <w:proofErr w:type="spellStart"/>
-            <w:r>
-              <w:rPr>
-                <w:rFonts w:ascii="Calibri" w:hAnsi="Calibri"/>
-                <w:color w:val="000000" w:themeColor="text1"/>
-                <w:sz w:val="18"/>
-                <w:szCs w:val="18"/>
-              </w:rPr>
-              <w:t>yo</w:t>
-            </w:r>
-            <w:proofErr w:type="spellEnd"/>
-            <w:r>
-              <w:rPr>
-                <w:rFonts w:ascii="Calibri" w:hAnsi="Calibri"/>
-                <w:color w:val="000000" w:themeColor="text1"/>
-                <w:sz w:val="18"/>
-                <w:szCs w:val="18"/>
-              </w:rPr>
-              <w:t xml:space="preserve"> </w:t>
+            <w:r>
+              <w:rPr>
+                <w:rFonts w:ascii="Calibri" w:hAnsi="Calibri"/>
+                <w:color w:val="000000" w:themeColor="text1"/>
+                <w:sz w:val="18"/>
+                <w:szCs w:val="18"/>
+              </w:rPr>
+              <w:t>Yo necesidad a ir tomar un ducha</w:t>
             </w:r>
           </w:p>
         </w:tc>
@@ -3624,27 +3304,7 @@
                 <w:sz w:val="18"/>
                 <w:szCs w:val="18"/>
               </w:rPr>
-              <w:t xml:space="preserve">No me </w:t>
-            </w:r>
-            <w:proofErr w:type="spellStart"/>
-            <w:r>
-              <w:rPr>
-                <w:rFonts w:ascii="Calibri" w:hAnsi="Calibri"/>
-                <w:color w:val="000000" w:themeColor="text1"/>
-                <w:sz w:val="18"/>
-                <w:szCs w:val="18"/>
-              </w:rPr>
-              <w:t>conoces</w:t>
-            </w:r>
-            <w:proofErr w:type="spellEnd"/>
-            <w:r>
-              <w:rPr>
-                <w:rFonts w:ascii="Calibri" w:hAnsi="Calibri"/>
-                <w:color w:val="000000" w:themeColor="text1"/>
-                <w:sz w:val="18"/>
-                <w:szCs w:val="18"/>
-              </w:rPr>
-              <w:t>.</w:t>
+              <w:t>Necesito ir a bańarme.</w:t>
             </w:r>
           </w:p>
         </w:tc>
@@ -3672,7 +3332,7 @@
                 <w:sz w:val="18"/>
                 <w:szCs w:val="18"/>
               </w:rPr>
-              <w:t>8</w:t>
+              <w:t>11</w:t>
             </w:r>
           </w:p>
         </w:tc>
@@ -3691,105 +3351,14 @@
                 <w:szCs w:val="18"/>
               </w:rPr>
             </w:pPr>
-            <w:proofErr w:type="spellStart"/>
-            <w:r>
-              <w:rPr>
-                <w:rFonts w:ascii="Calibri" w:hAnsi="Calibri"/>
-                <w:color w:val="000000" w:themeColor="text1"/>
-                <w:sz w:val="18"/>
-                <w:szCs w:val="18"/>
-              </w:rPr>
-              <w:t>Entonces</w:t>
-            </w:r>
-            <w:proofErr w:type="spellEnd"/>
-            <w:r>
-              <w:rPr>
-                <w:rFonts w:ascii="Calibri" w:hAnsi="Calibri"/>
-                <w:color w:val="000000" w:themeColor="text1"/>
-                <w:sz w:val="18"/>
-                <w:szCs w:val="18"/>
-              </w:rPr>
-              <w:t xml:space="preserve"> </w:t>
-            </w:r>
-            <w:proofErr w:type="spellStart"/>
-            <w:r>
-              <w:rPr>
-                <w:rFonts w:ascii="Calibri" w:hAnsi="Calibri"/>
-                <w:color w:val="000000" w:themeColor="text1"/>
-                <w:sz w:val="18"/>
-                <w:szCs w:val="18"/>
-              </w:rPr>
-              <w:t>usted</w:t>
-            </w:r>
-            <w:proofErr w:type="spellEnd"/>
-            <w:r>
-              <w:rPr>
-                <w:rFonts w:ascii="Calibri" w:hAnsi="Calibri"/>
-                <w:color w:val="000000" w:themeColor="text1"/>
-                <w:sz w:val="18"/>
-                <w:szCs w:val="18"/>
-              </w:rPr>
-              <w:t xml:space="preserve"> </w:t>
-            </w:r>
-            <w:proofErr w:type="spellStart"/>
-            <w:r>
-              <w:rPr>
-                <w:rFonts w:ascii="Calibri" w:hAnsi="Calibri"/>
-                <w:color w:val="000000" w:themeColor="text1"/>
-                <w:sz w:val="18"/>
-                <w:szCs w:val="18"/>
-              </w:rPr>
-              <w:t>cayo</w:t>
-            </w:r>
-            <w:proofErr w:type="spellEnd"/>
-            <w:r>
-              <w:rPr>
-                <w:rFonts w:ascii="Calibri" w:hAnsi="Calibri"/>
-                <w:color w:val="000000" w:themeColor="text1"/>
-                <w:sz w:val="18"/>
-                <w:szCs w:val="18"/>
-              </w:rPr>
-              <w:t xml:space="preserve"> en </w:t>
-            </w:r>
-            <w:proofErr w:type="spellStart"/>
-            <w:r>
-              <w:rPr>
-                <w:rFonts w:ascii="Calibri" w:hAnsi="Calibri"/>
-                <w:color w:val="000000" w:themeColor="text1"/>
-                <w:sz w:val="18"/>
-                <w:szCs w:val="18"/>
-              </w:rPr>
-              <w:t>amor</w:t>
-            </w:r>
-            <w:proofErr w:type="spellEnd"/>
-            <w:r>
-              <w:rPr>
-                <w:rFonts w:ascii="Calibri" w:hAnsi="Calibri"/>
-                <w:color w:val="000000" w:themeColor="text1"/>
-                <w:sz w:val="18"/>
-                <w:szCs w:val="18"/>
-              </w:rPr>
-              <w:t xml:space="preserve"> con </w:t>
-            </w:r>
-            <w:proofErr w:type="spellStart"/>
-            <w:r>
-              <w:rPr>
-                <w:rFonts w:ascii="Calibri" w:hAnsi="Calibri"/>
-                <w:color w:val="000000" w:themeColor="text1"/>
-                <w:sz w:val="18"/>
-                <w:szCs w:val="18"/>
-              </w:rPr>
-              <w:t>yo</w:t>
-            </w:r>
-            <w:proofErr w:type="spellEnd"/>
-            <w:r>
-              <w:rPr>
-                <w:rFonts w:ascii="Calibri" w:hAnsi="Calibri"/>
-                <w:color w:val="000000" w:themeColor="text1"/>
-                <w:sz w:val="18"/>
-                <w:szCs w:val="18"/>
-              </w:rPr>
-              <w:t xml:space="preserve"> </w:t>
+            <w:r>
+              <w:rPr>
+                <w:rFonts w:ascii="Calibri" w:hAnsi="Calibri"/>
+                <w:color w:val="000000" w:themeColor="text1"/>
+                <w:sz w:val="18"/>
+                <w:szCs w:val="18"/>
+              </w:rPr>
+              <w:t>Yo puede no decir si yo soy llorando</w:t>
             </w:r>
           </w:p>
         </w:tc>
@@ -3808,65 +3377,14 @@
                 <w:szCs w:val="18"/>
               </w:rPr>
             </w:pPr>
-            <w:proofErr w:type="spellStart"/>
-            <w:r>
-              <w:rPr>
-                <w:rFonts w:ascii="Calibri" w:hAnsi="Calibri"/>
-                <w:color w:val="000000" w:themeColor="text1"/>
-                <w:sz w:val="18"/>
-                <w:szCs w:val="18"/>
-              </w:rPr>
-              <w:t>Entonces</w:t>
-            </w:r>
-            <w:proofErr w:type="spellEnd"/>
-            <w:r>
-              <w:rPr>
-                <w:rFonts w:ascii="Calibri" w:hAnsi="Calibri"/>
-                <w:color w:val="000000" w:themeColor="text1"/>
-                <w:sz w:val="18"/>
-                <w:szCs w:val="18"/>
-              </w:rPr>
-              <w:t xml:space="preserve"> </w:t>
-            </w:r>
-            <w:proofErr w:type="spellStart"/>
-            <w:r>
-              <w:rPr>
-                <w:rFonts w:ascii="Calibri" w:hAnsi="Calibri"/>
-                <w:color w:val="000000" w:themeColor="text1"/>
-                <w:sz w:val="18"/>
-                <w:szCs w:val="18"/>
-              </w:rPr>
-              <w:t>te</w:t>
-            </w:r>
-            <w:proofErr w:type="spellEnd"/>
-            <w:r>
-              <w:rPr>
-                <w:rFonts w:ascii="Calibri" w:hAnsi="Calibri"/>
-                <w:color w:val="000000" w:themeColor="text1"/>
-                <w:sz w:val="18"/>
-                <w:szCs w:val="18"/>
-              </w:rPr>
-              <w:t xml:space="preserve"> </w:t>
-            </w:r>
-            <w:proofErr w:type="spellStart"/>
-            <w:r>
-              <w:rPr>
-                <w:rFonts w:ascii="Calibri" w:hAnsi="Calibri"/>
-                <w:color w:val="000000" w:themeColor="text1"/>
-                <w:sz w:val="18"/>
-                <w:szCs w:val="18"/>
-              </w:rPr>
-              <w:t>enamoraste</w:t>
-            </w:r>
-            <w:proofErr w:type="spellEnd"/>
-            <w:r>
-              <w:rPr>
-                <w:rFonts w:ascii="Calibri" w:hAnsi="Calibri"/>
-                <w:color w:val="000000" w:themeColor="text1"/>
-                <w:sz w:val="18"/>
-                <w:szCs w:val="18"/>
-              </w:rPr>
-              <w:t xml:space="preserve"> de mi.</w:t>
+            <w:r>
+              <w:rPr>
+                <w:rFonts w:ascii="Calibri" w:hAnsi="Calibri"/>
+                <w:color w:val="000000" w:themeColor="text1"/>
+                <w:sz w:val="18"/>
+                <w:szCs w:val="18"/>
+              </w:rPr>
+              <w:t>No puedo decir si estoy llorando.</w:t>
             </w:r>
           </w:p>
         </w:tc>
@@ -3894,7 +3412,7 @@
                 <w:sz w:val="18"/>
                 <w:szCs w:val="18"/>
               </w:rPr>
-              <w:t>9</w:t>
+              <w:t>12</w:t>
             </w:r>
           </w:p>
         </w:tc>
@@ -3913,57 +3431,15 @@
                 <w:szCs w:val="18"/>
               </w:rPr>
             </w:pPr>
-            <w:proofErr w:type="spellStart"/>
-            <w:r>
-              <w:rPr>
-                <w:rFonts w:ascii="Calibri" w:hAnsi="Calibri"/>
-                <w:color w:val="000000" w:themeColor="text1"/>
-                <w:sz w:val="18"/>
-                <w:szCs w:val="18"/>
-              </w:rPr>
-              <w:t>Ahora</w:t>
-            </w:r>
-            <w:proofErr w:type="spellEnd"/>
-            <w:r>
-              <w:rPr>
-                <w:rFonts w:ascii="Calibri" w:hAnsi="Calibri"/>
-                <w:color w:val="000000" w:themeColor="text1"/>
-                <w:sz w:val="18"/>
-                <w:szCs w:val="18"/>
-              </w:rPr>
-              <w:t xml:space="preserve"> </w:t>
-            </w:r>
-            <w:proofErr w:type="spellStart"/>
-            <w:r>
-              <w:rPr>
-                <w:rFonts w:ascii="Calibri" w:hAnsi="Calibri"/>
-                <w:color w:val="000000" w:themeColor="text1"/>
-                <w:sz w:val="18"/>
-                <w:szCs w:val="18"/>
-              </w:rPr>
-              <w:t>usted</w:t>
-            </w:r>
-            <w:proofErr w:type="spellEnd"/>
-            <w:r>
-              <w:rPr>
-                <w:rFonts w:ascii="Calibri" w:hAnsi="Calibri"/>
-                <w:color w:val="000000" w:themeColor="text1"/>
-                <w:sz w:val="18"/>
-                <w:szCs w:val="18"/>
-              </w:rPr>
-              <w:t xml:space="preserve"> saber </w:t>
-            </w:r>
-            <w:proofErr w:type="spellStart"/>
-            <w:r>
-              <w:rPr>
-                <w:rFonts w:ascii="Calibri" w:hAnsi="Calibri"/>
-                <w:color w:val="000000" w:themeColor="text1"/>
-                <w:sz w:val="18"/>
-                <w:szCs w:val="18"/>
-              </w:rPr>
-              <w:t>yo</w:t>
-            </w:r>
-            <w:proofErr w:type="spellEnd"/>
+            <w:r>
+              <w:rPr>
+                <w:rFonts w:ascii="Calibri" w:hAnsi="Calibri"/>
+                <w:color w:val="000000" w:themeColor="text1"/>
+                <w:sz w:val="18"/>
+                <w:szCs w:val="18"/>
+              </w:rPr>
+              <w:t>Yo solo gastado 7 horas jugando con fuentes</w:t>
+            </w:r>
           </w:p>
         </w:tc>
         <w:tc>
@@ -3981,819 +3457,33 @@
                 <w:szCs w:val="18"/>
               </w:rPr>
             </w:pPr>
-            <w:proofErr w:type="spellStart"/>
-            <w:r>
-              <w:rPr>
-                <w:rFonts w:ascii="Calibri" w:hAnsi="Calibri"/>
-                <w:color w:val="000000" w:themeColor="text1"/>
-                <w:sz w:val="18"/>
-                <w:szCs w:val="18"/>
-              </w:rPr>
-              <w:t>Ahora</w:t>
-            </w:r>
-            <w:proofErr w:type="spellEnd"/>
-            <w:r>
-              <w:rPr>
-                <w:rFonts w:ascii="Calibri" w:hAnsi="Calibri"/>
-                <w:color w:val="000000" w:themeColor="text1"/>
-                <w:sz w:val="18"/>
-                <w:szCs w:val="18"/>
-              </w:rPr>
-              <w:t xml:space="preserve"> me </w:t>
-            </w:r>
-            <w:proofErr w:type="spellStart"/>
-            <w:r>
-              <w:rPr>
-                <w:rFonts w:ascii="Calibri" w:hAnsi="Calibri"/>
-                <w:color w:val="000000" w:themeColor="text1"/>
-                <w:sz w:val="18"/>
-                <w:szCs w:val="18"/>
-              </w:rPr>
-              <w:t>conoces</w:t>
-            </w:r>
-            <w:proofErr w:type="spellEnd"/>
-            <w:r>
-              <w:rPr>
-                <w:rFonts w:ascii="Calibri" w:hAnsi="Calibri"/>
-                <w:color w:val="000000" w:themeColor="text1"/>
-                <w:sz w:val="18"/>
-                <w:szCs w:val="18"/>
-              </w:rPr>
-              <w:t>.</w:t>
-            </w:r>
-          </w:p>
-        </w:tc>
-      </w:tr>
-      <w:tr>
-        <w:tc>
-          <w:tcPr>
-            <w:tcW w:w="738" w:type="dxa"/>
-          </w:tcPr>
-          <w:p>
-            <w:pPr>
-              <w:pStyle w:val="HTMLPreformatted"/>
-              <w:shd w:val="clear" w:color="auto" w:fill="FFFFFF"/>
-              <w:rPr>
-                <w:rFonts w:ascii="Calibri" w:hAnsi="Calibri"/>
-                <w:color w:val="000000" w:themeColor="text1"/>
-                <w:sz w:val="18"/>
-                <w:szCs w:val="18"/>
-              </w:rPr>
-            </w:pPr>
-            <w:r>
-              <w:rPr>
-                <w:rFonts w:ascii="Calibri" w:hAnsi="Calibri"/>
-                <w:color w:val="000000" w:themeColor="text1"/>
-                <w:sz w:val="18"/>
-                <w:szCs w:val="18"/>
-              </w:rPr>
-              <w:t>10</w:t>
-            </w:r>
-          </w:p>
-        </w:tc>
-        <w:tc>
-          <w:tcPr>
-            <w:tcW w:w="4050" w:type="dxa"/>
-          </w:tcPr>
-          <w:p>
-            <w:pPr>
-              <w:pStyle w:val="HTMLPreformatted"/>
-              <w:shd w:val="clear" w:color="auto" w:fill="FFFFFF"/>
-              <w:rPr>
-                <w:rFonts w:ascii="Calibri" w:hAnsi="Calibri"/>
-                <w:color w:val="000000" w:themeColor="text1"/>
-                <w:sz w:val="18"/>
-                <w:szCs w:val="18"/>
-              </w:rPr>
-            </w:pPr>
-            <w:proofErr w:type="spellStart"/>
-            <w:r>
-              <w:rPr>
-                <w:rFonts w:ascii="Calibri" w:hAnsi="Calibri"/>
-                <w:color w:val="000000" w:themeColor="text1"/>
-                <w:sz w:val="18"/>
-                <w:szCs w:val="18"/>
-              </w:rPr>
-              <w:t>Yo</w:t>
-            </w:r>
-            <w:proofErr w:type="spellEnd"/>
-            <w:r>
-              <w:rPr>
-                <w:rFonts w:ascii="Calibri" w:hAnsi="Calibri"/>
-                <w:color w:val="000000" w:themeColor="text1"/>
-                <w:sz w:val="18"/>
-                <w:szCs w:val="18"/>
-              </w:rPr>
-              <w:t xml:space="preserve"> </w:t>
-            </w:r>
-            <w:proofErr w:type="spellStart"/>
-            <w:r>
-              <w:rPr>
-                <w:rFonts w:ascii="Calibri" w:hAnsi="Calibri"/>
-                <w:color w:val="000000" w:themeColor="text1"/>
-                <w:sz w:val="18"/>
-                <w:szCs w:val="18"/>
-              </w:rPr>
-              <w:t>necesidad</w:t>
-            </w:r>
-            <w:proofErr w:type="spellEnd"/>
-            <w:r>
-              <w:rPr>
-                <w:rFonts w:ascii="Calibri" w:hAnsi="Calibri"/>
-                <w:color w:val="000000" w:themeColor="text1"/>
-                <w:sz w:val="18"/>
-                <w:szCs w:val="18"/>
-              </w:rPr>
-              <w:t xml:space="preserve"> a </w:t>
-            </w:r>
-            <w:proofErr w:type="spellStart"/>
-            <w:r>
-              <w:rPr>
-                <w:rFonts w:ascii="Calibri" w:hAnsi="Calibri"/>
-                <w:color w:val="000000" w:themeColor="text1"/>
-                <w:sz w:val="18"/>
-                <w:szCs w:val="18"/>
-              </w:rPr>
-              <w:t>ir</w:t>
-            </w:r>
-            <w:proofErr w:type="spellEnd"/>
-            <w:r>
-              <w:rPr>
-                <w:rFonts w:ascii="Calibri" w:hAnsi="Calibri"/>
-                <w:color w:val="000000" w:themeColor="text1"/>
-                <w:sz w:val="18"/>
-                <w:szCs w:val="18"/>
-              </w:rPr>
-              <w:t xml:space="preserve"> </w:t>
-            </w:r>
-            <w:proofErr w:type="spellStart"/>
-            <w:r>
-              <w:rPr>
-                <w:rFonts w:ascii="Calibri" w:hAnsi="Calibri"/>
-                <w:color w:val="000000" w:themeColor="text1"/>
-                <w:sz w:val="18"/>
-                <w:szCs w:val="18"/>
-              </w:rPr>
-              <w:t>tomar</w:t>
-            </w:r>
-            <w:proofErr w:type="spellEnd"/>
-            <w:r>
-              <w:rPr>
-                <w:rFonts w:ascii="Calibri" w:hAnsi="Calibri"/>
-                <w:color w:val="000000" w:themeColor="text1"/>
-                <w:sz w:val="18"/>
-                <w:szCs w:val="18"/>
-              </w:rPr>
-              <w:t xml:space="preserve"> un </w:t>
-            </w:r>
-            <w:proofErr w:type="spellStart"/>
-            <w:r>
-              <w:rPr>
-                <w:rFonts w:ascii="Calibri" w:hAnsi="Calibri"/>
-                <w:color w:val="000000" w:themeColor="text1"/>
-                <w:sz w:val="18"/>
-                <w:szCs w:val="18"/>
-              </w:rPr>
-              <w:t>ducha</w:t>
-            </w:r>
-            <w:proofErr w:type="spellEnd"/>
-          </w:p>
-        </w:tc>
-        <w:tc>
-          <w:tcPr>
-            <w:tcW w:w="4050" w:type="dxa"/>
-          </w:tcPr>
-          <w:p>
-            <w:pPr>
-              <w:pStyle w:val="HTMLPreformatted"/>
-              <w:shd w:val="clear" w:color="auto" w:fill="FFFFFF"/>
-              <w:rPr>
-                <w:rFonts w:ascii="Calibri" w:hAnsi="Calibri"/>
-                <w:color w:val="000000" w:themeColor="text1"/>
-                <w:sz w:val="18"/>
-                <w:szCs w:val="18"/>
-              </w:rPr>
-            </w:pPr>
-            <w:proofErr w:type="spellStart"/>
-            <w:r>
-              <w:rPr>
-                <w:rFonts w:ascii="Calibri" w:hAnsi="Calibri"/>
-                <w:color w:val="000000" w:themeColor="text1"/>
-                <w:sz w:val="18"/>
-                <w:szCs w:val="18"/>
-              </w:rPr>
-              <w:t>Necesito</w:t>
-            </w:r>
-            <w:proofErr w:type="spellEnd"/>
-            <w:r>
-              <w:rPr>
-                <w:rFonts w:ascii="Calibri" w:hAnsi="Calibri"/>
-                <w:color w:val="000000" w:themeColor="text1"/>
-                <w:sz w:val="18"/>
-                <w:szCs w:val="18"/>
-              </w:rPr>
-              <w:t xml:space="preserve"> </w:t>
-            </w:r>
-            <w:proofErr w:type="spellStart"/>
-            <w:r>
-              <w:rPr>
-                <w:rFonts w:ascii="Calibri" w:hAnsi="Calibri"/>
-                <w:color w:val="000000" w:themeColor="text1"/>
-                <w:sz w:val="18"/>
-                <w:szCs w:val="18"/>
-              </w:rPr>
-              <w:t>ir</w:t>
-            </w:r>
-            <w:proofErr w:type="spellEnd"/>
-            <w:r>
-              <w:rPr>
-                <w:rFonts w:ascii="Calibri" w:hAnsi="Calibri"/>
-                <w:color w:val="000000" w:themeColor="text1"/>
-                <w:sz w:val="18"/>
-                <w:szCs w:val="18"/>
-              </w:rPr>
-              <w:t xml:space="preserve"> a </w:t>
-            </w:r>
-            <w:proofErr w:type="spellStart"/>
-            <w:r>
-              <w:rPr>
-                <w:rFonts w:ascii="Calibri" w:hAnsi="Calibri"/>
-                <w:color w:val="000000" w:themeColor="text1"/>
-                <w:sz w:val="18"/>
-                <w:szCs w:val="18"/>
-              </w:rPr>
-              <w:t>bańarme</w:t>
-            </w:r>
-            <w:proofErr w:type="spellEnd"/>
-            <w:r>
-              <w:rPr>
-                <w:rFonts w:ascii="Calibri" w:hAnsi="Calibri"/>
-                <w:color w:val="000000" w:themeColor="text1"/>
-                <w:sz w:val="18"/>
-                <w:szCs w:val="18"/>
-              </w:rPr>
-              <w:t>.</w:t>
-            </w:r>
-          </w:p>
-        </w:tc>
-      </w:tr>
-      <w:tr>
-        <w:tc>
-          <w:tcPr>
-            <w:tcW w:w="738" w:type="dxa"/>
-          </w:tcPr>
-          <w:p>
-            <w:pPr>
-              <w:pStyle w:val="HTMLPreformatted"/>
-              <w:shd w:val="clear" w:color="auto" w:fill="FFFFFF"/>
-              <w:rPr>
-                <w:rFonts w:ascii="Calibri" w:hAnsi="Calibri"/>
-                <w:color w:val="000000" w:themeColor="text1"/>
-                <w:sz w:val="18"/>
-                <w:szCs w:val="18"/>
-              </w:rPr>
-            </w:pPr>
-            <w:r>
-              <w:rPr>
-                <w:rFonts w:ascii="Calibri" w:hAnsi="Calibri"/>
-                <w:color w:val="000000" w:themeColor="text1"/>
-                <w:sz w:val="18"/>
-                <w:szCs w:val="18"/>
-              </w:rPr>
-              <w:t>11</w:t>
-            </w:r>
-          </w:p>
-        </w:tc>
-        <w:tc>
-          <w:tcPr>
-            <w:tcW w:w="4050" w:type="dxa"/>
-          </w:tcPr>
-          <w:p>
-            <w:pPr>
-              <w:pStyle w:val="HTMLPreformatted"/>
-              <w:shd w:val="clear" w:color="auto" w:fill="FFFFFF"/>
-              <w:rPr>
-                <w:rFonts w:ascii="Calibri" w:hAnsi="Calibri"/>
-                <w:color w:val="000000" w:themeColor="text1"/>
-                <w:sz w:val="18"/>
-                <w:szCs w:val="18"/>
-              </w:rPr>
-            </w:pPr>
-            <w:proofErr w:type="spellStart"/>
-            <w:r>
-              <w:rPr>
-                <w:rFonts w:ascii="Calibri" w:hAnsi="Calibri"/>
-                <w:color w:val="000000" w:themeColor="text1"/>
-                <w:sz w:val="18"/>
-                <w:szCs w:val="18"/>
-              </w:rPr>
-              <w:t>Yo</w:t>
-            </w:r>
-            <w:proofErr w:type="spellEnd"/>
-            <w:r>
-              <w:rPr>
-                <w:rFonts w:ascii="Calibri" w:hAnsi="Calibri"/>
-                <w:color w:val="000000" w:themeColor="text1"/>
-                <w:sz w:val="18"/>
-                <w:szCs w:val="18"/>
-              </w:rPr>
-              <w:t xml:space="preserve"> </w:t>
-            </w:r>
-            <w:proofErr w:type="spellStart"/>
-            <w:r>
-              <w:rPr>
-                <w:rFonts w:ascii="Calibri" w:hAnsi="Calibri"/>
-                <w:color w:val="000000" w:themeColor="text1"/>
-                <w:sz w:val="18"/>
-                <w:szCs w:val="18"/>
-              </w:rPr>
-              <w:t>puede</w:t>
-            </w:r>
-            <w:proofErr w:type="spellEnd"/>
-            <w:r>
-              <w:rPr>
-                <w:rFonts w:ascii="Calibri" w:hAnsi="Calibri"/>
-                <w:color w:val="000000" w:themeColor="text1"/>
-                <w:sz w:val="18"/>
-                <w:szCs w:val="18"/>
-              </w:rPr>
-              <w:t xml:space="preserve"> no </w:t>
-            </w:r>
-            <w:proofErr w:type="spellStart"/>
-            <w:r>
-              <w:rPr>
-                <w:rFonts w:ascii="Calibri" w:hAnsi="Calibri"/>
-                <w:color w:val="000000" w:themeColor="text1"/>
-                <w:sz w:val="18"/>
-                <w:szCs w:val="18"/>
-              </w:rPr>
-              <w:t>decir</w:t>
-            </w:r>
-            <w:proofErr w:type="spellEnd"/>
-            <w:r>
-              <w:rPr>
-                <w:rFonts w:ascii="Calibri" w:hAnsi="Calibri"/>
-                <w:color w:val="000000" w:themeColor="text1"/>
-                <w:sz w:val="18"/>
-                <w:szCs w:val="18"/>
-              </w:rPr>
-              <w:t xml:space="preserve"> </w:t>
-            </w:r>
-            <w:proofErr w:type="spellStart"/>
-            <w:r>
-              <w:rPr>
-                <w:rFonts w:ascii="Calibri" w:hAnsi="Calibri"/>
-                <w:color w:val="000000" w:themeColor="text1"/>
-                <w:sz w:val="18"/>
-                <w:szCs w:val="18"/>
-              </w:rPr>
-              <w:t>si</w:t>
-            </w:r>
-            <w:proofErr w:type="spellEnd"/>
-            <w:r>
-              <w:rPr>
-                <w:rFonts w:ascii="Calibri" w:hAnsi="Calibri"/>
-                <w:color w:val="000000" w:themeColor="text1"/>
-                <w:sz w:val="18"/>
-                <w:szCs w:val="18"/>
-              </w:rPr>
-              <w:t xml:space="preserve"> </w:t>
-            </w:r>
-            <w:proofErr w:type="spellStart"/>
-            <w:r>
-              <w:rPr>
-                <w:rFonts w:ascii="Calibri" w:hAnsi="Calibri"/>
-                <w:color w:val="000000" w:themeColor="text1"/>
-                <w:sz w:val="18"/>
-                <w:szCs w:val="18"/>
-              </w:rPr>
-              <w:t>yo</w:t>
-            </w:r>
-            <w:proofErr w:type="spellEnd"/>
-            <w:r>
-              <w:rPr>
-                <w:rFonts w:ascii="Calibri" w:hAnsi="Calibri"/>
-                <w:color w:val="000000" w:themeColor="text1"/>
-                <w:sz w:val="18"/>
-                <w:szCs w:val="18"/>
-              </w:rPr>
-              <w:t xml:space="preserve"> soy </w:t>
-            </w:r>
-            <w:proofErr w:type="spellStart"/>
-            <w:r>
-              <w:rPr>
-                <w:rFonts w:ascii="Calibri" w:hAnsi="Calibri"/>
-                <w:color w:val="000000" w:themeColor="text1"/>
-                <w:sz w:val="18"/>
-                <w:szCs w:val="18"/>
-              </w:rPr>
-              <w:t>llorando</w:t>
-            </w:r>
-            <w:proofErr w:type="spellEnd"/>
-          </w:p>
-        </w:tc>
-        <w:tc>
-          <w:tcPr>
-            <w:tcW w:w="4050" w:type="dxa"/>
-          </w:tcPr>
-          <w:p>
-            <w:pPr>
-              <w:pStyle w:val="HTMLPreformatted"/>
-              <w:shd w:val="clear" w:color="auto" w:fill="FFFFFF"/>
-              <w:rPr>
-                <w:rFonts w:ascii="Calibri" w:hAnsi="Calibri"/>
-                <w:color w:val="000000" w:themeColor="text1"/>
-                <w:sz w:val="18"/>
-                <w:szCs w:val="18"/>
-              </w:rPr>
-            </w:pPr>
-            <w:r>
-              <w:rPr>
-                <w:rFonts w:ascii="Calibri" w:hAnsi="Calibri"/>
-                <w:color w:val="000000" w:themeColor="text1"/>
-                <w:sz w:val="18"/>
-                <w:szCs w:val="18"/>
-              </w:rPr>
-              <w:t xml:space="preserve">No </w:t>
-            </w:r>
-            <w:proofErr w:type="spellStart"/>
-            <w:r>
-              <w:rPr>
-                <w:rFonts w:ascii="Calibri" w:hAnsi="Calibri"/>
-                <w:color w:val="000000" w:themeColor="text1"/>
-                <w:sz w:val="18"/>
-                <w:szCs w:val="18"/>
-              </w:rPr>
-              <w:t>puedo</w:t>
-            </w:r>
-            <w:proofErr w:type="spellEnd"/>
-            <w:r>
-              <w:rPr>
-                <w:rFonts w:ascii="Calibri" w:hAnsi="Calibri"/>
-                <w:color w:val="000000" w:themeColor="text1"/>
-                <w:sz w:val="18"/>
-                <w:szCs w:val="18"/>
-              </w:rPr>
-              <w:t xml:space="preserve"> </w:t>
-            </w:r>
-            <w:proofErr w:type="spellStart"/>
-            <w:r>
-              <w:rPr>
-                <w:rFonts w:ascii="Calibri" w:hAnsi="Calibri"/>
-                <w:color w:val="000000" w:themeColor="text1"/>
-                <w:sz w:val="18"/>
-                <w:szCs w:val="18"/>
-              </w:rPr>
-              <w:t>decir</w:t>
-            </w:r>
-            <w:proofErr w:type="spellEnd"/>
-            <w:r>
-              <w:rPr>
-                <w:rFonts w:ascii="Calibri" w:hAnsi="Calibri"/>
-                <w:color w:val="000000" w:themeColor="text1"/>
-                <w:sz w:val="18"/>
-                <w:szCs w:val="18"/>
-              </w:rPr>
-              <w:t xml:space="preserve"> </w:t>
-            </w:r>
-            <w:proofErr w:type="spellStart"/>
-            <w:r>
-              <w:rPr>
-                <w:rFonts w:ascii="Calibri" w:hAnsi="Calibri"/>
-                <w:color w:val="000000" w:themeColor="text1"/>
-                <w:sz w:val="18"/>
-                <w:szCs w:val="18"/>
-              </w:rPr>
-              <w:t>si</w:t>
-            </w:r>
-            <w:proofErr w:type="spellEnd"/>
-            <w:r>
-              <w:rPr>
-                <w:rFonts w:ascii="Calibri" w:hAnsi="Calibri"/>
-                <w:color w:val="000000" w:themeColor="text1"/>
-                <w:sz w:val="18"/>
-                <w:szCs w:val="18"/>
-              </w:rPr>
-              <w:t xml:space="preserve"> </w:t>
-            </w:r>
-            <w:proofErr w:type="spellStart"/>
-            <w:r>
-              <w:rPr>
-                <w:rFonts w:ascii="Calibri" w:hAnsi="Calibri"/>
-                <w:color w:val="000000" w:themeColor="text1"/>
-                <w:sz w:val="18"/>
-                <w:szCs w:val="18"/>
-              </w:rPr>
-              <w:t>estoy</w:t>
-            </w:r>
-            <w:proofErr w:type="spellEnd"/>
-            <w:r>
-              <w:rPr>
-                <w:rFonts w:ascii="Calibri" w:hAnsi="Calibri"/>
-                <w:color w:val="000000" w:themeColor="text1"/>
-                <w:sz w:val="18"/>
-                <w:szCs w:val="18"/>
-              </w:rPr>
-              <w:t xml:space="preserve"> </w:t>
-            </w:r>
-            <w:proofErr w:type="spellStart"/>
-            <w:r>
-              <w:rPr>
-                <w:rFonts w:ascii="Calibri" w:hAnsi="Calibri"/>
-                <w:color w:val="000000" w:themeColor="text1"/>
-                <w:sz w:val="18"/>
-                <w:szCs w:val="18"/>
-              </w:rPr>
-              <w:t>llorando</w:t>
-            </w:r>
-            <w:proofErr w:type="spellEnd"/>
-            <w:r>
-              <w:rPr>
-                <w:rFonts w:ascii="Calibri" w:hAnsi="Calibri"/>
-                <w:color w:val="000000" w:themeColor="text1"/>
-                <w:sz w:val="18"/>
-                <w:szCs w:val="18"/>
-              </w:rPr>
-              <w:t>.</w:t>
-            </w:r>
-          </w:p>
-        </w:tc>
-      </w:tr>
-      <w:tr>
-        <w:tc>
-          <w:tcPr>
-            <w:tcW w:w="738" w:type="dxa"/>
-          </w:tcPr>
-          <w:p>
-            <w:pPr>
-              <w:pStyle w:val="HTMLPreformatted"/>
-              <w:shd w:val="clear" w:color="auto" w:fill="FFFFFF"/>
-              <w:rPr>
-                <w:rFonts w:ascii="Calibri" w:hAnsi="Calibri"/>
-                <w:color w:val="000000" w:themeColor="text1"/>
-                <w:sz w:val="18"/>
-                <w:szCs w:val="18"/>
-              </w:rPr>
-            </w:pPr>
-            <w:r>
-              <w:rPr>
-                <w:rFonts w:ascii="Calibri" w:hAnsi="Calibri"/>
-                <w:color w:val="000000" w:themeColor="text1"/>
-                <w:sz w:val="18"/>
-                <w:szCs w:val="18"/>
-              </w:rPr>
-              <w:t>12</w:t>
-            </w:r>
-          </w:p>
-        </w:tc>
-        <w:tc>
-          <w:tcPr>
-            <w:tcW w:w="4050" w:type="dxa"/>
-          </w:tcPr>
-          <w:p>
-            <w:pPr>
-              <w:pStyle w:val="HTMLPreformatted"/>
-              <w:shd w:val="clear" w:color="auto" w:fill="FFFFFF"/>
-              <w:rPr>
-                <w:rFonts w:ascii="Calibri" w:hAnsi="Calibri"/>
-                <w:color w:val="000000" w:themeColor="text1"/>
-                <w:sz w:val="18"/>
-                <w:szCs w:val="18"/>
-              </w:rPr>
-            </w:pPr>
-            <w:proofErr w:type="spellStart"/>
-            <w:r>
-              <w:rPr>
-                <w:rFonts w:ascii="Calibri" w:hAnsi="Calibri"/>
-                <w:color w:val="000000" w:themeColor="text1"/>
-                <w:sz w:val="18"/>
-                <w:szCs w:val="18"/>
-              </w:rPr>
-              <w:t>Yo</w:t>
-            </w:r>
-            <w:proofErr w:type="spellEnd"/>
-            <w:r>
-              <w:rPr>
-                <w:rFonts w:ascii="Calibri" w:hAnsi="Calibri"/>
-                <w:color w:val="000000" w:themeColor="text1"/>
-                <w:sz w:val="18"/>
-                <w:szCs w:val="18"/>
-              </w:rPr>
-              <w:t xml:space="preserve"> solo </w:t>
-            </w:r>
-            <w:proofErr w:type="spellStart"/>
-            <w:r>
-              <w:rPr>
-                <w:rFonts w:ascii="Calibri" w:hAnsi="Calibri"/>
-                <w:color w:val="000000" w:themeColor="text1"/>
-                <w:sz w:val="18"/>
-                <w:szCs w:val="18"/>
-              </w:rPr>
-              <w:t>gastado</w:t>
-            </w:r>
-            <w:proofErr w:type="spellEnd"/>
-            <w:r>
-              <w:rPr>
-                <w:rFonts w:ascii="Calibri" w:hAnsi="Calibri"/>
-                <w:color w:val="000000" w:themeColor="text1"/>
-                <w:sz w:val="18"/>
-                <w:szCs w:val="18"/>
-              </w:rPr>
-              <w:t xml:space="preserve"> 7 </w:t>
-            </w:r>
-            <w:proofErr w:type="spellStart"/>
-            <w:r>
-              <w:rPr>
-                <w:rFonts w:ascii="Calibri" w:hAnsi="Calibri"/>
-                <w:color w:val="000000" w:themeColor="text1"/>
-                <w:sz w:val="18"/>
-                <w:szCs w:val="18"/>
-              </w:rPr>
-              <w:t>horas</w:t>
-            </w:r>
-            <w:proofErr w:type="spellEnd"/>
-            <w:r>
-              <w:rPr>
-                <w:rFonts w:ascii="Calibri" w:hAnsi="Calibri"/>
-                <w:color w:val="000000" w:themeColor="text1"/>
-                <w:sz w:val="18"/>
-                <w:szCs w:val="18"/>
-              </w:rPr>
-              <w:t xml:space="preserve"> </w:t>
-            </w:r>
-            <w:proofErr w:type="spellStart"/>
-            <w:r>
-              <w:rPr>
-                <w:rFonts w:ascii="Calibri" w:hAnsi="Calibri"/>
-                <w:color w:val="000000" w:themeColor="text1"/>
-                <w:sz w:val="18"/>
-                <w:szCs w:val="18"/>
-              </w:rPr>
-              <w:t>jugando</w:t>
-            </w:r>
-            <w:proofErr w:type="spellEnd"/>
-            <w:r>
-              <w:rPr>
-                <w:rFonts w:ascii="Calibri" w:hAnsi="Calibri"/>
-                <w:color w:val="000000" w:themeColor="text1"/>
-                <w:sz w:val="18"/>
-                <w:szCs w:val="18"/>
-              </w:rPr>
-              <w:t xml:space="preserve"> con </w:t>
-            </w:r>
-            <w:proofErr w:type="spellStart"/>
-            <w:r>
-              <w:rPr>
-                <w:rFonts w:ascii="Calibri" w:hAnsi="Calibri"/>
-                <w:color w:val="000000" w:themeColor="text1"/>
-                <w:sz w:val="18"/>
-                <w:szCs w:val="18"/>
-              </w:rPr>
-              <w:t>fuentes</w:t>
-            </w:r>
-            <w:proofErr w:type="spellEnd"/>
-          </w:p>
-        </w:tc>
-        <w:tc>
-          <w:tcPr>
-            <w:tcW w:w="4050" w:type="dxa"/>
-          </w:tcPr>
-          <w:p>
-            <w:pPr>
-              <w:pStyle w:val="HTMLPreformatted"/>
-              <w:shd w:val="clear" w:color="auto" w:fill="FFFFFF"/>
-              <w:rPr>
-                <w:rFonts w:ascii="Calibri" w:hAnsi="Calibri"/>
-                <w:color w:val="000000" w:themeColor="text1"/>
-                <w:sz w:val="18"/>
-                <w:szCs w:val="18"/>
-              </w:rPr>
-            </w:pPr>
-            <w:proofErr w:type="spellStart"/>
-            <w:r>
-              <w:rPr>
-                <w:rFonts w:ascii="Calibri" w:hAnsi="Calibri"/>
-                <w:color w:val="000000" w:themeColor="text1"/>
-                <w:sz w:val="18"/>
-                <w:szCs w:val="18"/>
-              </w:rPr>
-              <w:t>Acabo</w:t>
-            </w:r>
-            <w:proofErr w:type="spellEnd"/>
-            <w:r>
-              <w:rPr>
-                <w:rFonts w:ascii="Calibri" w:hAnsi="Calibri"/>
-                <w:color w:val="000000" w:themeColor="text1"/>
-                <w:sz w:val="18"/>
-                <w:szCs w:val="18"/>
-              </w:rPr>
-              <w:t xml:space="preserve"> de </w:t>
-            </w:r>
-            <w:proofErr w:type="spellStart"/>
-            <w:r>
-              <w:rPr>
-                <w:rFonts w:ascii="Calibri" w:hAnsi="Calibri"/>
-                <w:color w:val="000000" w:themeColor="text1"/>
-                <w:sz w:val="18"/>
-                <w:szCs w:val="18"/>
-              </w:rPr>
-              <w:t>pasar</w:t>
-            </w:r>
-            <w:proofErr w:type="spellEnd"/>
-            <w:r>
-              <w:rPr>
-                <w:rFonts w:ascii="Calibri" w:hAnsi="Calibri"/>
-                <w:color w:val="000000" w:themeColor="text1"/>
-                <w:sz w:val="18"/>
-                <w:szCs w:val="18"/>
-              </w:rPr>
-              <w:t xml:space="preserve"> 7 </w:t>
-            </w:r>
-            <w:proofErr w:type="spellStart"/>
-            <w:r>
-              <w:rPr>
-                <w:rFonts w:ascii="Calibri" w:hAnsi="Calibri"/>
-                <w:color w:val="000000" w:themeColor="text1"/>
-                <w:sz w:val="18"/>
-                <w:szCs w:val="18"/>
-              </w:rPr>
-              <w:t>horas</w:t>
-            </w:r>
-            <w:proofErr w:type="spellEnd"/>
-            <w:r>
-              <w:rPr>
-                <w:rFonts w:ascii="Calibri" w:hAnsi="Calibri"/>
-                <w:color w:val="000000" w:themeColor="text1"/>
-                <w:sz w:val="18"/>
-                <w:szCs w:val="18"/>
-              </w:rPr>
-              <w:t xml:space="preserve"> </w:t>
-            </w:r>
-            <w:proofErr w:type="spellStart"/>
-            <w:r>
-              <w:rPr>
-                <w:rFonts w:ascii="Calibri" w:hAnsi="Calibri"/>
-                <w:color w:val="000000" w:themeColor="text1"/>
-                <w:sz w:val="18"/>
-                <w:szCs w:val="18"/>
-              </w:rPr>
-              <w:t>jugando</w:t>
-            </w:r>
-            <w:proofErr w:type="spellEnd"/>
-            <w:r>
-              <w:rPr>
-                <w:rFonts w:ascii="Calibri" w:hAnsi="Calibri"/>
-                <w:color w:val="000000" w:themeColor="text1"/>
-                <w:sz w:val="18"/>
-                <w:szCs w:val="18"/>
-              </w:rPr>
-              <w:t xml:space="preserve"> con </w:t>
-            </w:r>
-            <w:proofErr w:type="spellStart"/>
-            <w:r>
-              <w:rPr>
-                <w:rFonts w:ascii="Calibri" w:hAnsi="Calibri"/>
-                <w:color w:val="000000" w:themeColor="text1"/>
-                <w:sz w:val="18"/>
-                <w:szCs w:val="18"/>
-              </w:rPr>
-              <w:t>las</w:t>
-            </w:r>
-            <w:proofErr w:type="spellEnd"/>
-            <w:r>
-              <w:rPr>
-                <w:rFonts w:ascii="Calibri" w:hAnsi="Calibri"/>
-                <w:color w:val="000000" w:themeColor="text1"/>
-                <w:sz w:val="18"/>
-                <w:szCs w:val="18"/>
-              </w:rPr>
-              <w:t xml:space="preserve"> </w:t>
-            </w:r>
-            <w:proofErr w:type="spellStart"/>
-            <w:r>
-              <w:rPr>
-                <w:rFonts w:ascii="Calibri" w:hAnsi="Calibri"/>
-                <w:color w:val="000000" w:themeColor="text1"/>
-                <w:sz w:val="18"/>
-                <w:szCs w:val="18"/>
-              </w:rPr>
-              <w:t>fuentes</w:t>
-            </w:r>
-            <w:proofErr w:type="spellEnd"/>
-            <w:r>
-              <w:rPr>
-                <w:rFonts w:ascii="Calibri" w:hAnsi="Calibri"/>
-                <w:color w:val="000000" w:themeColor="text1"/>
-                <w:sz w:val="18"/>
-                <w:szCs w:val="18"/>
-              </w:rPr>
-              <w:t>.</w:t>
+            <w:r>
+              <w:rPr>
+                <w:rFonts w:ascii="Calibri" w:hAnsi="Calibri"/>
+                <w:color w:val="000000" w:themeColor="text1"/>
+                <w:sz w:val="18"/>
+                <w:szCs w:val="18"/>
+              </w:rPr>
+              <w:t>Acabo de pasar 7 horas jugando con las fuentes.</w:t>
             </w:r>
           </w:p>
         </w:tc>
       </w:tr>
     </w:tbl>
     <w:p/>
+    <w:p>
+      <w:r>
+        <w:t xml:space="preserve">To improve these scores/translations, we would want to have a CFG of the Spanish language and of the English language and be able to better map between them.  The direct translations can reach a basic meaning (sometimes), but struggle when trying to phrase that meaning in a grammatical way.  </w:t>
+      </w:r>
+      <w:r>
+        <w:t>Using framing, conjugation, and context clues could help improve the translations.  For example, in Spanish it is common to drop the ‘yo’, so Google’s translations do not have ‘yo’.  Or running doesn’t in the context of sentence 2 should translate (Spanish back to English) as “to run is terrible,” just from Spanish’s grammar structures.</w:t>
+      </w:r>
+      <w:r>
+        <w:t xml:space="preserve">  Breaking verbs into their base form and having who did the action and when they did it could help improve the translations from the conjugation aspect.  Taking into account things like when you say ‘the worst’ the translation is ‘lo peor’ and not ‘el peor’ would improve the score.  Having more knowledge and using rules from both languages would greatly help the translations similarities to Google’s.</w:t>
+      </w:r>
+      <w:bookmarkStart w:id="0" w:name="_GoBack"/>
+      <w:bookmarkEnd w:id="0"/>
+    </w:p>
     <w:sectPr>
       <w:pgSz w:w="12240" w:h="15840"/>
       <w:pgMar w:top="1440" w:right="1800" w:bottom="1440" w:left="1800" w:header="720" w:footer="720" w:gutter="0"/>
@@ -5054,6 +3744,52 @@
       <w:szCs w:val="20"/>
     </w:rPr>
   </w:style>
+  <w:style w:type="paragraph" w:styleId="BalloonText">
+    <w:name w:val="Balloon Text"/>
+    <w:basedOn w:val="Normal"/>
+    <w:link w:val="BalloonTextChar"/>
+    <w:uiPriority w:val="99"/>
+    <w:semiHidden/>
+    <w:unhideWhenUsed/>
+    <w:rsid w:val="00BC33F5"/>
+    <w:rPr>
+      <w:rFonts w:ascii="Lucida Grande" w:hAnsi="Lucida Grande" w:cs="Lucida Grande"/>
+      <w:sz w:val="18"/>
+      <w:szCs w:val="18"/>
+    </w:rPr>
+  </w:style>
+  <w:style w:type="character" w:customStyle="1" w:styleId="BalloonTextChar">
+    <w:name w:val="Balloon Text Char"/>
+    <w:basedOn w:val="DefaultParagraphFont"/>
+    <w:link w:val="BalloonText"/>
+    <w:uiPriority w:val="99"/>
+    <w:semiHidden/>
+    <w:rsid w:val="00BC33F5"/>
+    <w:rPr>
+      <w:rFonts w:ascii="Lucida Grande" w:hAnsi="Lucida Grande" w:cs="Lucida Grande"/>
+      <w:sz w:val="18"/>
+      <w:szCs w:val="18"/>
+    </w:rPr>
+  </w:style>
+  <w:style w:type="paragraph" w:styleId="Caption">
+    <w:name w:val="caption"/>
+    <w:basedOn w:val="Normal"/>
+    <w:next w:val="Normal"/>
+    <w:uiPriority w:val="35"/>
+    <w:unhideWhenUsed/>
+    <w:qFormat/>
+    <w:rsid w:val="00BC33F5"/>
+    <w:pPr>
+      <w:spacing w:after="200"/>
+    </w:pPr>
+    <w:rPr>
+      <w:b/>
+      <w:bCs/>
+      <w:color w:val="4F81BD" w:themeColor="accent1"/>
+      <w:sz w:val="18"/>
+      <w:szCs w:val="18"/>
+    </w:rPr>
+  </w:style>
 </w:styles>
 </file>
 
@@ -5305,6 +4041,52 @@
       <w:rFonts w:ascii="Courier" w:hAnsi="Courier" w:cs="Courier"/>
       <w:sz w:val="20"/>
       <w:szCs w:val="20"/>
+    </w:rPr>
+  </w:style>
+  <w:style w:type="paragraph" w:styleId="BalloonText">
+    <w:name w:val="Balloon Text"/>
+    <w:basedOn w:val="Normal"/>
+    <w:link w:val="BalloonTextChar"/>
+    <w:uiPriority w:val="99"/>
+    <w:semiHidden/>
+    <w:unhideWhenUsed/>
+    <w:rsid w:val="00BC33F5"/>
+    <w:rPr>
+      <w:rFonts w:ascii="Lucida Grande" w:hAnsi="Lucida Grande" w:cs="Lucida Grande"/>
+      <w:sz w:val="18"/>
+      <w:szCs w:val="18"/>
+    </w:rPr>
+  </w:style>
+  <w:style w:type="character" w:customStyle="1" w:styleId="BalloonTextChar">
+    <w:name w:val="Balloon Text Char"/>
+    <w:basedOn w:val="DefaultParagraphFont"/>
+    <w:link w:val="BalloonText"/>
+    <w:uiPriority w:val="99"/>
+    <w:semiHidden/>
+    <w:rsid w:val="00BC33F5"/>
+    <w:rPr>
+      <w:rFonts w:ascii="Lucida Grande" w:hAnsi="Lucida Grande" w:cs="Lucida Grande"/>
+      <w:sz w:val="18"/>
+      <w:szCs w:val="18"/>
+    </w:rPr>
+  </w:style>
+  <w:style w:type="paragraph" w:styleId="Caption">
+    <w:name w:val="caption"/>
+    <w:basedOn w:val="Normal"/>
+    <w:next w:val="Normal"/>
+    <w:uiPriority w:val="35"/>
+    <w:unhideWhenUsed/>
+    <w:qFormat/>
+    <w:rsid w:val="00BC33F5"/>
+    <w:pPr>
+      <w:spacing w:after="200"/>
+    </w:pPr>
+    <w:rPr>
+      <w:b/>
+      <w:bCs/>
+      <w:color w:val="4F81BD" w:themeColor="accent1"/>
+      <w:sz w:val="18"/>
+      <w:szCs w:val="18"/>
     </w:rPr>
   </w:style>
 </w:styles>
